--- a/paper/OSF/Pre Reg 6.docx
+++ b/paper/OSF/Pre Reg 6.docx
@@ -545,7 +545,10 @@
         <w:t xml:space="preserve"> </w:t>
       </w:r>
       <w:r>
-        <w:t>A within subject variable of two levels.</w:t>
+        <w:t>a</w:t>
+      </w:r>
+      <w:r>
+        <w:t xml:space="preserve"> within subject variable of two levels.</w:t>
       </w:r>
     </w:p>
     <w:p>
@@ -561,7 +564,13 @@
         <w:pStyle w:val="ListNumbertwo"/>
       </w:pPr>
       <w:r>
-        <w:t>Incongruent: Prime and target are a different word from a different semantic category that do not share letters in common locations.</w:t>
+        <w:t xml:space="preserve">Incongruent: </w:t>
+      </w:r>
+      <w:r>
+        <w:t>p</w:t>
+      </w:r>
+      <w:r>
+        <w:t>rime and target are a different word from a different semantic category that do not share letters in common locations.</w:t>
       </w:r>
     </w:p>
     <w:p>
@@ -583,7 +592,13 @@
         <w:t>:</w:t>
       </w:r>
       <w:r>
-        <w:t xml:space="preserve"> A within subject variable of two levels.</w:t>
+        <w:t xml:space="preserve"> </w:t>
+      </w:r>
+      <w:r>
+        <w:t>a</w:t>
+      </w:r>
+      <w:r>
+        <w:t xml:space="preserve"> within subject variable of two levels.</w:t>
       </w:r>
     </w:p>
     <w:p>
@@ -595,7 +610,13 @@
         </w:numPr>
       </w:pPr>
       <w:r>
-        <w:t>Motion tracking: The participant chooses an answer by reaching and touching it on the screen.</w:t>
+        <w:t xml:space="preserve">Motion tracking: </w:t>
+      </w:r>
+      <w:r>
+        <w:t>t</w:t>
+      </w:r>
+      <w:r>
+        <w:t>he participant chooses an answer by reaching and touching it on the screen.</w:t>
       </w:r>
     </w:p>
     <w:p>
@@ -603,7 +624,13 @@
         <w:pStyle w:val="ListNumbertwo"/>
       </w:pPr>
       <w:r>
-        <w:t>Keyboard response: The participant chooses an answer by pressing "E" / "Y" accordingly.</w:t>
+        <w:t xml:space="preserve">Keyboard response: </w:t>
+      </w:r>
+      <w:r>
+        <w:t>t</w:t>
+      </w:r>
+      <w:r>
+        <w:t>he participant chooses an answer by pressing "E" / "Y" accordingly.</w:t>
       </w:r>
     </w:p>
     <w:p>
@@ -625,7 +652,13 @@
         <w:t>:</w:t>
       </w:r>
       <w:r>
-        <w:t xml:space="preserve"> A within subject variable of two levels. Item type is manipulated during the task but is not a variable of interest for the analysis.</w:t>
+        <w:t xml:space="preserve"> </w:t>
+      </w:r>
+      <w:r>
+        <w:t>a</w:t>
+      </w:r>
+      <w:r>
+        <w:t xml:space="preserve"> within subject variable of two levels. Item type is manipulated during the task but is not a variable of interest for the analysis.</w:t>
       </w:r>
     </w:p>
     <w:p>
@@ -728,13 +761,7 @@
         <w:fldChar w:fldCharType="end"/>
       </w:r>
       <w:r>
-        <w:t xml:space="preserve">" </w:t>
-      </w:r>
-      <w:r>
-        <w:t>below)</w:t>
-      </w:r>
-      <w:r>
-        <w:t>.</w:t>
+        <w:t>" below).</w:t>
       </w:r>
     </w:p>
     <w:p>
@@ -781,7 +808,7 @@
         <w:t xml:space="preserve"> </w:t>
       </w:r>
       <w:r>
-        <w:t>O</w:t>
+        <w:t>o</w:t>
       </w:r>
       <w:r>
         <w:t xml:space="preserve">ne for </w:t>
@@ -924,27 +951,14 @@
       <w:r>
         <w:t xml:space="preserve">Figure </w:t>
       </w:r>
-      <w:r>
-        <w:fldChar w:fldCharType="begin"/>
-      </w:r>
-      <w:r>
-        <w:instrText xml:space="preserve"> SEQ Figure \* ARABIC </w:instrText>
-      </w:r>
-      <w:r>
-        <w:fldChar w:fldCharType="separate"/>
-      </w:r>
-      <w:r>
-        <w:rPr>
-          <w:noProof/>
-        </w:rPr>
-        <w:t>1</w:t>
-      </w:r>
-      <w:r>
-        <w:rPr>
-          <w:noProof/>
-        </w:rPr>
-        <w:fldChar w:fldCharType="end"/>
-      </w:r>
+      <w:fldSimple w:instr=" SEQ Figure \* ARABIC ">
+        <w:r>
+          <w:rPr>
+            <w:noProof/>
+          </w:rPr>
+          <w:t>1</w:t>
+        </w:r>
+      </w:fldSimple>
       <w:bookmarkEnd w:id="1"/>
       <w:r>
         <w:t>. Depiction of reach area. The dark and light red lines represent a single participant's average trajectory to the left and right accordingly. The pink area represents a single participant's reach area.</w:t>
@@ -954,7 +968,6 @@
       <w:pPr>
         <w:pStyle w:val="ListNumber"/>
       </w:pPr>
-      <w:commentRangeStart w:id="2"/>
       <w:r>
         <w:rPr>
           <w:b/>
@@ -971,13 +984,6 @@
       </w:r>
       <w:r>
         <w:t xml:space="preserve"> in the keyboard session, the average timing of keyboard presses in the target task in the congruent and incongruent conditions. It is defined as the time from target presentation up until "E" / "Y" are pressed.</w:t>
-      </w:r>
-      <w:commentRangeEnd w:id="2"/>
-      <w:r>
-        <w:rPr>
-          <w:rStyle w:val="CommentReference"/>
-        </w:rPr>
-        <w:commentReference w:id="2"/>
       </w:r>
     </w:p>
     <w:p>
@@ -1028,7 +1034,13 @@
         <w:t>Reaction time:</w:t>
       </w:r>
       <w:r>
-        <w:t xml:space="preserve">  Time from stimulus presentation up to movement initiation. Movement initiation is detected once the Euclidean distance from the starting point is greater than 1cm.</w:t>
+        <w:t xml:space="preserve"> </w:t>
+      </w:r>
+      <w:r>
+        <w:t>t</w:t>
+      </w:r>
+      <w:r>
+        <w:t>ime from stimulus presentation up to movement initiation. Movement initiation is detected once the Euclidean distance from the starting point is greater than 1cm.</w:t>
       </w:r>
     </w:p>
     <w:p>
@@ -1043,7 +1055,13 @@
         <w:t>Movement time:</w:t>
       </w:r>
       <w:r>
-        <w:t xml:space="preserve"> Time from movement initiation until the screen is reached.</w:t>
+        <w:t xml:space="preserve"> </w:t>
+      </w:r>
+      <w:r>
+        <w:t>t</w:t>
+      </w:r>
+      <w:r>
+        <w:t>ime from movement initiation until the screen is reached.</w:t>
       </w:r>
     </w:p>
     <w:p>
@@ -1112,7 +1130,7 @@
                     <pic:cNvPicPr/>
                   </pic:nvPicPr>
                   <pic:blipFill>
-                    <a:blip r:embed="rId14"/>
+                    <a:blip r:embed="rId10"/>
                     <a:stretch>
                       <a:fillRect/>
                     </a:stretch>
@@ -1137,32 +1155,19 @@
       <w:pPr>
         <w:pStyle w:val="Caption"/>
       </w:pPr>
-      <w:bookmarkStart w:id="3" w:name="_Ref106198546"/>
+      <w:bookmarkStart w:id="2" w:name="_Ref106198546"/>
       <w:r>
         <w:t xml:space="preserve">Figure </w:t>
       </w:r>
-      <w:r>
-        <w:fldChar w:fldCharType="begin"/>
-      </w:r>
-      <w:r>
-        <w:instrText xml:space="preserve"> SEQ Figure \* ARABIC </w:instrText>
-      </w:r>
-      <w:r>
-        <w:fldChar w:fldCharType="separate"/>
-      </w:r>
-      <w:r>
-        <w:rPr>
-          <w:noProof/>
-        </w:rPr>
-        <w:t>2</w:t>
-      </w:r>
-      <w:r>
-        <w:rPr>
-          <w:noProof/>
-        </w:rPr>
-        <w:fldChar w:fldCharType="end"/>
-      </w:r>
-      <w:bookmarkEnd w:id="3"/>
+      <w:fldSimple w:instr=" SEQ Figure \* ARABIC ">
+        <w:r>
+          <w:rPr>
+            <w:noProof/>
+          </w:rPr>
+          <w:t>2</w:t>
+        </w:r>
+      </w:fldSimple>
+      <w:bookmarkEnd w:id="2"/>
       <w:r>
         <w:t xml:space="preserve">. Depiction of Deviation from center. Each red dot represents a single sample along the movement trajectory. The dashed grey line represents the center </w:t>
       </w:r>
@@ -1187,7 +1192,13 @@
         <w:t>Movement variation:</w:t>
       </w:r>
       <w:r>
-        <w:t xml:space="preserve"> the standard deviation of the "Deviation from center" measure (e). The standard deviation will be computed over </w:t>
+        <w:t xml:space="preserve"> the standard deviation of the "Deviation from center" measure (</w:t>
+      </w:r>
+      <w:r>
+        <w:t>3</w:t>
+      </w:r>
+      <w:r>
+        <w:t xml:space="preserve">). The standard deviation will be computed over </w:t>
       </w:r>
       <w:r>
         <w:t xml:space="preserve">the </w:t>
@@ -1214,7 +1225,10 @@
         <w:t xml:space="preserve"> </w:t>
       </w:r>
       <w:r>
-        <w:t xml:space="preserve">First, </w:t>
+        <w:t>f</w:t>
+      </w:r>
+      <w:r>
+        <w:t xml:space="preserve">irst, </w:t>
       </w:r>
       <w:r>
         <w:t xml:space="preserve">a </w:t>
@@ -1306,6 +1320,9 @@
         <w:ind w:left="1080"/>
       </w:pPr>
       <w:r>
+        <w:rPr>
+          <w:noProof/>
+        </w:rPr>
         <w:lastRenderedPageBreak/>
         <w:drawing>
           <wp:inline distT="0" distB="0" distL="0" distR="0" wp14:anchorId="1CB1577A" wp14:editId="12DDB0CE">
@@ -1323,7 +1340,7 @@
                     <pic:cNvPicPr/>
                   </pic:nvPicPr>
                   <pic:blipFill>
-                    <a:blip r:embed="rId15"/>
+                    <a:blip r:embed="rId11"/>
                     <a:stretch>
                       <a:fillRect/>
                     </a:stretch>
@@ -1348,29 +1365,19 @@
       <w:pPr>
         <w:pStyle w:val="Caption"/>
       </w:pPr>
-      <w:bookmarkStart w:id="4" w:name="_Ref106781856"/>
+      <w:bookmarkStart w:id="3" w:name="_Ref106781856"/>
       <w:r>
         <w:t xml:space="preserve">Figure </w:t>
       </w:r>
-      <w:r>
-        <w:fldChar w:fldCharType="begin"/>
-      </w:r>
-      <w:r>
-        <w:instrText xml:space="preserve"> SEQ Figure \* ARABIC </w:instrText>
-      </w:r>
-      <w:r>
-        <w:fldChar w:fldCharType="separate"/>
-      </w:r>
-      <w:r>
-        <w:rPr>
-          <w:noProof/>
-        </w:rPr>
-        <w:t>3</w:t>
-      </w:r>
-      <w:r>
-        <w:fldChar w:fldCharType="end"/>
-      </w:r>
-      <w:bookmarkEnd w:id="4"/>
+      <w:fldSimple w:instr=" SEQ Figure \* ARABIC ">
+        <w:r>
+          <w:rPr>
+            <w:noProof/>
+          </w:rPr>
+          <w:t>3</w:t>
+        </w:r>
+      </w:fldSimple>
+      <w:bookmarkEnd w:id="3"/>
       <w:r>
         <w:t xml:space="preserve">. Depiction of </w:t>
       </w:r>
@@ -1455,16 +1462,6 @@
       <w:r>
         <w:t>the heading angle will be negative.</w:t>
       </w:r>
-    </w:p>
-    <w:p>
-      <w:pPr>
-        <w:pStyle w:val="ListNumber"/>
-        <w:numPr>
-          <w:ilvl w:val="0"/>
-          <w:numId w:val="0"/>
-        </w:numPr>
-        <w:ind w:left="1080"/>
-      </w:pPr>
     </w:p>
     <w:p>
       <w:pPr>
@@ -1574,7 +1571,7 @@
                     <pic:cNvPicPr/>
                   </pic:nvPicPr>
                   <pic:blipFill>
-                    <a:blip r:embed="rId16"/>
+                    <a:blip r:embed="rId12"/>
                     <a:stretch>
                       <a:fillRect/>
                     </a:stretch>
@@ -1599,32 +1596,19 @@
       <w:pPr>
         <w:pStyle w:val="Caption"/>
       </w:pPr>
-      <w:bookmarkStart w:id="5" w:name="_Ref106198576"/>
+      <w:bookmarkStart w:id="4" w:name="_Ref106198576"/>
       <w:r>
         <w:t xml:space="preserve">Figure </w:t>
       </w:r>
-      <w:r>
-        <w:fldChar w:fldCharType="begin"/>
-      </w:r>
-      <w:r>
-        <w:instrText xml:space="preserve"> SEQ Figure \* ARABIC </w:instrText>
-      </w:r>
-      <w:r>
-        <w:fldChar w:fldCharType="separate"/>
-      </w:r>
-      <w:r>
-        <w:rPr>
-          <w:noProof/>
-        </w:rPr>
-        <w:t>4</w:t>
-      </w:r>
-      <w:r>
-        <w:rPr>
-          <w:noProof/>
-        </w:rPr>
-        <w:fldChar w:fldCharType="end"/>
-      </w:r>
-      <w:bookmarkEnd w:id="5"/>
+      <w:fldSimple w:instr=" SEQ Figure \* ARABIC ">
+        <w:r>
+          <w:rPr>
+            <w:noProof/>
+          </w:rPr>
+          <w:t>4</w:t>
+        </w:r>
+      </w:fldSimple>
+      <w:bookmarkEnd w:id="4"/>
       <w:r>
         <w:t>. Depiction of total distance traveled. Each red dot represents a single sample along the movement trajectory and the grey arrows represent the Euclidean distance between each pair of consecutive dots. The sum of the grey arrows is the total distance traveled.</w:t>
       </w:r>
@@ -1666,17 +1650,17 @@
         <w:t>participant</w:t>
       </w:r>
       <w:r>
-        <w:t xml:space="preserve">s declaring that they have no </w:t>
+        <w:t xml:space="preserve">s declaring that they have no neurological, attentional, or mental disorders, and </w:t>
+      </w:r>
+      <w:r>
+        <w:t xml:space="preserve">are </w:t>
+      </w:r>
+      <w:r>
+        <w:t xml:space="preserve">not taking psychiatric medicines, will be </w:t>
       </w:r>
       <w:r>
         <w:lastRenderedPageBreak/>
-        <w:t xml:space="preserve">neurological, attentional, or mental disorders, and </w:t>
-      </w:r>
-      <w:r>
-        <w:t xml:space="preserve">are </w:t>
-      </w:r>
-      <w:r>
-        <w:t xml:space="preserve">not taking psychiatric medicines, will be included. Data will be collected at Prof. </w:t>
+        <w:t xml:space="preserve">included. Data will be collected at Prof. </w:t>
       </w:r>
       <w:proofErr w:type="spellStart"/>
       <w:r>
@@ -1731,15 +1715,7 @@
         <w:pStyle w:val="NoSpacing"/>
       </w:pPr>
       <w:r>
-        <w:t xml:space="preserve">The semantic priming effect of the reaching task was estimated in two pilots ran in the lab. The average effect sizes </w:t>
-      </w:r>
-      <w:proofErr w:type="gramStart"/>
-      <w:r>
-        <w:t>was</w:t>
-      </w:r>
-      <w:proofErr w:type="gramEnd"/>
-      <w:r>
-        <w:t xml:space="preserve"> 0.88 (Cohen's </w:t>
+        <w:t xml:space="preserve">The semantic priming effect of the reaching task was estimated in two pilots ran in the lab. The average effect size was 0.88 (Cohen's </w:t>
       </w:r>
       <w:proofErr w:type="spellStart"/>
       <w:r>
@@ -1865,11 +1841,11 @@
       <w:pPr>
         <w:pStyle w:val="Heading2"/>
       </w:pPr>
-      <w:bookmarkStart w:id="6" w:name="_Ref106707778"/>
+      <w:bookmarkStart w:id="5" w:name="_Ref106707778"/>
       <w:r>
         <w:t>Exclusion Criteria</w:t>
       </w:r>
-      <w:bookmarkEnd w:id="6"/>
+      <w:bookmarkEnd w:id="5"/>
     </w:p>
     <w:p>
       <w:pPr>
@@ -2181,14 +2157,37 @@
           <w:i/>
           <w:iCs/>
         </w:rPr>
+        <w:t>Onset variation</w:t>
+      </w:r>
+      <w:r>
+        <w:t xml:space="preserve"> </w:t>
+      </w:r>
+      <w:r>
+        <w:t>is a 3cm error margin that compensates for small variations in the location of movement onset.</w:t>
+      </w:r>
+    </w:p>
+    <w:p>
+      <w:pPr>
+        <w:pStyle w:val="ListNumbertwo"/>
+      </w:pPr>
+      <w:r>
         <w:lastRenderedPageBreak/>
-        <w:t>Onset variation</w:t>
-      </w:r>
-      <w:r>
-        <w:t xml:space="preserve"> </w:t>
-      </w:r>
-      <w:r>
-        <w:t>is a 3cm error margin that compensates for small variations in the location of movement onset.</w:t>
+        <w:t>Missed</w:t>
+      </w:r>
+      <w:r>
+        <w:t xml:space="preserve"> targets: </w:t>
+      </w:r>
+      <w:r>
+        <w:t>t</w:t>
+      </w:r>
+      <w:r>
+        <w:t xml:space="preserve">ouching point on screen is more than 12cm away from </w:t>
+      </w:r>
+      <w:r>
+        <w:t>either</w:t>
+      </w:r>
+      <w:r>
+        <w:t xml:space="preserve"> target.</w:t>
       </w:r>
     </w:p>
     <w:p>
@@ -2196,30 +2195,22 @@
         <w:pStyle w:val="ListNumbertwo"/>
       </w:pPr>
       <w:r>
-        <w:t>Missed</w:t>
-      </w:r>
-      <w:r>
-        <w:t xml:space="preserve"> targets: Touching point on screen is more than 12cm away from </w:t>
-      </w:r>
-      <w:r>
-        <w:t>either</w:t>
-      </w:r>
-      <w:r>
-        <w:t xml:space="preserve"> target.</w:t>
-      </w:r>
-    </w:p>
-    <w:p>
-      <w:pPr>
-        <w:pStyle w:val="ListNumbertwo"/>
-      </w:pPr>
-      <w:r>
         <w:t xml:space="preserve">Bad timing: </w:t>
       </w:r>
       <w:r>
-        <w:t xml:space="preserve">In the keyboard task, key </w:t>
-      </w:r>
-      <w:r>
-        <w:t xml:space="preserve">press was too early (less than 200ms after target), or too late (more than </w:t>
+        <w:t>i</w:t>
+      </w:r>
+      <w:r>
+        <w:t xml:space="preserve">n the keyboard task, key </w:t>
+      </w:r>
+      <w:r>
+        <w:t xml:space="preserve">press was too early (less than </w:t>
+      </w:r>
+      <w:r>
+        <w:t>100</w:t>
+      </w:r>
+      <w:r>
+        <w:t xml:space="preserve">ms after target), or too late (more than </w:t>
       </w:r>
       <w:r>
         <w:t>740</w:t>
@@ -2335,7 +2326,10 @@
         <w:pStyle w:val="ListNumber"/>
       </w:pPr>
       <w:r>
-        <w:t>Reach area larger than 0.07m</w:t>
+        <w:t>Had a r</w:t>
+      </w:r>
+      <w:r>
+        <w:t>each area larger than 0.07m</w:t>
       </w:r>
       <w:r>
         <w:rPr>
@@ -2399,7 +2393,7 @@
                     <pic:cNvPicPr/>
                   </pic:nvPicPr>
                   <pic:blipFill rotWithShape="1">
-                    <a:blip r:embed="rId17"/>
+                    <a:blip r:embed="rId13"/>
                     <a:srcRect l="16424"/>
                     <a:stretch/>
                   </pic:blipFill>
@@ -2431,78 +2425,62 @@
       <w:pPr>
         <w:pStyle w:val="Caption"/>
       </w:pPr>
-      <w:bookmarkStart w:id="7" w:name="_Ref106198602"/>
+      <w:bookmarkStart w:id="6" w:name="_Ref106198602"/>
       <w:r>
         <w:t xml:space="preserve">Figure </w:t>
       </w:r>
-      <w:r>
-        <w:fldChar w:fldCharType="begin"/>
-      </w:r>
-      <w:r>
-        <w:instrText xml:space="preserve"> SEQ Figure \* ARA</w:instrText>
-      </w:r>
-      <w:r>
-        <w:instrText xml:space="preserve">BIC </w:instrText>
-      </w:r>
-      <w:r>
-        <w:fldChar w:fldCharType="separate"/>
-      </w:r>
-      <w:r>
-        <w:rPr>
-          <w:noProof/>
-        </w:rPr>
-        <w:t>5</w:t>
-      </w:r>
-      <w:r>
-        <w:rPr>
-          <w:noProof/>
-        </w:rPr>
-        <w:fldChar w:fldCharType="end"/>
+      <w:fldSimple w:instr=" SEQ Figure \* ARABIC ">
+        <w:r>
+          <w:rPr>
+            <w:noProof/>
+          </w:rPr>
+          <w:t>5</w:t>
+        </w:r>
+      </w:fldSimple>
+      <w:bookmarkEnd w:id="6"/>
+      <w:r>
+        <w:t>. Depiction of the maximal reach area. This figure presents a hypothetical situation that will produce a very large reach area. This will occur if a participant first moves in the direction of the chosen answer (left / right) and then advances toward the screen. The red lines represent this participant's average paths to the left and right targets and the pink area represent the large reach area that is defined as the maximal reach area.</w:t>
+      </w:r>
+    </w:p>
+    <w:p>
+      <w:pPr>
+        <w:pStyle w:val="Heading2"/>
+      </w:pPr>
+      <w:r>
+        <w:t>Apparatus</w:t>
+      </w:r>
+    </w:p>
+    <w:p>
+      <w:pPr>
+        <w:pStyle w:val="NoSpacing"/>
+      </w:pPr>
+      <w:r>
+        <w:t>The stimulus will be displayed on a VPIXX monitor (</w:t>
+      </w:r>
+      <w:proofErr w:type="spellStart"/>
+      <w:r>
+        <w:t>VIEWPixx</w:t>
+      </w:r>
+      <w:proofErr w:type="spellEnd"/>
+      <w:r>
+        <w:t xml:space="preserve"> /3D Lite LCD display and data acquisition system</w:t>
+      </w:r>
+      <w:r>
+        <w:t xml:space="preserve">, version 3.7.6287) using </w:t>
+      </w:r>
+      <w:proofErr w:type="spellStart"/>
+      <w:r>
+        <w:t>Matlab</w:t>
+      </w:r>
+      <w:proofErr w:type="spellEnd"/>
+      <w:r>
+        <w:t xml:space="preserve"> R2020b (</w:t>
+      </w:r>
+      <w:bookmarkStart w:id="7" w:name="_Hlk103504723"/>
+      <w:r>
+        <w:t>9.9.0.14677003</w:t>
       </w:r>
       <w:bookmarkEnd w:id="7"/>
-      <w:r>
-        <w:t>. Depiction of the maximal reach area. This figure presents a hypothetical situation that will produce a very large reach area. This will occur if a participant first moves in the direction of the chosen answer (left / right) and then advances toward the screen. The red lines represent this participant's average paths to the left and right targets and the pink area represent the large reach area that is defined as the maximal reach area.</w:t>
-      </w:r>
-    </w:p>
-    <w:p>
-      <w:pPr>
-        <w:pStyle w:val="Heading2"/>
-      </w:pPr>
-      <w:r>
-        <w:t>Apparatus</w:t>
-      </w:r>
-    </w:p>
-    <w:p>
-      <w:pPr>
-        <w:pStyle w:val="NoSpacing"/>
-      </w:pPr>
-      <w:r>
-        <w:t>The stimulus will be displayed on a VPIXX monitor (</w:t>
-      </w:r>
-      <w:proofErr w:type="spellStart"/>
-      <w:r>
-        <w:t>VIEWPixx</w:t>
-      </w:r>
-      <w:proofErr w:type="spellEnd"/>
-      <w:r>
-        <w:t xml:space="preserve"> /3D Lite LCD display and data acquisition system</w:t>
-      </w:r>
-      <w:r>
-        <w:t xml:space="preserve">, version 3.7.6287) using </w:t>
-      </w:r>
-      <w:proofErr w:type="spellStart"/>
-      <w:r>
-        <w:t>Matlab</w:t>
-      </w:r>
-      <w:proofErr w:type="spellEnd"/>
-      <w:r>
-        <w:t xml:space="preserve"> R2020b (</w:t>
-      </w:r>
-      <w:bookmarkStart w:id="8" w:name="_Hlk103504723"/>
-      <w:r>
-        <w:t>9.9.0.14677003</w:t>
-      </w:r>
-      <w:bookmarkEnd w:id="8"/>
       <w:r>
         <w:t xml:space="preserve">) </w:t>
       </w:r>
@@ -2747,7 +2725,7 @@
                     <pic:cNvPicPr/>
                   </pic:nvPicPr>
                   <pic:blipFill>
-                    <a:blip r:embed="rId18"/>
+                    <a:blip r:embed="rId14"/>
                     <a:stretch>
                       <a:fillRect/>
                     </a:stretch>
@@ -2772,32 +2750,19 @@
       <w:pPr>
         <w:pStyle w:val="Caption"/>
       </w:pPr>
-      <w:bookmarkStart w:id="9" w:name="_Ref106198654"/>
+      <w:bookmarkStart w:id="8" w:name="_Ref106198654"/>
       <w:r>
         <w:t xml:space="preserve">Figure </w:t>
       </w:r>
-      <w:r>
-        <w:fldChar w:fldCharType="begin"/>
-      </w:r>
-      <w:r>
-        <w:instrText xml:space="preserve"> SEQ Figure \* ARABIC </w:instrText>
-      </w:r>
-      <w:r>
-        <w:fldChar w:fldCharType="separate"/>
-      </w:r>
-      <w:r>
-        <w:rPr>
-          <w:noProof/>
-        </w:rPr>
-        <w:t>6</w:t>
-      </w:r>
-      <w:r>
-        <w:rPr>
-          <w:noProof/>
-        </w:rPr>
-        <w:fldChar w:fldCharType="end"/>
-      </w:r>
-      <w:bookmarkEnd w:id="9"/>
+      <w:fldSimple w:instr=" SEQ Figure \* ARABIC ">
+        <w:r>
+          <w:rPr>
+            <w:noProof/>
+          </w:rPr>
+          <w:t>6</w:t>
+        </w:r>
+      </w:fldSimple>
+      <w:bookmarkEnd w:id="8"/>
       <w:r>
         <w:t>. Setup. A participant placing his finger on the starting point which is located 35cm away from the screen. The target is positioned 24cm above the starting point and the answers are placed on each of its sides, 20cm apart. Z axis maps the path to and from the screen. X axis maps the left and right directions. Y axis maps the up and down directions.</w:t>
       </w:r>
@@ -2877,13 +2842,49 @@
         <w:pStyle w:val="NoSpacing"/>
       </w:pPr>
       <w:r>
-        <w:t>Each participant will perform a "Reaching" session and a "Keyboard" session, and their order will be counterbalanced across participants.</w:t>
+        <w:t xml:space="preserve">Each participant will perform a </w:t>
+      </w:r>
+      <w:r>
+        <w:t>r</w:t>
+      </w:r>
+      <w:r>
+        <w:t xml:space="preserve">eaching session and a </w:t>
+      </w:r>
+      <w:r>
+        <w:t>k</w:t>
+      </w:r>
+      <w:r>
+        <w:t>eyboard session, and their order will be counterbalanced across participants.</w:t>
       </w:r>
       <w:r>
         <w:t xml:space="preserve"> </w:t>
       </w:r>
       <w:r>
-        <w:t>Each session will include a practice block and six test blocks of forty trials each (i.e., 40 practice trials and 240 test trials per session, 560 trials total). Breaks will be allowed between blocks. Throughout the experiment, half the trials will be congruent and half incongruent, and half the targets will be natural and half artificial. Stimuli order will be dictated by two lists that will be randomly sampled (without replacement) out of twenty pre-composed lists of trial condition and stimulus. One list will be assigned to the "Reaching" session and the other to the "Keyboard" session. The practice lists will be similarly out of a different set of ten lists. In each list, the order of words is pseudorandom, with the following constraints: (a) Each word is equally frequent as a target at the congruent and incongruent conditions; (b) All words are used as targets the same number of times; (c) A target never repeats in the same block; (d) In the congruent condition the prime Is identical to the target word; € In the incongruent condition, a prime which doesn't share letters in common locations with the target is selected from the alternative category (artificial/natural). For example, in the congruent condition "phone" can be preceded by "PHONE", while in the incongruent condition it can be preceded by "GRASS". Each prime is further paired with a random distractor from the same category (artificial/natural) to be used in the prime recognition task. The distractor shares no letters in common locations with the prime, so seeing one letter only would suffice for correct discrimination.</w:t>
+        <w:t xml:space="preserve">Each session will include a practice block and six test blocks of forty trials each (i.e., 40 practice trials and 240 test trials per session, 560 trials total). Breaks will be allowed between blocks. Throughout the experiment, half the trials will be congruent and half incongruent, and half the targets will be natural and half artificial. Stimuli order will be dictated by two lists that will be randomly sampled (without replacement) out of twenty pre-composed lists of trial condition and stimulus. One list will be assigned to the </w:t>
+      </w:r>
+      <w:r>
+        <w:t>r</w:t>
+      </w:r>
+      <w:r>
+        <w:t xml:space="preserve">eaching session and the other to the </w:t>
+      </w:r>
+      <w:r>
+        <w:t>k</w:t>
+      </w:r>
+      <w:r>
+        <w:t xml:space="preserve">eyboard session. The practice lists will be similarly </w:t>
+      </w:r>
+      <w:r>
+        <w:t xml:space="preserve">sampled </w:t>
+      </w:r>
+      <w:r>
+        <w:t xml:space="preserve">out of a different set of ten lists. In each list, the order of words is pseudorandom, with the following constraints: (a) Each word is equally frequent as a target at the congruent and incongruent conditions; (b) All words are used as targets the same number of times; (c) A target never repeats in the same block; (d) In the congruent condition the prime Is identical to the target word; </w:t>
+      </w:r>
+      <w:r>
+        <w:t>(e)</w:t>
+      </w:r>
+      <w:r>
+        <w:t xml:space="preserve"> In the incongruent condition, a prime which doesn't share letters in common locations with the target is selected from the alternative category (artificial/natural). For example, in the congruent condition "phone" can be preceded by "PHONE", while in the incongruent condition it can be preceded by "GRASS". Each prime is further paired with a random distractor from the same category (artificial/natural) to be used in the prime recognition task. The distractor shares no letters in common locations with the prime, so seeing one letter only would suffice for correct discrimination.</w:t>
       </w:r>
     </w:p>
     <w:p>
@@ -2969,19 +2970,40 @@
         <w:t xml:space="preserve">. </w:t>
       </w:r>
       <w:r>
-        <w:t>In the "Reaching"</w:t>
+        <w:t xml:space="preserve">In the </w:t>
+      </w:r>
+      <w:r>
+        <w:t>r</w:t>
+      </w:r>
+      <w:r>
+        <w:t>eaching</w:t>
       </w:r>
       <w:r>
         <w:t xml:space="preserve"> </w:t>
       </w:r>
       <w:r>
-        <w:t xml:space="preserve">condition the participants will touch the appropriate side of the screen. Here, responses are bound to onset time and movement time constraints; Onset is the time from target presentation until the participant's finger moved 1cm away from the starting point (Euclidean distance). It must be longer than 100ms to prevent predictive movements but shorter than 320ms to prevent prime dilution. Inaccurate timing will be immediately replied with a "Too Early" / "Too Late" feedback accordingly. Movement time starts once the finger leaves the starting point and ends when it is 0.7cm away from the screen or closer (on the Z axis). Movements longer than 420ms will be replied with "Too Slow" feedback once they are completed. In the </w:t>
-      </w:r>
-      <w:r>
-        <w:t xml:space="preserve">"Keyboard" </w:t>
-      </w:r>
-      <w:r>
-        <w:t xml:space="preserve">condition participants will use </w:t>
+        <w:t>task</w:t>
+      </w:r>
+      <w:r>
+        <w:t xml:space="preserve"> the participants will touch the appropriate side of the screen. Here, responses are bound to onset time and movement time constraints; </w:t>
+      </w:r>
+      <w:r>
+        <w:t>o</w:t>
+      </w:r>
+      <w:r>
+        <w:t xml:space="preserve">nset is the time from target presentation until the participant's finger moved 1cm away from the starting point (Euclidean distance). It must be longer than 100ms to prevent predictive movements but shorter than 320ms to prevent prime dilution. Inaccurate timing will be immediately replied with a "Too Early" / "Too Late" feedback accordingly. Movement time starts once the finger leaves the starting point and ends when it is 0.7cm away from the screen or closer (on the Z axis). Movements longer than 420ms will be replied with "Too Slow" feedback once they are completed. In the </w:t>
+      </w:r>
+      <w:r>
+        <w:t>k</w:t>
+      </w:r>
+      <w:r>
+        <w:t xml:space="preserve">eyboard </w:t>
+      </w:r>
+      <w:r>
+        <w:t>task</w:t>
+      </w:r>
+      <w:r>
+        <w:t xml:space="preserve"> participants will use </w:t>
       </w:r>
       <w:r>
         <w:t>"</w:t>
@@ -2999,7 +3021,13 @@
         <w:t>" keys</w:t>
       </w:r>
       <w:r>
-        <w:t xml:space="preserve"> to select the left / right side accordingly. Response must be given within a time window of 250-740ms from target display; otherwise "Too Early" / "Too Late" feedback is given. After Classifying the targets, the participant will be asked to recognize the prime as an </w:t>
+        <w:t xml:space="preserve"> to select the left / right side accordingly. Response must be given within a time window of </w:t>
+      </w:r>
+      <w:r>
+        <w:t>10</w:t>
+      </w:r>
+      <w:r>
+        <w:t xml:space="preserve">0-740ms from target display; otherwise "Too Early" / "Too Late" feedback is given. After Classifying the targets, the participant will be asked to recognize the prime as an </w:t>
       </w:r>
       <w:r>
         <w:t xml:space="preserve">objective measure of prime awareness. </w:t>
@@ -3025,7 +3053,13 @@
       </w:r>
       <w:proofErr w:type="gramEnd"/>
       <w:r>
-        <w:t xml:space="preserve"> response window. Finally, a Subjective measure of prime awareness will be taken, using the Perceptual Awareness Scale (PAS)</w:t>
+        <w:t xml:space="preserve"> response window. Finally, a </w:t>
+      </w:r>
+      <w:r>
+        <w:t>s</w:t>
+      </w:r>
+      <w:r>
+        <w:t>ubjective measure of prime awareness will be taken, using the Perceptual Awareness Scale (PAS)</w:t>
       </w:r>
       <w:r>
         <w:t xml:space="preserve"> </w:t>
@@ -3049,7 +3083,13 @@
         <w:fldChar w:fldCharType="end"/>
       </w:r>
       <w:r>
-        <w:t>. Participants will use the keyboard numbers 1-4 to rate how well did they see the prime (1 – "Didn't see anything", 2 – "Saw something vaguely, but can't say what it is", 3 – "Saw part of the prime clearly", 4 – "Saw the whole prime clearly"). Finally, in the "Reaching" session participants will have to return their finger to the starting point after each response.</w:t>
+        <w:t xml:space="preserve">. Participants will use the keyboard numbers 1-4 to rate how well did they see the prime (1 – "Didn't see anything", 2 – "Saw something vaguely, but can't say what it is", 3 – "Saw part of the prime clearly", 4 – "Saw the whole prime clearly"). Finally, in the </w:t>
+      </w:r>
+      <w:r>
+        <w:t>r</w:t>
+      </w:r>
+      <w:r>
+        <w:t>eaching session participants will have to return their finger to the starting point after each response.</w:t>
       </w:r>
     </w:p>
     <w:p>
@@ -3058,16 +3098,12 @@
         <w:keepNext/>
       </w:pPr>
       <w:r>
-        <w:rPr>
-          <w:noProof/>
-          <w:lang w:val="en-CA" w:eastAsia="en-CA"/>
-        </w:rPr>
         <w:lastRenderedPageBreak/>
         <w:drawing>
-          <wp:inline distT="0" distB="0" distL="0" distR="0" wp14:anchorId="32C73763" wp14:editId="619F90DD">
-            <wp:extent cx="5824425" cy="3562123"/>
-            <wp:effectExtent l="0" t="0" r="5080" b="635"/>
-            <wp:docPr id="15" name="Picture 15" descr="Diagram, schematic&#10;&#10;Description automatically generated"/>
+          <wp:inline distT="0" distB="0" distL="0" distR="0" wp14:anchorId="38637AAA" wp14:editId="4C068136">
+            <wp:extent cx="5943600" cy="3575050"/>
+            <wp:effectExtent l="0" t="0" r="0" b="6350"/>
+            <wp:docPr id="3" name="Picture 3" descr="Diagram&#10;&#10;Description automatically generated"/>
             <wp:cNvGraphicFramePr>
               <a:graphicFrameLocks xmlns:a="http://schemas.openxmlformats.org/drawingml/2006/main" noChangeAspect="1"/>
             </wp:cNvGraphicFramePr>
@@ -3075,11 +3111,11 @@
               <a:graphicData uri="http://schemas.openxmlformats.org/drawingml/2006/picture">
                 <pic:pic xmlns:pic="http://schemas.openxmlformats.org/drawingml/2006/picture">
                   <pic:nvPicPr>
-                    <pic:cNvPr id="15" name="Picture 15" descr="Diagram, schematic&#10;&#10;Description automatically generated"/>
+                    <pic:cNvPr id="3" name="Picture 3" descr="Diagram&#10;&#10;Description automatically generated"/>
                     <pic:cNvPicPr/>
                   </pic:nvPicPr>
                   <pic:blipFill>
-                    <a:blip r:embed="rId19"/>
+                    <a:blip r:embed="rId15"/>
                     <a:stretch>
                       <a:fillRect/>
                     </a:stretch>
@@ -3087,7 +3123,7 @@
                   <pic:spPr>
                     <a:xfrm>
                       <a:off x="0" y="0"/>
-                      <a:ext cx="5835883" cy="3569131"/>
+                      <a:ext cx="5943600" cy="3575050"/>
                     </a:xfrm>
                     <a:prstGeom prst="rect">
                       <a:avLst/>
@@ -3104,32 +3140,19 @@
       <w:pPr>
         <w:pStyle w:val="Caption"/>
       </w:pPr>
-      <w:bookmarkStart w:id="10" w:name="_Ref106198697"/>
+      <w:bookmarkStart w:id="9" w:name="_Ref106198697"/>
       <w:r>
         <w:t xml:space="preserve">Figure </w:t>
       </w:r>
-      <w:r>
-        <w:fldChar w:fldCharType="begin"/>
-      </w:r>
-      <w:r>
-        <w:instrText xml:space="preserve"> SEQ Figure \* ARABIC </w:instrText>
-      </w:r>
-      <w:r>
-        <w:fldChar w:fldCharType="separate"/>
-      </w:r>
-      <w:r>
-        <w:rPr>
-          <w:noProof/>
-        </w:rPr>
-        <w:t>7</w:t>
-      </w:r>
-      <w:r>
-        <w:rPr>
-          <w:noProof/>
-        </w:rPr>
-        <w:fldChar w:fldCharType="end"/>
-      </w:r>
-      <w:bookmarkEnd w:id="10"/>
+      <w:fldSimple w:instr=" SEQ Figure \* ARABIC ">
+        <w:r>
+          <w:rPr>
+            <w:noProof/>
+          </w:rPr>
+          <w:t>7</w:t>
+        </w:r>
+      </w:fldSimple>
+      <w:bookmarkEnd w:id="9"/>
       <w:r>
         <w:t xml:space="preserve">. Stimuli presentation order. Each trial is composed of a fixation cross (1000ms), a first mask (270ms), a second mask (30ms), a prime word (30ms), a third mask (30ms), a </w:t>
       </w:r>
@@ -3265,7 +3288,13 @@
         <w:fldChar w:fldCharType="end"/>
       </w:r>
       <w:r>
-        <w:t xml:space="preserve"> function to fill gaps in the trajectory, and will then be filtered with a </w:t>
+        <w:t xml:space="preserve"> function to fill gaps in the trajectory, </w:t>
+      </w:r>
+      <w:r>
+        <w:t xml:space="preserve">which </w:t>
+      </w:r>
+      <w:r>
+        <w:t xml:space="preserve">will then be filtered with a </w:t>
       </w:r>
       <w:r>
         <w:t xml:space="preserve">low pass </w:t>
@@ -3388,14 +3417,14 @@
       <w:pPr>
         <w:pStyle w:val="Heading3"/>
       </w:pPr>
-      <w:bookmarkStart w:id="11" w:name="_Ref106804063"/>
+      <w:bookmarkStart w:id="10" w:name="_Ref106804063"/>
       <w:r>
         <w:t>Reach Area Calculation</w:t>
       </w:r>
       <w:r>
         <w:t>.</w:t>
       </w:r>
-      <w:bookmarkEnd w:id="11"/>
+      <w:bookmarkEnd w:id="10"/>
     </w:p>
     <w:p>
       <w:pPr>
@@ -3503,7 +3532,7 @@
                     <pic:cNvPicPr/>
                   </pic:nvPicPr>
                   <pic:blipFill>
-                    <a:blip r:embed="rId20"/>
+                    <a:blip r:embed="rId16"/>
                     <a:stretch>
                       <a:fillRect/>
                     </a:stretch>
@@ -3528,32 +3557,19 @@
       <w:pPr>
         <w:pStyle w:val="Caption"/>
       </w:pPr>
-      <w:bookmarkStart w:id="12" w:name="_Ref106198720"/>
+      <w:bookmarkStart w:id="11" w:name="_Ref106198720"/>
       <w:r>
         <w:t xml:space="preserve">Figure </w:t>
       </w:r>
-      <w:r>
-        <w:fldChar w:fldCharType="begin"/>
-      </w:r>
-      <w:r>
-        <w:instrText xml:space="preserve"> SEQ Figure \* ARABIC </w:instrText>
-      </w:r>
-      <w:r>
-        <w:fldChar w:fldCharType="separate"/>
-      </w:r>
-      <w:r>
-        <w:rPr>
-          <w:noProof/>
-        </w:rPr>
-        <w:t>8</w:t>
-      </w:r>
-      <w:r>
-        <w:rPr>
-          <w:noProof/>
-        </w:rPr>
-        <w:fldChar w:fldCharType="end"/>
-      </w:r>
-      <w:bookmarkEnd w:id="12"/>
+      <w:fldSimple w:instr=" SEQ Figure \* ARABIC ">
+        <w:r>
+          <w:rPr>
+            <w:noProof/>
+          </w:rPr>
+          <w:t>8</w:t>
+        </w:r>
+      </w:fldSimple>
+      <w:bookmarkEnd w:id="11"/>
       <w:r>
         <w:t xml:space="preserve">. Reach area calculation. The average trajectories of a participant to the right (light red) and left targets (dark red) are produced. Then a line perpendicular to the screen (black) is plotted at the minimal </w:t>
       </w:r>
@@ -3614,7 +3630,13 @@
         <w:fldChar w:fldCharType="separate"/>
       </w:r>
       <w:r>
-        <w:t xml:space="preserve">Figure </w:t>
+        <w:t>Figu</w:t>
+      </w:r>
+      <w:r>
+        <w:t>r</w:t>
+      </w:r>
+      <w:r>
+        <w:t xml:space="preserve">e </w:t>
       </w:r>
       <w:r>
         <w:rPr>
@@ -3795,16 +3817,12 @@
         <w:keepNext/>
       </w:pPr>
       <w:r>
-        <w:rPr>
-          <w:noProof/>
-          <w:lang w:val="en-CA" w:eastAsia="en-CA"/>
-        </w:rPr>
         <w:lastRenderedPageBreak/>
         <w:drawing>
-          <wp:inline distT="0" distB="0" distL="0" distR="0" wp14:anchorId="738C3BEA" wp14:editId="65E386BA">
-            <wp:extent cx="6164860" cy="3900357"/>
-            <wp:effectExtent l="0" t="0" r="7620" b="5080"/>
-            <wp:docPr id="17" name="Picture 17" descr="Chart, radar chart&#10;&#10;Description automatically generated"/>
+          <wp:inline distT="0" distB="0" distL="0" distR="0" wp14:anchorId="045294CD" wp14:editId="7B882DEA">
+            <wp:extent cx="5911215" cy="3589672"/>
+            <wp:effectExtent l="0" t="0" r="0" b="0"/>
+            <wp:docPr id="4" name="Picture 4" descr="A picture containing diagram&#10;&#10;Description automatically generated"/>
             <wp:cNvGraphicFramePr>
               <a:graphicFrameLocks xmlns:a="http://schemas.openxmlformats.org/drawingml/2006/main" noChangeAspect="1"/>
             </wp:cNvGraphicFramePr>
@@ -3812,23 +3830,30 @@
               <a:graphicData uri="http://schemas.openxmlformats.org/drawingml/2006/picture">
                 <pic:pic xmlns:pic="http://schemas.openxmlformats.org/drawingml/2006/picture">
                   <pic:nvPicPr>
-                    <pic:cNvPr id="17" name="Picture 17" descr="Chart, radar chart&#10;&#10;Description automatically generated"/>
+                    <pic:cNvPr id="4" name="Picture 4" descr="A picture containing diagram&#10;&#10;Description automatically generated"/>
                     <pic:cNvPicPr/>
                   </pic:nvPicPr>
-                  <pic:blipFill>
-                    <a:blip r:embed="rId21"/>
-                    <a:stretch>
-                      <a:fillRect/>
-                    </a:stretch>
+                  <pic:blipFill rotWithShape="1">
+                    <a:blip r:embed="rId17"/>
+                    <a:srcRect t="1031" r="543"/>
+                    <a:stretch/>
                   </pic:blipFill>
-                  <pic:spPr>
+                  <pic:spPr bwMode="auto">
                     <a:xfrm>
                       <a:off x="0" y="0"/>
-                      <a:ext cx="6183060" cy="3911872"/>
+                      <a:ext cx="5911307" cy="3589728"/>
                     </a:xfrm>
                     <a:prstGeom prst="rect">
                       <a:avLst/>
                     </a:prstGeom>
+                    <a:ln>
+                      <a:noFill/>
+                    </a:ln>
+                    <a:extLst>
+                      <a:ext uri="{53640926-AAD7-44D8-BBD7-CCE9431645EC}">
+                        <a14:shadowObscured xmlns:a14="http://schemas.microsoft.com/office/drawing/2010/main"/>
+                      </a:ext>
+                    </a:extLst>
                   </pic:spPr>
                 </pic:pic>
               </a:graphicData>
@@ -3841,32 +3866,19 @@
       <w:pPr>
         <w:pStyle w:val="Caption"/>
       </w:pPr>
-      <w:bookmarkStart w:id="13" w:name="_Ref106198744"/>
+      <w:bookmarkStart w:id="12" w:name="_Ref106198744"/>
       <w:r>
         <w:t xml:space="preserve">Figure </w:t>
       </w:r>
-      <w:r>
-        <w:fldChar w:fldCharType="begin"/>
-      </w:r>
-      <w:r>
-        <w:instrText xml:space="preserve"> SEQ Figure \* ARABIC </w:instrText>
-      </w:r>
-      <w:r>
-        <w:fldChar w:fldCharType="separate"/>
-      </w:r>
-      <w:r>
-        <w:rPr>
-          <w:noProof/>
-        </w:rPr>
-        <w:t>9</w:t>
-      </w:r>
-      <w:r>
-        <w:rPr>
-          <w:noProof/>
-        </w:rPr>
-        <w:fldChar w:fldCharType="end"/>
-      </w:r>
-      <w:bookmarkEnd w:id="13"/>
+      <w:fldSimple w:instr=" SEQ Figure \* ARABIC ">
+        <w:r>
+          <w:rPr>
+            <w:noProof/>
+          </w:rPr>
+          <w:t>9</w:t>
+        </w:r>
+      </w:fldSimple>
+      <w:bookmarkEnd w:id="12"/>
       <w:r>
         <w:t>. Tree-BH architecture. Nodes represent statistical tests. Deviation from center and STD of x have multiple points for each trial, therefore a permutation and clustering procedure is used to extract the significant clusters, and only those will be included in the exploratory analysis</w:t>
       </w:r>
@@ -3951,7 +3963,63 @@
         <w:rPr>
           <w:rFonts w:ascii="Times New Roman" w:hAnsi="Times New Roman" w:cs="Times New Roman"/>
         </w:rPr>
-        <w:t xml:space="preserve">Almeida, J., Mahon, B. Z., Zapater-Raberov, V., Dziuba, A., Cabaço, T., Marques, J. F., &amp; Caramazza, A. (2014). Grasping with the eyes: The role of elongation in visual recognition of manipulable objects. </w:t>
+        <w:t xml:space="preserve">Almeida, J., Mahon, B. Z., </w:t>
+      </w:r>
+      <w:proofErr w:type="spellStart"/>
+      <w:r>
+        <w:rPr>
+          <w:rFonts w:ascii="Times New Roman" w:hAnsi="Times New Roman" w:cs="Times New Roman"/>
+        </w:rPr>
+        <w:t>Zapater-Raberov</w:t>
+      </w:r>
+      <w:proofErr w:type="spellEnd"/>
+      <w:r>
+        <w:rPr>
+          <w:rFonts w:ascii="Times New Roman" w:hAnsi="Times New Roman" w:cs="Times New Roman"/>
+        </w:rPr>
+        <w:t xml:space="preserve">, V., </w:t>
+      </w:r>
+      <w:proofErr w:type="spellStart"/>
+      <w:r>
+        <w:rPr>
+          <w:rFonts w:ascii="Times New Roman" w:hAnsi="Times New Roman" w:cs="Times New Roman"/>
+        </w:rPr>
+        <w:t>Dziuba</w:t>
+      </w:r>
+      <w:proofErr w:type="spellEnd"/>
+      <w:r>
+        <w:rPr>
+          <w:rFonts w:ascii="Times New Roman" w:hAnsi="Times New Roman" w:cs="Times New Roman"/>
+        </w:rPr>
+        <w:t xml:space="preserve">, A., </w:t>
+      </w:r>
+      <w:proofErr w:type="spellStart"/>
+      <w:r>
+        <w:rPr>
+          <w:rFonts w:ascii="Times New Roman" w:hAnsi="Times New Roman" w:cs="Times New Roman"/>
+        </w:rPr>
+        <w:t>Cabaço</w:t>
+      </w:r>
+      <w:proofErr w:type="spellEnd"/>
+      <w:r>
+        <w:rPr>
+          <w:rFonts w:ascii="Times New Roman" w:hAnsi="Times New Roman" w:cs="Times New Roman"/>
+        </w:rPr>
+        <w:t xml:space="preserve">, T., Marques, J. F., &amp; </w:t>
+      </w:r>
+      <w:proofErr w:type="spellStart"/>
+      <w:r>
+        <w:rPr>
+          <w:rFonts w:ascii="Times New Roman" w:hAnsi="Times New Roman" w:cs="Times New Roman"/>
+        </w:rPr>
+        <w:t>Caramazza</w:t>
+      </w:r>
+      <w:proofErr w:type="spellEnd"/>
+      <w:r>
+        <w:rPr>
+          <w:rFonts w:ascii="Times New Roman" w:hAnsi="Times New Roman" w:cs="Times New Roman"/>
+        </w:rPr>
+        <w:t xml:space="preserve">, A. (2014). Grasping with the eyes: The role of elongation in visual recognition of manipulable objects. </w:t>
       </w:r>
       <w:r>
         <w:rPr>
@@ -3989,11 +4057,19 @@
           <w:rFonts w:ascii="Times New Roman" w:hAnsi="Times New Roman" w:cs="Times New Roman"/>
         </w:rPr>
       </w:pPr>
-      <w:r>
-        <w:rPr>
-          <w:rFonts w:ascii="Times New Roman" w:hAnsi="Times New Roman" w:cs="Times New Roman"/>
-        </w:rPr>
-        <w:t xml:space="preserve">Avneon, M. (2018). Reexamining unconscious response priming_ A liminal-prime paradigm. </w:t>
+      <w:proofErr w:type="spellStart"/>
+      <w:r>
+        <w:rPr>
+          <w:rFonts w:ascii="Times New Roman" w:hAnsi="Times New Roman" w:cs="Times New Roman"/>
+        </w:rPr>
+        <w:t>Avneon</w:t>
+      </w:r>
+      <w:proofErr w:type="spellEnd"/>
+      <w:r>
+        <w:rPr>
+          <w:rFonts w:ascii="Times New Roman" w:hAnsi="Times New Roman" w:cs="Times New Roman"/>
+        </w:rPr>
+        <w:t xml:space="preserve">, M. (2018). Reexamining unconscious response priming_ A liminal-prime paradigm. </w:t>
       </w:r>
       <w:r>
         <w:rPr>
@@ -4021,7 +4097,49 @@
         <w:rPr>
           <w:rFonts w:ascii="Times New Roman" w:hAnsi="Times New Roman" w:cs="Times New Roman"/>
         </w:rPr>
-        <w:t xml:space="preserve">Ben-Shachar, M., Lüdecke, D., &amp; Makowski, D. (2020). effectsize: Estimation of Effect Size Indices and Standardized Parameters. </w:t>
+        <w:t>Ben-</w:t>
+      </w:r>
+      <w:proofErr w:type="spellStart"/>
+      <w:r>
+        <w:rPr>
+          <w:rFonts w:ascii="Times New Roman" w:hAnsi="Times New Roman" w:cs="Times New Roman"/>
+        </w:rPr>
+        <w:t>Shachar</w:t>
+      </w:r>
+      <w:proofErr w:type="spellEnd"/>
+      <w:r>
+        <w:rPr>
+          <w:rFonts w:ascii="Times New Roman" w:hAnsi="Times New Roman" w:cs="Times New Roman"/>
+        </w:rPr>
+        <w:t xml:space="preserve">, M., </w:t>
+      </w:r>
+      <w:proofErr w:type="spellStart"/>
+      <w:r>
+        <w:rPr>
+          <w:rFonts w:ascii="Times New Roman" w:hAnsi="Times New Roman" w:cs="Times New Roman"/>
+        </w:rPr>
+        <w:t>Lüdecke</w:t>
+      </w:r>
+      <w:proofErr w:type="spellEnd"/>
+      <w:r>
+        <w:rPr>
+          <w:rFonts w:ascii="Times New Roman" w:hAnsi="Times New Roman" w:cs="Times New Roman"/>
+        </w:rPr>
+        <w:t xml:space="preserve">, D., &amp; Makowski, D. (2020). </w:t>
+      </w:r>
+      <w:proofErr w:type="spellStart"/>
+      <w:r>
+        <w:rPr>
+          <w:rFonts w:ascii="Times New Roman" w:hAnsi="Times New Roman" w:cs="Times New Roman"/>
+        </w:rPr>
+        <w:t>effectsize</w:t>
+      </w:r>
+      <w:proofErr w:type="spellEnd"/>
+      <w:r>
+        <w:rPr>
+          <w:rFonts w:ascii="Times New Roman" w:hAnsi="Times New Roman" w:cs="Times New Roman"/>
+        </w:rPr>
+        <w:t xml:space="preserve">: Estimation of Effect Size Indices and Standardized Parameters. </w:t>
       </w:r>
       <w:r>
         <w:rPr>
@@ -4029,49 +4147,25 @@
           <w:i/>
           <w:iCs/>
         </w:rPr>
-        <w:t>Journal of Open Source Software</w:t>
-      </w:r>
-      <w:r>
-        <w:rPr>
-          <w:rFonts w:ascii="Times New Roman" w:hAnsi="Times New Roman" w:cs="Times New Roman"/>
-        </w:rPr>
-        <w:t xml:space="preserve">, </w:t>
-      </w:r>
+        <w:t xml:space="preserve">Journal of </w:t>
+      </w:r>
+      <w:proofErr w:type="gramStart"/>
       <w:r>
         <w:rPr>
           <w:rFonts w:ascii="Times New Roman" w:hAnsi="Times New Roman" w:cs="Times New Roman"/>
           <w:i/>
           <w:iCs/>
         </w:rPr>
-        <w:t>5</w:t>
-      </w:r>
-      <w:r>
-        <w:rPr>
-          <w:rFonts w:ascii="Times New Roman" w:hAnsi="Times New Roman" w:cs="Times New Roman"/>
-        </w:rPr>
-        <w:t>(56), 2815. https://doi.org/10.21105/joss.02815</w:t>
-      </w:r>
-    </w:p>
-    <w:p>
-      <w:pPr>
-        <w:pStyle w:val="Bibliography"/>
-        <w:rPr>
-          <w:rFonts w:ascii="Times New Roman" w:hAnsi="Times New Roman" w:cs="Times New Roman"/>
-        </w:rPr>
-      </w:pPr>
-      <w:r>
-        <w:rPr>
-          <w:rFonts w:ascii="Times New Roman" w:hAnsi="Times New Roman" w:cs="Times New Roman"/>
-        </w:rPr>
-        <w:t xml:space="preserve">Bogomolov, M., Peterson, C. B., Benjamini, Y., &amp; Sabatti, C. (2021). Hypotheses on a tree: New error rates and testing strategies. </w:t>
-      </w:r>
+        <w:t>Open Source</w:t>
+      </w:r>
+      <w:proofErr w:type="gramEnd"/>
       <w:r>
         <w:rPr>
           <w:rFonts w:ascii="Times New Roman" w:hAnsi="Times New Roman" w:cs="Times New Roman"/>
           <w:i/>
           <w:iCs/>
         </w:rPr>
-        <w:t>Biometrika</w:t>
+        <w:t xml:space="preserve"> Software</w:t>
       </w:r>
       <w:r>
         <w:rPr>
@@ -4085,13 +4179,13 @@
           <w:i/>
           <w:iCs/>
         </w:rPr>
-        <w:t>108</w:t>
-      </w:r>
-      <w:r>
-        <w:rPr>
-          <w:rFonts w:ascii="Times New Roman" w:hAnsi="Times New Roman" w:cs="Times New Roman"/>
-        </w:rPr>
-        <w:t>(3), 575–590. https://doi.org/10.1093/biomet/asaa086</w:t>
+        <w:t>5</w:t>
+      </w:r>
+      <w:r>
+        <w:rPr>
+          <w:rFonts w:ascii="Times New Roman" w:hAnsi="Times New Roman" w:cs="Times New Roman"/>
+        </w:rPr>
+        <w:t>(56), 2815. https://doi.org/10.21105/joss.02815</w:t>
       </w:r>
     </w:p>
     <w:p>
@@ -4101,20 +4195,72 @@
           <w:rFonts w:ascii="Times New Roman" w:hAnsi="Times New Roman" w:cs="Times New Roman"/>
         </w:rPr>
       </w:pPr>
-      <w:r>
-        <w:rPr>
-          <w:rFonts w:ascii="Times New Roman" w:hAnsi="Times New Roman" w:cs="Times New Roman"/>
-        </w:rPr>
-        <w:t xml:space="preserve">Brainard, D. H. (1997). The Psychophysics Toolbox. </w:t>
-      </w:r>
+      <w:proofErr w:type="spellStart"/>
+      <w:r>
+        <w:rPr>
+          <w:rFonts w:ascii="Times New Roman" w:hAnsi="Times New Roman" w:cs="Times New Roman"/>
+        </w:rPr>
+        <w:t>Bogomolov</w:t>
+      </w:r>
+      <w:proofErr w:type="spellEnd"/>
+      <w:r>
+        <w:rPr>
+          <w:rFonts w:ascii="Times New Roman" w:hAnsi="Times New Roman" w:cs="Times New Roman"/>
+        </w:rPr>
+        <w:t xml:space="preserve">, M., Peterson, C. B., </w:t>
+      </w:r>
+      <w:proofErr w:type="spellStart"/>
+      <w:r>
+        <w:rPr>
+          <w:rFonts w:ascii="Times New Roman" w:hAnsi="Times New Roman" w:cs="Times New Roman"/>
+        </w:rPr>
+        <w:t>Benjamini</w:t>
+      </w:r>
+      <w:proofErr w:type="spellEnd"/>
+      <w:r>
+        <w:rPr>
+          <w:rFonts w:ascii="Times New Roman" w:hAnsi="Times New Roman" w:cs="Times New Roman"/>
+        </w:rPr>
+        <w:t xml:space="preserve">, Y., &amp; </w:t>
+      </w:r>
+      <w:proofErr w:type="spellStart"/>
+      <w:r>
+        <w:rPr>
+          <w:rFonts w:ascii="Times New Roman" w:hAnsi="Times New Roman" w:cs="Times New Roman"/>
+        </w:rPr>
+        <w:t>Sabatti</w:t>
+      </w:r>
+      <w:proofErr w:type="spellEnd"/>
+      <w:r>
+        <w:rPr>
+          <w:rFonts w:ascii="Times New Roman" w:hAnsi="Times New Roman" w:cs="Times New Roman"/>
+        </w:rPr>
+        <w:t xml:space="preserve">, C. (2021). Hypotheses on a tree: </w:t>
+      </w:r>
+      <w:proofErr w:type="gramStart"/>
+      <w:r>
+        <w:rPr>
+          <w:rFonts w:ascii="Times New Roman" w:hAnsi="Times New Roman" w:cs="Times New Roman"/>
+        </w:rPr>
+        <w:t>New</w:t>
+      </w:r>
+      <w:proofErr w:type="gramEnd"/>
+      <w:r>
+        <w:rPr>
+          <w:rFonts w:ascii="Times New Roman" w:hAnsi="Times New Roman" w:cs="Times New Roman"/>
+        </w:rPr>
+        <w:t xml:space="preserve"> error rates and testing strategies. </w:t>
+      </w:r>
+      <w:proofErr w:type="spellStart"/>
       <w:r>
         <w:rPr>
           <w:rFonts w:ascii="Times New Roman" w:hAnsi="Times New Roman" w:cs="Times New Roman"/>
           <w:i/>
           <w:iCs/>
         </w:rPr>
-        <w:t>Spatial Vision</w:t>
-      </w:r>
+        <w:t>Biometrika</w:t>
+      </w:r>
+      <w:proofErr w:type="spellEnd"/>
       <w:r>
         <w:rPr>
           <w:rFonts w:ascii="Times New Roman" w:hAnsi="Times New Roman" w:cs="Times New Roman"/>
@@ -4127,13 +4273,13 @@
           <w:i/>
           <w:iCs/>
         </w:rPr>
-        <w:t>10</w:t>
-      </w:r>
-      <w:r>
-        <w:rPr>
-          <w:rFonts w:ascii="Times New Roman" w:hAnsi="Times New Roman" w:cs="Times New Roman"/>
-        </w:rPr>
-        <w:t>(4), 433–436. https://doi.org/10.1163/156856897X00357</w:t>
+        <w:t>108</w:t>
+      </w:r>
+      <w:r>
+        <w:rPr>
+          <w:rFonts w:ascii="Times New Roman" w:hAnsi="Times New Roman" w:cs="Times New Roman"/>
+        </w:rPr>
+        <w:t>(3), 575–590. https://doi.org/10.1093/biomet/asaa086</w:t>
       </w:r>
     </w:p>
     <w:p>
@@ -4147,7 +4293,7 @@
         <w:rPr>
           <w:rFonts w:ascii="Times New Roman" w:hAnsi="Times New Roman" w:cs="Times New Roman"/>
         </w:rPr>
-        <w:t xml:space="preserve">Burk, D., Ingram, J. N., Franklin, D. W., Shadlen, M. N., &amp; Wolpert, D. M. (2014). Motor Effort Alters Changes of Mind in Sensorimotor Decision Making. </w:t>
+        <w:t xml:space="preserve">Brainard, D. H. (1997). The Psychophysics Toolbox. </w:t>
       </w:r>
       <w:r>
         <w:rPr>
@@ -4155,7 +4301,7 @@
           <w:i/>
           <w:iCs/>
         </w:rPr>
-        <w:t>PLoS ONE</w:t>
+        <w:t>Spatial Vision</w:t>
       </w:r>
       <w:r>
         <w:rPr>
@@ -4169,13 +4315,13 @@
           <w:i/>
           <w:iCs/>
         </w:rPr>
-        <w:t>9</w:t>
-      </w:r>
-      <w:r>
-        <w:rPr>
-          <w:rFonts w:ascii="Times New Roman" w:hAnsi="Times New Roman" w:cs="Times New Roman"/>
-        </w:rPr>
-        <w:t>(3), e92681. https://doi.org/10.1371/journal.pone.0092681</w:t>
+        <w:t>10</w:t>
+      </w:r>
+      <w:r>
+        <w:rPr>
+          <w:rFonts w:ascii="Times New Roman" w:hAnsi="Times New Roman" w:cs="Times New Roman"/>
+        </w:rPr>
+        <w:t>(4), 433–436. https://doi.org/10.1163/156856897X00357</w:t>
       </w:r>
     </w:p>
     <w:p>
@@ -4189,43 +4335,39 @@
         <w:rPr>
           <w:rFonts w:ascii="Times New Roman" w:hAnsi="Times New Roman" w:cs="Times New Roman"/>
         </w:rPr>
-        <w:t xml:space="preserve">Cressman, E. K., Franks, I. M., Enns, J. T., &amp; Chua, R. (2007). On-line control of pointing is modiﬁed by unseen visual shapes. </w:t>
-      </w:r>
+        <w:t xml:space="preserve">Burk, D., Ingram, J. N., Franklin, D. W., </w:t>
+      </w:r>
+      <w:proofErr w:type="spellStart"/>
+      <w:r>
+        <w:rPr>
+          <w:rFonts w:ascii="Times New Roman" w:hAnsi="Times New Roman" w:cs="Times New Roman"/>
+        </w:rPr>
+        <w:t>Shadlen</w:t>
+      </w:r>
+      <w:proofErr w:type="spellEnd"/>
+      <w:r>
+        <w:rPr>
+          <w:rFonts w:ascii="Times New Roman" w:hAnsi="Times New Roman" w:cs="Times New Roman"/>
+        </w:rPr>
+        <w:t xml:space="preserve">, M. N., &amp; Wolpert, D. M. (2014). Motor Effort Alters Changes of Mind in Sensorimotor Decision Making. </w:t>
+      </w:r>
+      <w:proofErr w:type="spellStart"/>
       <w:r>
         <w:rPr>
           <w:rFonts w:ascii="Times New Roman" w:hAnsi="Times New Roman" w:cs="Times New Roman"/>
           <w:i/>
           <w:iCs/>
         </w:rPr>
-        <w:t>Consciousness and Cognition</w:t>
-      </w:r>
-      <w:r>
-        <w:rPr>
-          <w:rFonts w:ascii="Times New Roman" w:hAnsi="Times New Roman" w:cs="Times New Roman"/>
-        </w:rPr>
-        <w:t>, 11.</w:t>
-      </w:r>
-    </w:p>
-    <w:p>
-      <w:pPr>
-        <w:pStyle w:val="Bibliography"/>
-        <w:rPr>
-          <w:rFonts w:ascii="Times New Roman" w:hAnsi="Times New Roman" w:cs="Times New Roman"/>
-        </w:rPr>
-      </w:pPr>
-      <w:r>
-        <w:rPr>
-          <w:rFonts w:ascii="Times New Roman" w:hAnsi="Times New Roman" w:cs="Times New Roman"/>
-        </w:rPr>
-        <w:t xml:space="preserve">Dehaene, S., Naccache, L., Cohen, L., Bihan, D. L., Mangin, J.-F., Poline, J.-B., &amp; Rivière, D. (2001). Cerebral mechanisms of word masking and unconscious repetition priming. </w:t>
-      </w:r>
+        <w:t>PLoS</w:t>
+      </w:r>
+      <w:proofErr w:type="spellEnd"/>
       <w:r>
         <w:rPr>
           <w:rFonts w:ascii="Times New Roman" w:hAnsi="Times New Roman" w:cs="Times New Roman"/>
           <w:i/>
           <w:iCs/>
         </w:rPr>
-        <w:t>Nature Neuroscience</w:t>
+        <w:t xml:space="preserve"> ONE</w:t>
       </w:r>
       <w:r>
         <w:rPr>
@@ -4239,13 +4381,13 @@
           <w:i/>
           <w:iCs/>
         </w:rPr>
-        <w:t>4</w:t>
-      </w:r>
-      <w:r>
-        <w:rPr>
-          <w:rFonts w:ascii="Times New Roman" w:hAnsi="Times New Roman" w:cs="Times New Roman"/>
-        </w:rPr>
-        <w:t>(7), 752–758. https://doi.org/10.1038/89551</w:t>
+        <w:t>9</w:t>
+      </w:r>
+      <w:r>
+        <w:rPr>
+          <w:rFonts w:ascii="Times New Roman" w:hAnsi="Times New Roman" w:cs="Times New Roman"/>
+        </w:rPr>
+        <w:t>(3), e92681. https://doi.org/10.1371/journal.pone.0092681</w:t>
       </w:r>
     </w:p>
     <w:p>
@@ -4255,12 +4397,19 @@
           <w:rFonts w:ascii="Times New Roman" w:hAnsi="Times New Roman" w:cs="Times New Roman"/>
         </w:rPr>
       </w:pPr>
-      <w:r>
-        <w:rPr>
-          <w:rFonts w:ascii="Times New Roman" w:hAnsi="Times New Roman" w:cs="Times New Roman"/>
-        </w:rPr>
-        <w:lastRenderedPageBreak/>
-        <w:t xml:space="preserve">D’Errico, J. (2022). </w:t>
+      <w:proofErr w:type="spellStart"/>
+      <w:r>
+        <w:rPr>
+          <w:rFonts w:ascii="Times New Roman" w:hAnsi="Times New Roman" w:cs="Times New Roman"/>
+        </w:rPr>
+        <w:t>Cressman</w:t>
+      </w:r>
+      <w:proofErr w:type="spellEnd"/>
+      <w:r>
+        <w:rPr>
+          <w:rFonts w:ascii="Times New Roman" w:hAnsi="Times New Roman" w:cs="Times New Roman"/>
+        </w:rPr>
+        <w:t xml:space="preserve">, E. K., Franks, I. M., Enns, J. T., &amp; Chua, R. (2007). On-line control of pointing is modiﬁed by unseen visual shapes. </w:t>
       </w:r>
       <w:r>
         <w:rPr>
@@ -4268,13 +4417,13 @@
           <w:i/>
           <w:iCs/>
         </w:rPr>
-        <w:t>Inpaint_nans</w:t>
-      </w:r>
-      <w:r>
-        <w:rPr>
-          <w:rFonts w:ascii="Times New Roman" w:hAnsi="Times New Roman" w:cs="Times New Roman"/>
-        </w:rPr>
-        <w:t>. MATLAB Central File Exchange. https://www.mathworks.com/matlabcentral/fileexchange/4551-inpaint_nans</w:t>
+        <w:t>Consciousness and Cognition</w:t>
+      </w:r>
+      <w:r>
+        <w:rPr>
+          <w:rFonts w:ascii="Times New Roman" w:hAnsi="Times New Roman" w:cs="Times New Roman"/>
+        </w:rPr>
+        <w:t>, 11.</w:t>
       </w:r>
     </w:p>
     <w:p>
@@ -4284,11 +4433,75 @@
           <w:rFonts w:ascii="Times New Roman" w:hAnsi="Times New Roman" w:cs="Times New Roman"/>
         </w:rPr>
       </w:pPr>
-      <w:r>
-        <w:rPr>
-          <w:rFonts w:ascii="Times New Roman" w:hAnsi="Times New Roman" w:cs="Times New Roman"/>
-        </w:rPr>
-        <w:t xml:space="preserve">Eriksen, C. W. (1960). Discrimination and learning without awareness: A methodological survey and evaluation. </w:t>
+      <w:proofErr w:type="spellStart"/>
+      <w:r>
+        <w:rPr>
+          <w:rFonts w:ascii="Times New Roman" w:hAnsi="Times New Roman" w:cs="Times New Roman"/>
+        </w:rPr>
+        <w:t>Dehaene</w:t>
+      </w:r>
+      <w:proofErr w:type="spellEnd"/>
+      <w:r>
+        <w:rPr>
+          <w:rFonts w:ascii="Times New Roman" w:hAnsi="Times New Roman" w:cs="Times New Roman"/>
+        </w:rPr>
+        <w:t xml:space="preserve">, S., </w:t>
+      </w:r>
+      <w:proofErr w:type="spellStart"/>
+      <w:r>
+        <w:rPr>
+          <w:rFonts w:ascii="Times New Roman" w:hAnsi="Times New Roman" w:cs="Times New Roman"/>
+        </w:rPr>
+        <w:t>Naccache</w:t>
+      </w:r>
+      <w:proofErr w:type="spellEnd"/>
+      <w:r>
+        <w:rPr>
+          <w:rFonts w:ascii="Times New Roman" w:hAnsi="Times New Roman" w:cs="Times New Roman"/>
+        </w:rPr>
+        <w:t xml:space="preserve">, L., Cohen, L., </w:t>
+      </w:r>
+      <w:proofErr w:type="spellStart"/>
+      <w:r>
+        <w:rPr>
+          <w:rFonts w:ascii="Times New Roman" w:hAnsi="Times New Roman" w:cs="Times New Roman"/>
+        </w:rPr>
+        <w:t>Bihan</w:t>
+      </w:r>
+      <w:proofErr w:type="spellEnd"/>
+      <w:r>
+        <w:rPr>
+          <w:rFonts w:ascii="Times New Roman" w:hAnsi="Times New Roman" w:cs="Times New Roman"/>
+        </w:rPr>
+        <w:t xml:space="preserve">, D. L., </w:t>
+      </w:r>
+      <w:proofErr w:type="spellStart"/>
+      <w:r>
+        <w:rPr>
+          <w:rFonts w:ascii="Times New Roman" w:hAnsi="Times New Roman" w:cs="Times New Roman"/>
+        </w:rPr>
+        <w:t>Mangin</w:t>
+      </w:r>
+      <w:proofErr w:type="spellEnd"/>
+      <w:r>
+        <w:rPr>
+          <w:rFonts w:ascii="Times New Roman" w:hAnsi="Times New Roman" w:cs="Times New Roman"/>
+        </w:rPr>
+        <w:t xml:space="preserve">, J.-F., </w:t>
+      </w:r>
+      <w:proofErr w:type="spellStart"/>
+      <w:r>
+        <w:rPr>
+          <w:rFonts w:ascii="Times New Roman" w:hAnsi="Times New Roman" w:cs="Times New Roman"/>
+        </w:rPr>
+        <w:t>Poline</w:t>
+      </w:r>
+      <w:proofErr w:type="spellEnd"/>
+      <w:r>
+        <w:rPr>
+          <w:rFonts w:ascii="Times New Roman" w:hAnsi="Times New Roman" w:cs="Times New Roman"/>
+        </w:rPr>
+        <w:t xml:space="preserve">, J.-B., &amp; Rivière, D. (2001). Cerebral mechanisms of word masking and unconscious repetition priming. </w:t>
       </w:r>
       <w:r>
         <w:rPr>
@@ -4296,7 +4509,7 @@
           <w:i/>
           <w:iCs/>
         </w:rPr>
-        <w:t>Psychological Review</w:t>
+        <w:t>Nature Neuroscience</w:t>
       </w:r>
       <w:r>
         <w:rPr>
@@ -4310,13 +4523,13 @@
           <w:i/>
           <w:iCs/>
         </w:rPr>
-        <w:t>67</w:t>
-      </w:r>
-      <w:r>
-        <w:rPr>
-          <w:rFonts w:ascii="Times New Roman" w:hAnsi="Times New Roman" w:cs="Times New Roman"/>
-        </w:rPr>
-        <w:t>(5), 279–300. https://doi.org/10.1037/h0041622</w:t>
+        <w:t>4</w:t>
+      </w:r>
+      <w:r>
+        <w:rPr>
+          <w:rFonts w:ascii="Times New Roman" w:hAnsi="Times New Roman" w:cs="Times New Roman"/>
+        </w:rPr>
+        <w:t>(7), 752–758. https://doi.org/10.1038/89551</w:t>
       </w:r>
     </w:p>
     <w:p>
@@ -4326,25 +4539,50 @@
           <w:rFonts w:ascii="Times New Roman" w:hAnsi="Times New Roman" w:cs="Times New Roman"/>
         </w:rPr>
       </w:pPr>
-      <w:r>
-        <w:rPr>
-          <w:rFonts w:ascii="Times New Roman" w:hAnsi="Times New Roman" w:cs="Times New Roman"/>
-        </w:rPr>
-        <w:t xml:space="preserve">Faul, F., Erdfelder, E., Buchner, A., &amp; Lang, A.-G. (2009). Statistical power analyses using G*Power 3.1: Tests for correlation and regression analyses. </w:t>
-      </w:r>
+      <w:proofErr w:type="spellStart"/>
+      <w:r>
+        <w:rPr>
+          <w:rFonts w:ascii="Times New Roman" w:hAnsi="Times New Roman" w:cs="Times New Roman"/>
+        </w:rPr>
+        <w:lastRenderedPageBreak/>
+        <w:t>D’Errico</w:t>
+      </w:r>
+      <w:proofErr w:type="spellEnd"/>
+      <w:r>
+        <w:rPr>
+          <w:rFonts w:ascii="Times New Roman" w:hAnsi="Times New Roman" w:cs="Times New Roman"/>
+        </w:rPr>
+        <w:t xml:space="preserve">, J. (2022). </w:t>
+      </w:r>
+      <w:proofErr w:type="spellStart"/>
       <w:r>
         <w:rPr>
           <w:rFonts w:ascii="Times New Roman" w:hAnsi="Times New Roman" w:cs="Times New Roman"/>
           <w:i/>
           <w:iCs/>
         </w:rPr>
-        <w:t>Behavior Research Methods</w:t>
-      </w:r>
-      <w:r>
-        <w:rPr>
-          <w:rFonts w:ascii="Times New Roman" w:hAnsi="Times New Roman" w:cs="Times New Roman"/>
-        </w:rPr>
-        <w:t xml:space="preserve">, </w:t>
+        <w:t>Inpaint_nans</w:t>
+      </w:r>
+      <w:proofErr w:type="spellEnd"/>
+      <w:r>
+        <w:rPr>
+          <w:rFonts w:ascii="Times New Roman" w:hAnsi="Times New Roman" w:cs="Times New Roman"/>
+        </w:rPr>
+        <w:t>. MATLAB Central File Exchange. https://www.mathworks.com/matlabcentral/fileexchange/4551-inpaint_nans</w:t>
+      </w:r>
+    </w:p>
+    <w:p>
+      <w:pPr>
+        <w:pStyle w:val="Bibliography"/>
+        <w:rPr>
+          <w:rFonts w:ascii="Times New Roman" w:hAnsi="Times New Roman" w:cs="Times New Roman"/>
+        </w:rPr>
+      </w:pPr>
+      <w:r>
+        <w:rPr>
+          <w:rFonts w:ascii="Times New Roman" w:hAnsi="Times New Roman" w:cs="Times New Roman"/>
+        </w:rPr>
+        <w:t xml:space="preserve">Eriksen, C. W. (1960). Discrimination and learning without awareness: A methodological survey and evaluation. </w:t>
       </w:r>
       <w:r>
         <w:rPr>
@@ -4352,27 +4590,13 @@
           <w:i/>
           <w:iCs/>
         </w:rPr>
-        <w:t>41</w:t>
-      </w:r>
-      <w:r>
-        <w:rPr>
-          <w:rFonts w:ascii="Times New Roman" w:hAnsi="Times New Roman" w:cs="Times New Roman"/>
-        </w:rPr>
-        <w:t>(4), 1149–1160. https://doi.org/10.3758/BRM.41.4.1149</w:t>
-      </w:r>
-    </w:p>
-    <w:p>
-      <w:pPr>
-        <w:pStyle w:val="Bibliography"/>
-        <w:rPr>
-          <w:rFonts w:ascii="Times New Roman" w:hAnsi="Times New Roman" w:cs="Times New Roman"/>
-        </w:rPr>
-      </w:pPr>
-      <w:r>
-        <w:rPr>
-          <w:rFonts w:ascii="Times New Roman" w:hAnsi="Times New Roman" w:cs="Times New Roman"/>
-        </w:rPr>
-        <w:t xml:space="preserve">Faul, F., Erdfelder, E., Lang, A.-G., &amp; Buchner, A. (2007). G*Power 3: A flexible statistical power analysis program for the social, behavioral, and biomedical sciences. </w:t>
+        <w:t>Psychological Review</w:t>
+      </w:r>
+      <w:r>
+        <w:rPr>
+          <w:rFonts w:ascii="Times New Roman" w:hAnsi="Times New Roman" w:cs="Times New Roman"/>
+        </w:rPr>
+        <w:t xml:space="preserve">, </w:t>
       </w:r>
       <w:r>
         <w:rPr>
@@ -4380,13 +4604,49 @@
           <w:i/>
           <w:iCs/>
         </w:rPr>
-        <w:t>Behavior Research Methods</w:t>
-      </w:r>
-      <w:r>
-        <w:rPr>
-          <w:rFonts w:ascii="Times New Roman" w:hAnsi="Times New Roman" w:cs="Times New Roman"/>
-        </w:rPr>
-        <w:t xml:space="preserve">, </w:t>
+        <w:t>67</w:t>
+      </w:r>
+      <w:r>
+        <w:rPr>
+          <w:rFonts w:ascii="Times New Roman" w:hAnsi="Times New Roman" w:cs="Times New Roman"/>
+        </w:rPr>
+        <w:t>(5), 279–300. https://doi.org/10.1037/h0041622</w:t>
+      </w:r>
+    </w:p>
+    <w:p>
+      <w:pPr>
+        <w:pStyle w:val="Bibliography"/>
+        <w:rPr>
+          <w:rFonts w:ascii="Times New Roman" w:hAnsi="Times New Roman" w:cs="Times New Roman"/>
+        </w:rPr>
+      </w:pPr>
+      <w:proofErr w:type="spellStart"/>
+      <w:r>
+        <w:rPr>
+          <w:rFonts w:ascii="Times New Roman" w:hAnsi="Times New Roman" w:cs="Times New Roman"/>
+        </w:rPr>
+        <w:t>Faul</w:t>
+      </w:r>
+      <w:proofErr w:type="spellEnd"/>
+      <w:r>
+        <w:rPr>
+          <w:rFonts w:ascii="Times New Roman" w:hAnsi="Times New Roman" w:cs="Times New Roman"/>
+        </w:rPr>
+        <w:t xml:space="preserve">, F., </w:t>
+      </w:r>
+      <w:proofErr w:type="spellStart"/>
+      <w:r>
+        <w:rPr>
+          <w:rFonts w:ascii="Times New Roman" w:hAnsi="Times New Roman" w:cs="Times New Roman"/>
+        </w:rPr>
+        <w:t>Erdfelder</w:t>
+      </w:r>
+      <w:proofErr w:type="spellEnd"/>
+      <w:r>
+        <w:rPr>
+          <w:rFonts w:ascii="Times New Roman" w:hAnsi="Times New Roman" w:cs="Times New Roman"/>
+        </w:rPr>
+        <w:t xml:space="preserve">, E., Buchner, A., &amp; Lang, A.-G. (2009). Statistical power analyses using G*Power 3.1: Tests for correlation and regression analyses. </w:t>
       </w:r>
       <w:r>
         <w:rPr>
@@ -4394,27 +4654,13 @@
           <w:i/>
           <w:iCs/>
         </w:rPr>
-        <w:t>39</w:t>
-      </w:r>
-      <w:r>
-        <w:rPr>
-          <w:rFonts w:ascii="Times New Roman" w:hAnsi="Times New Roman" w:cs="Times New Roman"/>
-        </w:rPr>
-        <w:t>(2), 175–191. https://doi.org/10.3758/BF03193146</w:t>
-      </w:r>
-    </w:p>
-    <w:p>
-      <w:pPr>
-        <w:pStyle w:val="Bibliography"/>
-        <w:rPr>
-          <w:rFonts w:ascii="Times New Roman" w:hAnsi="Times New Roman" w:cs="Times New Roman"/>
-        </w:rPr>
-      </w:pPr>
-      <w:r>
-        <w:rPr>
-          <w:rFonts w:ascii="Times New Roman" w:hAnsi="Times New Roman" w:cs="Times New Roman"/>
-        </w:rPr>
-        <w:t xml:space="preserve">Finkbeiner, M., &amp; Friedman, J. (2011). The Flexibility of Nonconsciously Deployed Cognitive Processes: Evidence from Masked Congruence Priming. </w:t>
+        <w:t>Behavior Research Methods</w:t>
+      </w:r>
+      <w:r>
+        <w:rPr>
+          <w:rFonts w:ascii="Times New Roman" w:hAnsi="Times New Roman" w:cs="Times New Roman"/>
+        </w:rPr>
+        <w:t xml:space="preserve">, </w:t>
       </w:r>
       <w:r>
         <w:rPr>
@@ -4422,13 +4668,49 @@
           <w:i/>
           <w:iCs/>
         </w:rPr>
-        <w:t>PLoS ONE</w:t>
-      </w:r>
-      <w:r>
-        <w:rPr>
-          <w:rFonts w:ascii="Times New Roman" w:hAnsi="Times New Roman" w:cs="Times New Roman"/>
-        </w:rPr>
-        <w:t xml:space="preserve">, </w:t>
+        <w:t>41</w:t>
+      </w:r>
+      <w:r>
+        <w:rPr>
+          <w:rFonts w:ascii="Times New Roman" w:hAnsi="Times New Roman" w:cs="Times New Roman"/>
+        </w:rPr>
+        <w:t>(4), 1149–1160. https://doi.org/10.3758/BRM.41.4.1149</w:t>
+      </w:r>
+    </w:p>
+    <w:p>
+      <w:pPr>
+        <w:pStyle w:val="Bibliography"/>
+        <w:rPr>
+          <w:rFonts w:ascii="Times New Roman" w:hAnsi="Times New Roman" w:cs="Times New Roman"/>
+        </w:rPr>
+      </w:pPr>
+      <w:proofErr w:type="spellStart"/>
+      <w:r>
+        <w:rPr>
+          <w:rFonts w:ascii="Times New Roman" w:hAnsi="Times New Roman" w:cs="Times New Roman"/>
+        </w:rPr>
+        <w:t>Faul</w:t>
+      </w:r>
+      <w:proofErr w:type="spellEnd"/>
+      <w:r>
+        <w:rPr>
+          <w:rFonts w:ascii="Times New Roman" w:hAnsi="Times New Roman" w:cs="Times New Roman"/>
+        </w:rPr>
+        <w:t xml:space="preserve">, F., </w:t>
+      </w:r>
+      <w:proofErr w:type="spellStart"/>
+      <w:r>
+        <w:rPr>
+          <w:rFonts w:ascii="Times New Roman" w:hAnsi="Times New Roman" w:cs="Times New Roman"/>
+        </w:rPr>
+        <w:t>Erdfelder</w:t>
+      </w:r>
+      <w:proofErr w:type="spellEnd"/>
+      <w:r>
+        <w:rPr>
+          <w:rFonts w:ascii="Times New Roman" w:hAnsi="Times New Roman" w:cs="Times New Roman"/>
+        </w:rPr>
+        <w:t xml:space="preserve">, E., Lang, A.-G., &amp; Buchner, A. (2007). G*Power 3: A flexible statistical power analysis program for the social, behavioral, and biomedical sciences. </w:t>
       </w:r>
       <w:r>
         <w:rPr>
@@ -4436,27 +4718,13 @@
           <w:i/>
           <w:iCs/>
         </w:rPr>
-        <w:t>6</w:t>
-      </w:r>
-      <w:r>
-        <w:rPr>
-          <w:rFonts w:ascii="Times New Roman" w:hAnsi="Times New Roman" w:cs="Times New Roman"/>
-        </w:rPr>
-        <w:t>(2), e17095. https://doi.org/10.1371/journal.pone.0017095</w:t>
-      </w:r>
-    </w:p>
-    <w:p>
-      <w:pPr>
-        <w:pStyle w:val="Bibliography"/>
-        <w:rPr>
-          <w:rFonts w:ascii="Times New Roman" w:hAnsi="Times New Roman" w:cs="Times New Roman"/>
-        </w:rPr>
-      </w:pPr>
-      <w:r>
-        <w:rPr>
-          <w:rFonts w:ascii="Times New Roman" w:hAnsi="Times New Roman" w:cs="Times New Roman"/>
-        </w:rPr>
-        <w:t xml:space="preserve">Finkbeiner, M., Song, J.-H., Nakayama, K., &amp; Caramazza, A. (2008). Engaging the motor system with masked orthographic primes: A kinematic analysis. </w:t>
+        <w:t>Behavior Research Methods</w:t>
+      </w:r>
+      <w:r>
+        <w:rPr>
+          <w:rFonts w:ascii="Times New Roman" w:hAnsi="Times New Roman" w:cs="Times New Roman"/>
+        </w:rPr>
+        <w:t xml:space="preserve">, </w:t>
       </w:r>
       <w:r>
         <w:rPr>
@@ -4464,49 +4732,67 @@
           <w:i/>
           <w:iCs/>
         </w:rPr>
-        <w:t>Visual Cognition</w:t>
-      </w:r>
-      <w:r>
-        <w:rPr>
-          <w:rFonts w:ascii="Times New Roman" w:hAnsi="Times New Roman" w:cs="Times New Roman"/>
-        </w:rPr>
-        <w:t xml:space="preserve">, </w:t>
-      </w:r>
+        <w:t>39</w:t>
+      </w:r>
+      <w:r>
+        <w:rPr>
+          <w:rFonts w:ascii="Times New Roman" w:hAnsi="Times New Roman" w:cs="Times New Roman"/>
+        </w:rPr>
+        <w:t>(2), 175–191. https://doi.org/10.3758/BF03193146</w:t>
+      </w:r>
+    </w:p>
+    <w:p>
+      <w:pPr>
+        <w:pStyle w:val="Bibliography"/>
+        <w:rPr>
+          <w:rFonts w:ascii="Times New Roman" w:hAnsi="Times New Roman" w:cs="Times New Roman"/>
+        </w:rPr>
+      </w:pPr>
+      <w:proofErr w:type="spellStart"/>
+      <w:r>
+        <w:rPr>
+          <w:rFonts w:ascii="Times New Roman" w:hAnsi="Times New Roman" w:cs="Times New Roman"/>
+        </w:rPr>
+        <w:t>Finkbeiner</w:t>
+      </w:r>
+      <w:proofErr w:type="spellEnd"/>
+      <w:r>
+        <w:rPr>
+          <w:rFonts w:ascii="Times New Roman" w:hAnsi="Times New Roman" w:cs="Times New Roman"/>
+        </w:rPr>
+        <w:t xml:space="preserve">, M., &amp; Friedman, J. (2011). The Flexibility of </w:t>
+      </w:r>
+      <w:proofErr w:type="spellStart"/>
+      <w:r>
+        <w:rPr>
+          <w:rFonts w:ascii="Times New Roman" w:hAnsi="Times New Roman" w:cs="Times New Roman"/>
+        </w:rPr>
+        <w:t>Nonconsciously</w:t>
+      </w:r>
+      <w:proofErr w:type="spellEnd"/>
+      <w:r>
+        <w:rPr>
+          <w:rFonts w:ascii="Times New Roman" w:hAnsi="Times New Roman" w:cs="Times New Roman"/>
+        </w:rPr>
+        <w:t xml:space="preserve"> Deployed Cognitive Processes: Evidence from Masked Congruence Priming. </w:t>
+      </w:r>
+      <w:proofErr w:type="spellStart"/>
       <w:r>
         <w:rPr>
           <w:rFonts w:ascii="Times New Roman" w:hAnsi="Times New Roman" w:cs="Times New Roman"/>
           <w:i/>
           <w:iCs/>
         </w:rPr>
-        <w:t>16</w:t>
-      </w:r>
-      <w:r>
-        <w:rPr>
-          <w:rFonts w:ascii="Times New Roman" w:hAnsi="Times New Roman" w:cs="Times New Roman"/>
-        </w:rPr>
-        <w:t>(1), 11–22. https://doi.org/10.1080/13506280701203838</w:t>
-      </w:r>
-    </w:p>
-    <w:p>
-      <w:pPr>
-        <w:pStyle w:val="Bibliography"/>
-        <w:rPr>
-          <w:rFonts w:ascii="Times New Roman" w:hAnsi="Times New Roman" w:cs="Times New Roman"/>
-        </w:rPr>
-      </w:pPr>
-      <w:r>
-        <w:rPr>
-          <w:rFonts w:ascii="Times New Roman" w:hAnsi="Times New Roman" w:cs="Times New Roman"/>
-        </w:rPr>
-        <w:t xml:space="preserve">Freeman, J. B., Dale, R., &amp; Farmer, T. A. (2011). Hand in Motion Reveals Mind in Motion. </w:t>
-      </w:r>
+        <w:t>PLoS</w:t>
+      </w:r>
+      <w:proofErr w:type="spellEnd"/>
       <w:r>
         <w:rPr>
           <w:rFonts w:ascii="Times New Roman" w:hAnsi="Times New Roman" w:cs="Times New Roman"/>
           <w:i/>
           <w:iCs/>
         </w:rPr>
-        <w:t>Frontiers in Psychology</w:t>
+        <w:t xml:space="preserve"> ONE</w:t>
       </w:r>
       <w:r>
         <w:rPr>
@@ -4520,13 +4806,13 @@
           <w:i/>
           <w:iCs/>
         </w:rPr>
-        <w:t>2</w:t>
-      </w:r>
-      <w:r>
-        <w:rPr>
-          <w:rFonts w:ascii="Times New Roman" w:hAnsi="Times New Roman" w:cs="Times New Roman"/>
-        </w:rPr>
-        <w:t>. https://doi.org/10.3389/fpsyg.2011.00059</w:t>
+        <w:t>6</w:t>
+      </w:r>
+      <w:r>
+        <w:rPr>
+          <w:rFonts w:ascii="Times New Roman" w:hAnsi="Times New Roman" w:cs="Times New Roman"/>
+        </w:rPr>
+        <w:t>(2), e17095. https://doi.org/10.1371/journal.pone.0017095</w:t>
       </w:r>
     </w:p>
     <w:p>
@@ -4536,11 +4822,33 @@
           <w:rFonts w:ascii="Times New Roman" w:hAnsi="Times New Roman" w:cs="Times New Roman"/>
         </w:rPr>
       </w:pPr>
-      <w:r>
-        <w:rPr>
-          <w:rFonts w:ascii="Times New Roman" w:hAnsi="Times New Roman" w:cs="Times New Roman"/>
-        </w:rPr>
-        <w:t xml:space="preserve">Friedman, J., &amp; Finkbeiner, M. (2010). Temporal dynamics of masked congruence priming: Evidence from reaching trajectories. </w:t>
+      <w:proofErr w:type="spellStart"/>
+      <w:r>
+        <w:rPr>
+          <w:rFonts w:ascii="Times New Roman" w:hAnsi="Times New Roman" w:cs="Times New Roman"/>
+        </w:rPr>
+        <w:t>Finkbeiner</w:t>
+      </w:r>
+      <w:proofErr w:type="spellEnd"/>
+      <w:r>
+        <w:rPr>
+          <w:rFonts w:ascii="Times New Roman" w:hAnsi="Times New Roman" w:cs="Times New Roman"/>
+        </w:rPr>
+        <w:t xml:space="preserve">, M., Song, J.-H., Nakayama, K., &amp; </w:t>
+      </w:r>
+      <w:proofErr w:type="spellStart"/>
+      <w:r>
+        <w:rPr>
+          <w:rFonts w:ascii="Times New Roman" w:hAnsi="Times New Roman" w:cs="Times New Roman"/>
+        </w:rPr>
+        <w:t>Caramazza</w:t>
+      </w:r>
+      <w:proofErr w:type="spellEnd"/>
+      <w:r>
+        <w:rPr>
+          <w:rFonts w:ascii="Times New Roman" w:hAnsi="Times New Roman" w:cs="Times New Roman"/>
+        </w:rPr>
+        <w:t xml:space="preserve">, A. (2008). Engaging the motor system with masked orthographic primes: A kinematic analysis. </w:t>
       </w:r>
       <w:r>
         <w:rPr>
@@ -4548,27 +4856,13 @@
           <w:i/>
           <w:iCs/>
         </w:rPr>
-        <w:t>Proceedings of the 9th Conference of the Australasian Society for Cognitive Science</w:t>
-      </w:r>
-      <w:r>
-        <w:rPr>
-          <w:rFonts w:ascii="Times New Roman" w:hAnsi="Times New Roman" w:cs="Times New Roman"/>
-        </w:rPr>
-        <w:t>, 98–105. https://doi.org/10.5096/ASCS200916</w:t>
-      </w:r>
-    </w:p>
-    <w:p>
-      <w:pPr>
-        <w:pStyle w:val="Bibliography"/>
-        <w:rPr>
-          <w:rFonts w:ascii="Times New Roman" w:hAnsi="Times New Roman" w:cs="Times New Roman"/>
-        </w:rPr>
-      </w:pPr>
-      <w:r>
-        <w:rPr>
-          <w:rFonts w:ascii="Times New Roman" w:hAnsi="Times New Roman" w:cs="Times New Roman"/>
-        </w:rPr>
-        <w:t xml:space="preserve">Frost, R., &amp; Plaut, D. (2005). </w:t>
+        <w:t>Visual Cognition</w:t>
+      </w:r>
+      <w:r>
+        <w:rPr>
+          <w:rFonts w:ascii="Times New Roman" w:hAnsi="Times New Roman" w:cs="Times New Roman"/>
+        </w:rPr>
+        <w:t xml:space="preserve">, </w:t>
       </w:r>
       <w:r>
         <w:rPr>
@@ -4576,6 +4870,132 @@
           <w:i/>
           <w:iCs/>
         </w:rPr>
+        <w:t>16</w:t>
+      </w:r>
+      <w:r>
+        <w:rPr>
+          <w:rFonts w:ascii="Times New Roman" w:hAnsi="Times New Roman" w:cs="Times New Roman"/>
+        </w:rPr>
+        <w:t>(1), 11–22. https://doi.org/10.1080/13506280701203838</w:t>
+      </w:r>
+    </w:p>
+    <w:p>
+      <w:pPr>
+        <w:pStyle w:val="Bibliography"/>
+        <w:rPr>
+          <w:rFonts w:ascii="Times New Roman" w:hAnsi="Times New Roman" w:cs="Times New Roman"/>
+        </w:rPr>
+      </w:pPr>
+      <w:r>
+        <w:rPr>
+          <w:rFonts w:ascii="Times New Roman" w:hAnsi="Times New Roman" w:cs="Times New Roman"/>
+        </w:rPr>
+        <w:t xml:space="preserve">Freeman, J. B., Dale, R., &amp; Farmer, T. A. (2011). Hand in Motion Reveals Mind in Motion. </w:t>
+      </w:r>
+      <w:r>
+        <w:rPr>
+          <w:rFonts w:ascii="Times New Roman" w:hAnsi="Times New Roman" w:cs="Times New Roman"/>
+          <w:i/>
+          <w:iCs/>
+        </w:rPr>
+        <w:t>Frontiers in Psychology</w:t>
+      </w:r>
+      <w:r>
+        <w:rPr>
+          <w:rFonts w:ascii="Times New Roman" w:hAnsi="Times New Roman" w:cs="Times New Roman"/>
+        </w:rPr>
+        <w:t xml:space="preserve">, </w:t>
+      </w:r>
+      <w:r>
+        <w:rPr>
+          <w:rFonts w:ascii="Times New Roman" w:hAnsi="Times New Roman" w:cs="Times New Roman"/>
+          <w:i/>
+          <w:iCs/>
+        </w:rPr>
+        <w:t>2</w:t>
+      </w:r>
+      <w:r>
+        <w:rPr>
+          <w:rFonts w:ascii="Times New Roman" w:hAnsi="Times New Roman" w:cs="Times New Roman"/>
+        </w:rPr>
+        <w:t>. https://doi.org/10.3389/fpsyg.2011.00059</w:t>
+      </w:r>
+    </w:p>
+    <w:p>
+      <w:pPr>
+        <w:pStyle w:val="Bibliography"/>
+        <w:rPr>
+          <w:rFonts w:ascii="Times New Roman" w:hAnsi="Times New Roman" w:cs="Times New Roman"/>
+        </w:rPr>
+      </w:pPr>
+      <w:r>
+        <w:rPr>
+          <w:rFonts w:ascii="Times New Roman" w:hAnsi="Times New Roman" w:cs="Times New Roman"/>
+        </w:rPr>
+        <w:t xml:space="preserve">Friedman, J., &amp; </w:t>
+      </w:r>
+      <w:proofErr w:type="spellStart"/>
+      <w:r>
+        <w:rPr>
+          <w:rFonts w:ascii="Times New Roman" w:hAnsi="Times New Roman" w:cs="Times New Roman"/>
+        </w:rPr>
+        <w:t>Finkbeiner</w:t>
+      </w:r>
+      <w:proofErr w:type="spellEnd"/>
+      <w:r>
+        <w:rPr>
+          <w:rFonts w:ascii="Times New Roman" w:hAnsi="Times New Roman" w:cs="Times New Roman"/>
+        </w:rPr>
+        <w:t xml:space="preserve">, M. (2010). Temporal dynamics of masked congruence priming: Evidence from reaching trajectories. </w:t>
+      </w:r>
+      <w:r>
+        <w:rPr>
+          <w:rFonts w:ascii="Times New Roman" w:hAnsi="Times New Roman" w:cs="Times New Roman"/>
+          <w:i/>
+          <w:iCs/>
+        </w:rPr>
+        <w:t>Proceedings of the 9th Conference of the Australasian Society for Cognitive Science</w:t>
+      </w:r>
+      <w:r>
+        <w:rPr>
+          <w:rFonts w:ascii="Times New Roman" w:hAnsi="Times New Roman" w:cs="Times New Roman"/>
+        </w:rPr>
+        <w:t>, 98–105. https://doi.org/10.5096/ASCS200916</w:t>
+      </w:r>
+    </w:p>
+    <w:p>
+      <w:pPr>
+        <w:pStyle w:val="Bibliography"/>
+        <w:rPr>
+          <w:rFonts w:ascii="Times New Roman" w:hAnsi="Times New Roman" w:cs="Times New Roman"/>
+        </w:rPr>
+      </w:pPr>
+      <w:r>
+        <w:rPr>
+          <w:rFonts w:ascii="Times New Roman" w:hAnsi="Times New Roman" w:cs="Times New Roman"/>
+        </w:rPr>
+        <w:t xml:space="preserve">Frost, R., &amp; </w:t>
+      </w:r>
+      <w:proofErr w:type="spellStart"/>
+      <w:r>
+        <w:rPr>
+          <w:rFonts w:ascii="Times New Roman" w:hAnsi="Times New Roman" w:cs="Times New Roman"/>
+        </w:rPr>
+        <w:t>Plaut</w:t>
+      </w:r>
+      <w:proofErr w:type="spellEnd"/>
+      <w:r>
+        <w:rPr>
+          <w:rFonts w:ascii="Times New Roman" w:hAnsi="Times New Roman" w:cs="Times New Roman"/>
+        </w:rPr>
+        <w:t xml:space="preserve">, D. (2005). </w:t>
+      </w:r>
+      <w:r>
+        <w:rPr>
+          <w:rFonts w:ascii="Times New Roman" w:hAnsi="Times New Roman" w:cs="Times New Roman"/>
+          <w:i/>
+          <w:iCs/>
+        </w:rPr>
         <w:t>The word-frequency database for printed Hebrew</w:t>
       </w:r>
       <w:r>
@@ -4639,7 +5059,35 @@
         <w:rPr>
           <w:rFonts w:ascii="Times New Roman" w:hAnsi="Times New Roman" w:cs="Times New Roman"/>
         </w:rPr>
-        <w:t xml:space="preserve">Goldstein, A., &amp; Hassin, R. R. (2017). Commentary: Definitely maybe: can unconscious processes perform the same functions as conscious processes? </w:t>
+        <w:t xml:space="preserve">Goldstein, A., &amp; </w:t>
+      </w:r>
+      <w:proofErr w:type="spellStart"/>
+      <w:r>
+        <w:rPr>
+          <w:rFonts w:ascii="Times New Roman" w:hAnsi="Times New Roman" w:cs="Times New Roman"/>
+        </w:rPr>
+        <w:t>Hassin</w:t>
+      </w:r>
+      <w:proofErr w:type="spellEnd"/>
+      <w:r>
+        <w:rPr>
+          <w:rFonts w:ascii="Times New Roman" w:hAnsi="Times New Roman" w:cs="Times New Roman"/>
+        </w:rPr>
+        <w:t xml:space="preserve">, R. R. (2017). Commentary: </w:t>
+      </w:r>
+      <w:proofErr w:type="gramStart"/>
+      <w:r>
+        <w:rPr>
+          <w:rFonts w:ascii="Times New Roman" w:hAnsi="Times New Roman" w:cs="Times New Roman"/>
+        </w:rPr>
+        <w:t>Definitely maybe</w:t>
+      </w:r>
+      <w:proofErr w:type="gramEnd"/>
+      <w:r>
+        <w:rPr>
+          <w:rFonts w:ascii="Times New Roman" w:hAnsi="Times New Roman" w:cs="Times New Roman"/>
+        </w:rPr>
+        <w:t xml:space="preserve">: can unconscious processes perform the same functions as conscious processes? </w:t>
       </w:r>
       <w:r>
         <w:rPr>
@@ -4681,7 +5129,21 @@
         <w:rPr>
           <w:rFonts w:ascii="Times New Roman" w:hAnsi="Times New Roman" w:cs="Times New Roman"/>
         </w:rPr>
-        <w:t xml:space="preserve">Greenwald, A. G., Draine, S. C., &amp; Abrams, R. L. (1996). Three Cognitive Markers of Unconscious Semantic Activation. </w:t>
+        <w:t xml:space="preserve">Greenwald, A. G., </w:t>
+      </w:r>
+      <w:proofErr w:type="spellStart"/>
+      <w:r>
+        <w:rPr>
+          <w:rFonts w:ascii="Times New Roman" w:hAnsi="Times New Roman" w:cs="Times New Roman"/>
+        </w:rPr>
+        <w:t>Draine</w:t>
+      </w:r>
+      <w:proofErr w:type="spellEnd"/>
+      <w:r>
+        <w:rPr>
+          <w:rFonts w:ascii="Times New Roman" w:hAnsi="Times New Roman" w:cs="Times New Roman"/>
+        </w:rPr>
+        <w:t xml:space="preserve">, S. C., &amp; Abrams, R. L. (1996). Three Cognitive Markers of Unconscious Semantic Activation. </w:t>
       </w:r>
       <w:r>
         <w:rPr>
@@ -4719,11 +5181,33 @@
           <w:rFonts w:ascii="Times New Roman" w:hAnsi="Times New Roman" w:cs="Times New Roman"/>
         </w:rPr>
       </w:pPr>
-      <w:r>
-        <w:rPr>
-          <w:rFonts w:ascii="Times New Roman" w:hAnsi="Times New Roman" w:cs="Times New Roman"/>
-        </w:rPr>
-        <w:t xml:space="preserve">Hassin, R. R. (2013). Yes It Can: On the Functional Abilities of the Human Unconscious. </w:t>
+      <w:proofErr w:type="spellStart"/>
+      <w:r>
+        <w:rPr>
+          <w:rFonts w:ascii="Times New Roman" w:hAnsi="Times New Roman" w:cs="Times New Roman"/>
+        </w:rPr>
+        <w:t>Hassin</w:t>
+      </w:r>
+      <w:proofErr w:type="spellEnd"/>
+      <w:r>
+        <w:rPr>
+          <w:rFonts w:ascii="Times New Roman" w:hAnsi="Times New Roman" w:cs="Times New Roman"/>
+        </w:rPr>
+        <w:t xml:space="preserve">, R. R. (2013). </w:t>
+      </w:r>
+      <w:proofErr w:type="gramStart"/>
+      <w:r>
+        <w:rPr>
+          <w:rFonts w:ascii="Times New Roman" w:hAnsi="Times New Roman" w:cs="Times New Roman"/>
+        </w:rPr>
+        <w:t>Yes</w:t>
+      </w:r>
+      <w:proofErr w:type="gramEnd"/>
+      <w:r>
+        <w:rPr>
+          <w:rFonts w:ascii="Times New Roman" w:hAnsi="Times New Roman" w:cs="Times New Roman"/>
+        </w:rPr>
+        <w:t xml:space="preserve"> It Can: On the Functional Abilities of the Human Unconscious. </w:t>
       </w:r>
       <w:r>
         <w:rPr>
@@ -4761,11 +5245,33 @@
           <w:rFonts w:ascii="Times New Roman" w:hAnsi="Times New Roman" w:cs="Times New Roman"/>
         </w:rPr>
       </w:pPr>
-      <w:r>
-        <w:rPr>
-          <w:rFonts w:ascii="Times New Roman" w:hAnsi="Times New Roman" w:cs="Times New Roman"/>
-        </w:rPr>
-        <w:t xml:space="preserve">Hesselmann, G., &amp; Moors, P. (2015). Definitely maybe: Can unconscious processes perform the same functions as conscious processes? </w:t>
+      <w:proofErr w:type="spellStart"/>
+      <w:r>
+        <w:rPr>
+          <w:rFonts w:ascii="Times New Roman" w:hAnsi="Times New Roman" w:cs="Times New Roman"/>
+        </w:rPr>
+        <w:t>Hesselmann</w:t>
+      </w:r>
+      <w:proofErr w:type="spellEnd"/>
+      <w:r>
+        <w:rPr>
+          <w:rFonts w:ascii="Times New Roman" w:hAnsi="Times New Roman" w:cs="Times New Roman"/>
+        </w:rPr>
+        <w:t xml:space="preserve">, G., &amp; Moors, P. (2015). </w:t>
+      </w:r>
+      <w:proofErr w:type="gramStart"/>
+      <w:r>
+        <w:rPr>
+          <w:rFonts w:ascii="Times New Roman" w:hAnsi="Times New Roman" w:cs="Times New Roman"/>
+        </w:rPr>
+        <w:t>Definitely maybe</w:t>
+      </w:r>
+      <w:proofErr w:type="gramEnd"/>
+      <w:r>
+        <w:rPr>
+          <w:rFonts w:ascii="Times New Roman" w:hAnsi="Times New Roman" w:cs="Times New Roman"/>
+        </w:rPr>
+        <w:t xml:space="preserve">: Can unconscious processes perform the same functions as conscious processes? </w:t>
       </w:r>
       <w:r>
         <w:rPr>
@@ -4803,11 +5309,33 @@
           <w:rFonts w:ascii="Times New Roman" w:hAnsi="Times New Roman" w:cs="Times New Roman"/>
         </w:rPr>
       </w:pPr>
-      <w:r>
-        <w:rPr>
-          <w:rFonts w:ascii="Times New Roman" w:hAnsi="Times New Roman" w:cs="Times New Roman"/>
-        </w:rPr>
-        <w:t xml:space="preserve">Kouider, S., &amp; Dehaene, S. (2007). Levels of processing during non-conscious perception: A critical review of visual masking. </w:t>
+      <w:proofErr w:type="spellStart"/>
+      <w:r>
+        <w:rPr>
+          <w:rFonts w:ascii="Times New Roman" w:hAnsi="Times New Roman" w:cs="Times New Roman"/>
+        </w:rPr>
+        <w:t>Kouider</w:t>
+      </w:r>
+      <w:proofErr w:type="spellEnd"/>
+      <w:r>
+        <w:rPr>
+          <w:rFonts w:ascii="Times New Roman" w:hAnsi="Times New Roman" w:cs="Times New Roman"/>
+        </w:rPr>
+        <w:t xml:space="preserve">, S., &amp; </w:t>
+      </w:r>
+      <w:proofErr w:type="spellStart"/>
+      <w:r>
+        <w:rPr>
+          <w:rFonts w:ascii="Times New Roman" w:hAnsi="Times New Roman" w:cs="Times New Roman"/>
+        </w:rPr>
+        <w:t>Dehaene</w:t>
+      </w:r>
+      <w:proofErr w:type="spellEnd"/>
+      <w:r>
+        <w:rPr>
+          <w:rFonts w:ascii="Times New Roman" w:hAnsi="Times New Roman" w:cs="Times New Roman"/>
+        </w:rPr>
+        <w:t xml:space="preserve">, S. (2007). Levels of processing during non-conscious perception: A critical review of visual masking. </w:t>
       </w:r>
       <w:r>
         <w:rPr>
@@ -4964,7 +5492,21 @@
         <w:rPr>
           <w:rFonts w:ascii="Times New Roman" w:hAnsi="Times New Roman" w:cs="Times New Roman"/>
         </w:rPr>
-        <w:t xml:space="preserve"> (2.3.0). (2021). [Computer software]. NaturalPoint, Inc. https://optitrack.com/software/motive/</w:t>
+        <w:t xml:space="preserve"> (2.3.0). (2021). [Computer software]. </w:t>
+      </w:r>
+      <w:proofErr w:type="spellStart"/>
+      <w:r>
+        <w:rPr>
+          <w:rFonts w:ascii="Times New Roman" w:hAnsi="Times New Roman" w:cs="Times New Roman"/>
+        </w:rPr>
+        <w:t>NaturalPoint</w:t>
+      </w:r>
+      <w:proofErr w:type="spellEnd"/>
+      <w:r>
+        <w:rPr>
+          <w:rFonts w:ascii="Times New Roman" w:hAnsi="Times New Roman" w:cs="Times New Roman"/>
+        </w:rPr>
+        <w:t>, Inc. https://optitrack.com/software/motive/</w:t>
       </w:r>
     </w:p>
     <w:p>
@@ -4974,47 +5516,57 @@
           <w:rFonts w:ascii="Times New Roman" w:hAnsi="Times New Roman" w:cs="Times New Roman"/>
         </w:rPr>
       </w:pPr>
+      <w:proofErr w:type="spellStart"/>
       <w:r>
         <w:rPr>
           <w:rFonts w:ascii="Times New Roman" w:hAnsi="Times New Roman" w:cs="Times New Roman"/>
           <w:i/>
           <w:iCs/>
         </w:rPr>
-        <w:t>NatNet SDK</w:t>
-      </w:r>
-      <w:r>
-        <w:rPr>
-          <w:rFonts w:ascii="Times New Roman" w:hAnsi="Times New Roman" w:cs="Times New Roman"/>
-        </w:rPr>
-        <w:t xml:space="preserve"> (4.0.0). (2021). [Computer software]. NaturalPoint, Inc. https://optitrack.com/software/motive/</w:t>
-      </w:r>
-    </w:p>
-    <w:p>
-      <w:pPr>
-        <w:pStyle w:val="Bibliography"/>
-        <w:rPr>
-          <w:rFonts w:ascii="Times New Roman" w:hAnsi="Times New Roman" w:cs="Times New Roman"/>
-        </w:rPr>
-      </w:pPr>
-      <w:r>
-        <w:rPr>
-          <w:rFonts w:ascii="Times New Roman" w:hAnsi="Times New Roman" w:cs="Times New Roman"/>
-        </w:rPr>
-        <w:t xml:space="preserve">Newell, B. R., &amp; Shanks, D. R. (2014). Unconscious influences on decision making: A critical review. </w:t>
-      </w:r>
+        <w:t>NatNet</w:t>
+      </w:r>
+      <w:proofErr w:type="spellEnd"/>
       <w:r>
         <w:rPr>
           <w:rFonts w:ascii="Times New Roman" w:hAnsi="Times New Roman" w:cs="Times New Roman"/>
           <w:i/>
           <w:iCs/>
         </w:rPr>
-        <w:t>Behavioral and Brain Sciences</w:t>
-      </w:r>
-      <w:r>
-        <w:rPr>
-          <w:rFonts w:ascii="Times New Roman" w:hAnsi="Times New Roman" w:cs="Times New Roman"/>
-        </w:rPr>
-        <w:t xml:space="preserve">, </w:t>
+        <w:t xml:space="preserve"> SDK</w:t>
+      </w:r>
+      <w:r>
+        <w:rPr>
+          <w:rFonts w:ascii="Times New Roman" w:hAnsi="Times New Roman" w:cs="Times New Roman"/>
+        </w:rPr>
+        <w:t xml:space="preserve"> (4.0.0). (2021). [Computer software]. </w:t>
+      </w:r>
+      <w:proofErr w:type="spellStart"/>
+      <w:r>
+        <w:rPr>
+          <w:rFonts w:ascii="Times New Roman" w:hAnsi="Times New Roman" w:cs="Times New Roman"/>
+        </w:rPr>
+        <w:t>NaturalPoint</w:t>
+      </w:r>
+      <w:proofErr w:type="spellEnd"/>
+      <w:r>
+        <w:rPr>
+          <w:rFonts w:ascii="Times New Roman" w:hAnsi="Times New Roman" w:cs="Times New Roman"/>
+        </w:rPr>
+        <w:t>, Inc. https://optitrack.com/software/motive/</w:t>
+      </w:r>
+    </w:p>
+    <w:p>
+      <w:pPr>
+        <w:pStyle w:val="Bibliography"/>
+        <w:rPr>
+          <w:rFonts w:ascii="Times New Roman" w:hAnsi="Times New Roman" w:cs="Times New Roman"/>
+        </w:rPr>
+      </w:pPr>
+      <w:r>
+        <w:rPr>
+          <w:rFonts w:ascii="Times New Roman" w:hAnsi="Times New Roman" w:cs="Times New Roman"/>
+        </w:rPr>
+        <w:t xml:space="preserve">Newell, B. R., &amp; Shanks, D. R. (2014). Unconscious influences on decision making: A critical review. </w:t>
       </w:r>
       <w:r>
         <w:rPr>
@@ -5022,27 +5574,13 @@
           <w:i/>
           <w:iCs/>
         </w:rPr>
-        <w:t>37</w:t>
-      </w:r>
-      <w:r>
-        <w:rPr>
-          <w:rFonts w:ascii="Times New Roman" w:hAnsi="Times New Roman" w:cs="Times New Roman"/>
-        </w:rPr>
-        <w:t>(1), 1–19. https://doi.org/10.1017/S0140525X12003214</w:t>
-      </w:r>
-    </w:p>
-    <w:p>
-      <w:pPr>
-        <w:pStyle w:val="Bibliography"/>
-        <w:rPr>
-          <w:rFonts w:ascii="Times New Roman" w:hAnsi="Times New Roman" w:cs="Times New Roman"/>
-        </w:rPr>
-      </w:pPr>
-      <w:r>
-        <w:rPr>
-          <w:rFonts w:ascii="Times New Roman" w:hAnsi="Times New Roman" w:cs="Times New Roman"/>
-        </w:rPr>
-        <w:t xml:space="preserve">Peters, M. A. K., Kentridge, R. W., Phillips, I., &amp; Block, N. (2017). Does unconscious perception really exist? Continuing the ASSC20 debate. </w:t>
+        <w:t>Behavioral and Brain Sciences</w:t>
+      </w:r>
+      <w:r>
+        <w:rPr>
+          <w:rFonts w:ascii="Times New Roman" w:hAnsi="Times New Roman" w:cs="Times New Roman"/>
+        </w:rPr>
+        <w:t xml:space="preserve">, </w:t>
       </w:r>
       <w:r>
         <w:rPr>
@@ -5050,13 +5588,27 @@
           <w:i/>
           <w:iCs/>
         </w:rPr>
-        <w:t>Neuroscience of Consciousness</w:t>
-      </w:r>
-      <w:r>
-        <w:rPr>
-          <w:rFonts w:ascii="Times New Roman" w:hAnsi="Times New Roman" w:cs="Times New Roman"/>
-        </w:rPr>
-        <w:t xml:space="preserve">, </w:t>
+        <w:t>37</w:t>
+      </w:r>
+      <w:r>
+        <w:rPr>
+          <w:rFonts w:ascii="Times New Roman" w:hAnsi="Times New Roman" w:cs="Times New Roman"/>
+        </w:rPr>
+        <w:t>(1), 1–19. https://doi.org/10.1017/S0140525X12003214</w:t>
+      </w:r>
+    </w:p>
+    <w:p>
+      <w:pPr>
+        <w:pStyle w:val="Bibliography"/>
+        <w:rPr>
+          <w:rFonts w:ascii="Times New Roman" w:hAnsi="Times New Roman" w:cs="Times New Roman"/>
+        </w:rPr>
+      </w:pPr>
+      <w:r>
+        <w:rPr>
+          <w:rFonts w:ascii="Times New Roman" w:hAnsi="Times New Roman" w:cs="Times New Roman"/>
+        </w:rPr>
+        <w:t xml:space="preserve">Peters, M. A. K., Kentridge, R. W., Phillips, I., &amp; Block, N. (2017). Does unconscious perception really exist? Continuing the ASSC20 debate. </w:t>
       </w:r>
       <w:r>
         <w:rPr>
@@ -5064,27 +5616,13 @@
           <w:i/>
           <w:iCs/>
         </w:rPr>
-        <w:t>2017</w:t>
-      </w:r>
-      <w:r>
-        <w:rPr>
-          <w:rFonts w:ascii="Times New Roman" w:hAnsi="Times New Roman" w:cs="Times New Roman"/>
-        </w:rPr>
-        <w:t>(1). https://doi.org/10.1093/nc/nix015</w:t>
-      </w:r>
-    </w:p>
-    <w:p>
-      <w:pPr>
-        <w:pStyle w:val="Bibliography"/>
-        <w:rPr>
-          <w:rFonts w:ascii="Times New Roman" w:hAnsi="Times New Roman" w:cs="Times New Roman"/>
-        </w:rPr>
-      </w:pPr>
-      <w:r>
-        <w:rPr>
-          <w:rFonts w:ascii="Times New Roman" w:hAnsi="Times New Roman" w:cs="Times New Roman"/>
-        </w:rPr>
-        <w:t xml:space="preserve">Peters, M. A. K., &amp; Lau, H. (2015). </w:t>
+        <w:t>Neuroscience of Consciousness</w:t>
+      </w:r>
+      <w:r>
+        <w:rPr>
+          <w:rFonts w:ascii="Times New Roman" w:hAnsi="Times New Roman" w:cs="Times New Roman"/>
+        </w:rPr>
+        <w:t xml:space="preserve">, </w:t>
       </w:r>
       <w:r>
         <w:rPr>
@@ -5092,13 +5630,13 @@
           <w:i/>
           <w:iCs/>
         </w:rPr>
-        <w:t>Human observers have optimal introspective access to perceptual processes even for visually masked stimuli</w:t>
-      </w:r>
-      <w:r>
-        <w:rPr>
-          <w:rFonts w:ascii="Times New Roman" w:hAnsi="Times New Roman" w:cs="Times New Roman"/>
-        </w:rPr>
-        <w:t>. 30.</w:t>
+        <w:t>2017</w:t>
+      </w:r>
+      <w:r>
+        <w:rPr>
+          <w:rFonts w:ascii="Times New Roman" w:hAnsi="Times New Roman" w:cs="Times New Roman"/>
+        </w:rPr>
+        <w:t>(1). https://doi.org/10.1093/nc/nix015</w:t>
       </w:r>
     </w:p>
     <w:p>
@@ -5112,7 +5650,7 @@
         <w:rPr>
           <w:rFonts w:ascii="Times New Roman" w:hAnsi="Times New Roman" w:cs="Times New Roman"/>
         </w:rPr>
-        <w:t xml:space="preserve">Pratte, M. S., &amp; Rouder, J. N. (2009). A task-difficulty artifact in subliminal priming. </w:t>
+        <w:t xml:space="preserve">Peters, M. A. K., &amp; Lau, H. (2015). </w:t>
       </w:r>
       <w:r>
         <w:rPr>
@@ -5120,13 +5658,41 @@
           <w:i/>
           <w:iCs/>
         </w:rPr>
-        <w:t>Attention, Perception, &amp; Psychophysics</w:t>
-      </w:r>
-      <w:r>
-        <w:rPr>
-          <w:rFonts w:ascii="Times New Roman" w:hAnsi="Times New Roman" w:cs="Times New Roman"/>
-        </w:rPr>
-        <w:t xml:space="preserve">, </w:t>
+        <w:t>Human observers have optimal introspective access to perceptual processes even for visually masked stimuli</w:t>
+      </w:r>
+      <w:r>
+        <w:rPr>
+          <w:rFonts w:ascii="Times New Roman" w:hAnsi="Times New Roman" w:cs="Times New Roman"/>
+        </w:rPr>
+        <w:t>. 30.</w:t>
+      </w:r>
+    </w:p>
+    <w:p>
+      <w:pPr>
+        <w:pStyle w:val="Bibliography"/>
+        <w:rPr>
+          <w:rFonts w:ascii="Times New Roman" w:hAnsi="Times New Roman" w:cs="Times New Roman"/>
+        </w:rPr>
+      </w:pPr>
+      <w:r>
+        <w:rPr>
+          <w:rFonts w:ascii="Times New Roman" w:hAnsi="Times New Roman" w:cs="Times New Roman"/>
+        </w:rPr>
+        <w:t xml:space="preserve">Pratte, M. S., &amp; </w:t>
+      </w:r>
+      <w:proofErr w:type="spellStart"/>
+      <w:r>
+        <w:rPr>
+          <w:rFonts w:ascii="Times New Roman" w:hAnsi="Times New Roman" w:cs="Times New Roman"/>
+        </w:rPr>
+        <w:t>Rouder</w:t>
+      </w:r>
+      <w:proofErr w:type="spellEnd"/>
+      <w:r>
+        <w:rPr>
+          <w:rFonts w:ascii="Times New Roman" w:hAnsi="Times New Roman" w:cs="Times New Roman"/>
+        </w:rPr>
+        <w:t xml:space="preserve">, J. N. (2009). A task-difficulty artifact in subliminal priming. </w:t>
       </w:r>
       <w:r>
         <w:rPr>
@@ -5134,27 +5700,13 @@
           <w:i/>
           <w:iCs/>
         </w:rPr>
-        <w:t>71</w:t>
-      </w:r>
-      <w:r>
-        <w:rPr>
-          <w:rFonts w:ascii="Times New Roman" w:hAnsi="Times New Roman" w:cs="Times New Roman"/>
-        </w:rPr>
-        <w:t>(6), 1276–1283. https://doi.org/10.3758/APP.71.6.1276</w:t>
-      </w:r>
-    </w:p>
-    <w:p>
-      <w:pPr>
-        <w:pStyle w:val="Bibliography"/>
-        <w:rPr>
-          <w:rFonts w:ascii="Times New Roman" w:hAnsi="Times New Roman" w:cs="Times New Roman"/>
-        </w:rPr>
-      </w:pPr>
-      <w:r>
-        <w:rPr>
-          <w:rFonts w:ascii="Times New Roman" w:hAnsi="Times New Roman" w:cs="Times New Roman"/>
-        </w:rPr>
-        <w:t xml:space="preserve">Quilty-Dunn, J. (2019). Unconscious perception and phenomenal coherence. </w:t>
+        <w:t>Attention, Perception, &amp; Psychophysics</w:t>
+      </w:r>
+      <w:r>
+        <w:rPr>
+          <w:rFonts w:ascii="Times New Roman" w:hAnsi="Times New Roman" w:cs="Times New Roman"/>
+        </w:rPr>
+        <w:t xml:space="preserve">, </w:t>
       </w:r>
       <w:r>
         <w:rPr>
@@ -5162,13 +5714,35 @@
           <w:i/>
           <w:iCs/>
         </w:rPr>
-        <w:t>Analysis</w:t>
-      </w:r>
-      <w:r>
-        <w:rPr>
-          <w:rFonts w:ascii="Times New Roman" w:hAnsi="Times New Roman" w:cs="Times New Roman"/>
-        </w:rPr>
-        <w:t xml:space="preserve">, </w:t>
+        <w:t>71</w:t>
+      </w:r>
+      <w:r>
+        <w:rPr>
+          <w:rFonts w:ascii="Times New Roman" w:hAnsi="Times New Roman" w:cs="Times New Roman"/>
+        </w:rPr>
+        <w:t>(6), 1276–1283. https://doi.org/10.3758/APP.71.6.1276</w:t>
+      </w:r>
+    </w:p>
+    <w:p>
+      <w:pPr>
+        <w:pStyle w:val="Bibliography"/>
+        <w:rPr>
+          <w:rFonts w:ascii="Times New Roman" w:hAnsi="Times New Roman" w:cs="Times New Roman"/>
+        </w:rPr>
+      </w:pPr>
+      <w:proofErr w:type="spellStart"/>
+      <w:r>
+        <w:rPr>
+          <w:rFonts w:ascii="Times New Roman" w:hAnsi="Times New Roman" w:cs="Times New Roman"/>
+        </w:rPr>
+        <w:t>Quilty</w:t>
+      </w:r>
+      <w:proofErr w:type="spellEnd"/>
+      <w:r>
+        <w:rPr>
+          <w:rFonts w:ascii="Times New Roman" w:hAnsi="Times New Roman" w:cs="Times New Roman"/>
+        </w:rPr>
+        <w:t xml:space="preserve">-Dunn, J. (2019). Unconscious perception and phenomenal coherence. </w:t>
       </w:r>
       <w:r>
         <w:rPr>
@@ -5176,27 +5750,13 @@
           <w:i/>
           <w:iCs/>
         </w:rPr>
-        <w:t>79</w:t>
-      </w:r>
-      <w:r>
-        <w:rPr>
-          <w:rFonts w:ascii="Times New Roman" w:hAnsi="Times New Roman" w:cs="Times New Roman"/>
-        </w:rPr>
-        <w:t>(3), 461–469. https://doi.org/10.1093/analys/any022</w:t>
-      </w:r>
-    </w:p>
-    <w:p>
-      <w:pPr>
-        <w:pStyle w:val="Bibliography"/>
-        <w:rPr>
-          <w:rFonts w:ascii="Times New Roman" w:hAnsi="Times New Roman" w:cs="Times New Roman"/>
-        </w:rPr>
-      </w:pPr>
-      <w:r>
-        <w:rPr>
-          <w:rFonts w:ascii="Times New Roman" w:hAnsi="Times New Roman" w:cs="Times New Roman"/>
-        </w:rPr>
-        <w:t xml:space="preserve">Reingold, E. M., &amp; Merikle, P. M. (1988). Using direct and indirect measures to study perception without awareness. </w:t>
+        <w:t>Analysis</w:t>
+      </w:r>
+      <w:r>
+        <w:rPr>
+          <w:rFonts w:ascii="Times New Roman" w:hAnsi="Times New Roman" w:cs="Times New Roman"/>
+        </w:rPr>
+        <w:t xml:space="preserve">, </w:t>
       </w:r>
       <w:r>
         <w:rPr>
@@ -5204,13 +5764,49 @@
           <w:i/>
           <w:iCs/>
         </w:rPr>
-        <w:t>Perception &amp; Psychophysics</w:t>
-      </w:r>
-      <w:r>
-        <w:rPr>
-          <w:rFonts w:ascii="Times New Roman" w:hAnsi="Times New Roman" w:cs="Times New Roman"/>
-        </w:rPr>
-        <w:t xml:space="preserve">, </w:t>
+        <w:t>79</w:t>
+      </w:r>
+      <w:r>
+        <w:rPr>
+          <w:rFonts w:ascii="Times New Roman" w:hAnsi="Times New Roman" w:cs="Times New Roman"/>
+        </w:rPr>
+        <w:t>(3), 461–469. https://doi.org/10.1093/analys/any022</w:t>
+      </w:r>
+    </w:p>
+    <w:p>
+      <w:pPr>
+        <w:pStyle w:val="Bibliography"/>
+        <w:rPr>
+          <w:rFonts w:ascii="Times New Roman" w:hAnsi="Times New Roman" w:cs="Times New Roman"/>
+        </w:rPr>
+      </w:pPr>
+      <w:proofErr w:type="spellStart"/>
+      <w:r>
+        <w:rPr>
+          <w:rFonts w:ascii="Times New Roman" w:hAnsi="Times New Roman" w:cs="Times New Roman"/>
+        </w:rPr>
+        <w:t>Reingold</w:t>
+      </w:r>
+      <w:proofErr w:type="spellEnd"/>
+      <w:r>
+        <w:rPr>
+          <w:rFonts w:ascii="Times New Roman" w:hAnsi="Times New Roman" w:cs="Times New Roman"/>
+        </w:rPr>
+        <w:t xml:space="preserve">, E. M., &amp; </w:t>
+      </w:r>
+      <w:proofErr w:type="spellStart"/>
+      <w:r>
+        <w:rPr>
+          <w:rFonts w:ascii="Times New Roman" w:hAnsi="Times New Roman" w:cs="Times New Roman"/>
+        </w:rPr>
+        <w:t>Merikle</w:t>
+      </w:r>
+      <w:proofErr w:type="spellEnd"/>
+      <w:r>
+        <w:rPr>
+          <w:rFonts w:ascii="Times New Roman" w:hAnsi="Times New Roman" w:cs="Times New Roman"/>
+        </w:rPr>
+        <w:t xml:space="preserve">, P. M. (1988). Using direct and indirect measures to study perception without awareness. </w:t>
       </w:r>
       <w:r>
         <w:rPr>
@@ -5218,27 +5814,13 @@
           <w:i/>
           <w:iCs/>
         </w:rPr>
-        <w:t>44</w:t>
-      </w:r>
-      <w:r>
-        <w:rPr>
-          <w:rFonts w:ascii="Times New Roman" w:hAnsi="Times New Roman" w:cs="Times New Roman"/>
-        </w:rPr>
-        <w:t>(6), 563–575. https://doi.org/10.3758/BF03207490</w:t>
-      </w:r>
-    </w:p>
-    <w:p>
-      <w:pPr>
-        <w:pStyle w:val="Bibliography"/>
-        <w:rPr>
-          <w:rFonts w:ascii="Times New Roman" w:hAnsi="Times New Roman" w:cs="Times New Roman"/>
-        </w:rPr>
-      </w:pPr>
-      <w:r>
-        <w:rPr>
-          <w:rFonts w:ascii="Times New Roman" w:hAnsi="Times New Roman" w:cs="Times New Roman"/>
-        </w:rPr>
-        <w:t xml:space="preserve">Rohr, M., &amp; Wentura, D. (2021). Degree and Complexity of Non-conscious Emotional Information Processing – A Review of Masked Priming Studies. </w:t>
+        <w:t>Perception &amp; Psychophysics</w:t>
+      </w:r>
+      <w:r>
+        <w:rPr>
+          <w:rFonts w:ascii="Times New Roman" w:hAnsi="Times New Roman" w:cs="Times New Roman"/>
+        </w:rPr>
+        <w:t xml:space="preserve">, </w:t>
       </w:r>
       <w:r>
         <w:rPr>
@@ -5246,13 +5828,41 @@
           <w:i/>
           <w:iCs/>
         </w:rPr>
-        <w:t>Frontiers in Human Neuroscience</w:t>
-      </w:r>
-      <w:r>
-        <w:rPr>
-          <w:rFonts w:ascii="Times New Roman" w:hAnsi="Times New Roman" w:cs="Times New Roman"/>
-        </w:rPr>
-        <w:t xml:space="preserve">, </w:t>
+        <w:t>44</w:t>
+      </w:r>
+      <w:r>
+        <w:rPr>
+          <w:rFonts w:ascii="Times New Roman" w:hAnsi="Times New Roman" w:cs="Times New Roman"/>
+        </w:rPr>
+        <w:t>(6), 563–575. https://doi.org/10.3758/BF03207490</w:t>
+      </w:r>
+    </w:p>
+    <w:p>
+      <w:pPr>
+        <w:pStyle w:val="Bibliography"/>
+        <w:rPr>
+          <w:rFonts w:ascii="Times New Roman" w:hAnsi="Times New Roman" w:cs="Times New Roman"/>
+        </w:rPr>
+      </w:pPr>
+      <w:r>
+        <w:rPr>
+          <w:rFonts w:ascii="Times New Roman" w:hAnsi="Times New Roman" w:cs="Times New Roman"/>
+        </w:rPr>
+        <w:t xml:space="preserve">Rohr, M., &amp; </w:t>
+      </w:r>
+      <w:proofErr w:type="spellStart"/>
+      <w:r>
+        <w:rPr>
+          <w:rFonts w:ascii="Times New Roman" w:hAnsi="Times New Roman" w:cs="Times New Roman"/>
+        </w:rPr>
+        <w:t>Wentura</w:t>
+      </w:r>
+      <w:proofErr w:type="spellEnd"/>
+      <w:r>
+        <w:rPr>
+          <w:rFonts w:ascii="Times New Roman" w:hAnsi="Times New Roman" w:cs="Times New Roman"/>
+        </w:rPr>
+        <w:t xml:space="preserve">, D. (2021). Degree and Complexity of Non-conscious Emotional Information Processing – A Review of Masked Priming Studies. </w:t>
       </w:r>
       <w:r>
         <w:rPr>
@@ -5260,6 +5870,20 @@
           <w:i/>
           <w:iCs/>
         </w:rPr>
+        <w:t>Frontiers in Human Neuroscience</w:t>
+      </w:r>
+      <w:r>
+        <w:rPr>
+          <w:rFonts w:ascii="Times New Roman" w:hAnsi="Times New Roman" w:cs="Times New Roman"/>
+        </w:rPr>
+        <w:t xml:space="preserve">, </w:t>
+      </w:r>
+      <w:r>
+        <w:rPr>
+          <w:rFonts w:ascii="Times New Roman" w:hAnsi="Times New Roman" w:cs="Times New Roman"/>
+          <w:i/>
+          <w:iCs/>
+        </w:rPr>
         <w:t>15</w:t>
       </w:r>
       <w:r>
@@ -5389,11 +6013,33 @@
           <w:rFonts w:ascii="Times New Roman" w:hAnsi="Times New Roman" w:cs="Times New Roman"/>
         </w:rPr>
       </w:pPr>
-      <w:r>
-        <w:rPr>
-          <w:rFonts w:ascii="Times New Roman" w:hAnsi="Times New Roman" w:cs="Times New Roman"/>
-        </w:rPr>
-        <w:t xml:space="preserve">Sklar, A. Y., Goldstein, A., &amp; Hassin, R. R. (2021). Regression to the Mean Does Not Explain Away Nonconscious Processing: A Critical Review of Shanks 2017. </w:t>
+      <w:proofErr w:type="spellStart"/>
+      <w:r>
+        <w:rPr>
+          <w:rFonts w:ascii="Times New Roman" w:hAnsi="Times New Roman" w:cs="Times New Roman"/>
+        </w:rPr>
+        <w:t>Sklar</w:t>
+      </w:r>
+      <w:proofErr w:type="spellEnd"/>
+      <w:r>
+        <w:rPr>
+          <w:rFonts w:ascii="Times New Roman" w:hAnsi="Times New Roman" w:cs="Times New Roman"/>
+        </w:rPr>
+        <w:t xml:space="preserve">, A. Y., Goldstein, A., &amp; </w:t>
+      </w:r>
+      <w:proofErr w:type="spellStart"/>
+      <w:r>
+        <w:rPr>
+          <w:rFonts w:ascii="Times New Roman" w:hAnsi="Times New Roman" w:cs="Times New Roman"/>
+        </w:rPr>
+        <w:t>Hassin</w:t>
+      </w:r>
+      <w:proofErr w:type="spellEnd"/>
+      <w:r>
+        <w:rPr>
+          <w:rFonts w:ascii="Times New Roman" w:hAnsi="Times New Roman" w:cs="Times New Roman"/>
+        </w:rPr>
+        <w:t xml:space="preserve">, R. R. (2021). Regression to the Mean Does Not Explain Away Nonconscious Processing: A Critical Review of Shanks 2017. </w:t>
       </w:r>
       <w:r>
         <w:rPr>
@@ -5431,11 +6077,19 @@
           <w:rFonts w:ascii="Times New Roman" w:hAnsi="Times New Roman" w:cs="Times New Roman"/>
         </w:rPr>
       </w:pPr>
-      <w:r>
-        <w:rPr>
-          <w:rFonts w:ascii="Times New Roman" w:hAnsi="Times New Roman" w:cs="Times New Roman"/>
-        </w:rPr>
-        <w:t xml:space="preserve">Vadillo, M. A., Konstantinidis, E., &amp; Shanks, D. R. (2016). Underpowered samples, false negatives, and unconscious learning. </w:t>
+      <w:proofErr w:type="spellStart"/>
+      <w:r>
+        <w:rPr>
+          <w:rFonts w:ascii="Times New Roman" w:hAnsi="Times New Roman" w:cs="Times New Roman"/>
+        </w:rPr>
+        <w:t>Vadillo</w:t>
+      </w:r>
+      <w:proofErr w:type="spellEnd"/>
+      <w:r>
+        <w:rPr>
+          <w:rFonts w:ascii="Times New Roman" w:hAnsi="Times New Roman" w:cs="Times New Roman"/>
+        </w:rPr>
+        <w:t xml:space="preserve">, M. A., Konstantinidis, E., &amp; Shanks, D. R. (2016). Underpowered samples, false negatives, and unconscious learning. </w:t>
       </w:r>
       <w:r>
         <w:rPr>
@@ -5477,7 +6131,49 @@
         <w:rPr>
           <w:rFonts w:ascii="Times New Roman" w:hAnsi="Times New Roman" w:cs="Times New Roman"/>
         </w:rPr>
-        <w:t xml:space="preserve">Van den Bussche, E., Van den Noortgate, W., &amp; Reynvoet, B. (2009). Mechanisms of masked priming: A meta-analysis. </w:t>
+        <w:t xml:space="preserve">Van den </w:t>
+      </w:r>
+      <w:proofErr w:type="spellStart"/>
+      <w:r>
+        <w:rPr>
+          <w:rFonts w:ascii="Times New Roman" w:hAnsi="Times New Roman" w:cs="Times New Roman"/>
+        </w:rPr>
+        <w:t>Bussche</w:t>
+      </w:r>
+      <w:proofErr w:type="spellEnd"/>
+      <w:r>
+        <w:rPr>
+          <w:rFonts w:ascii="Times New Roman" w:hAnsi="Times New Roman" w:cs="Times New Roman"/>
+        </w:rPr>
+        <w:t xml:space="preserve">, E., Van den </w:t>
+      </w:r>
+      <w:proofErr w:type="spellStart"/>
+      <w:r>
+        <w:rPr>
+          <w:rFonts w:ascii="Times New Roman" w:hAnsi="Times New Roman" w:cs="Times New Roman"/>
+        </w:rPr>
+        <w:t>Noortgate</w:t>
+      </w:r>
+      <w:proofErr w:type="spellEnd"/>
+      <w:r>
+        <w:rPr>
+          <w:rFonts w:ascii="Times New Roman" w:hAnsi="Times New Roman" w:cs="Times New Roman"/>
+        </w:rPr>
+        <w:t xml:space="preserve">, W., &amp; </w:t>
+      </w:r>
+      <w:proofErr w:type="spellStart"/>
+      <w:r>
+        <w:rPr>
+          <w:rFonts w:ascii="Times New Roman" w:hAnsi="Times New Roman" w:cs="Times New Roman"/>
+        </w:rPr>
+        <w:t>Reynvoet</w:t>
+      </w:r>
+      <w:proofErr w:type="spellEnd"/>
+      <w:r>
+        <w:rPr>
+          <w:rFonts w:ascii="Times New Roman" w:hAnsi="Times New Roman" w:cs="Times New Roman"/>
+        </w:rPr>
+        <w:t xml:space="preserve">, B. (2009). Mechanisms of masked priming: A meta-analysis. </w:t>
       </w:r>
       <w:r>
         <w:rPr>
@@ -5515,53 +6211,57 @@
           <w:rFonts w:ascii="Times New Roman" w:hAnsi="Times New Roman" w:cs="Times New Roman"/>
         </w:rPr>
       </w:pPr>
-      <w:r>
-        <w:rPr>
-          <w:rFonts w:ascii="Times New Roman" w:hAnsi="Times New Roman" w:cs="Times New Roman"/>
-        </w:rPr>
-        <w:t xml:space="preserve">Vermeiren, A., &amp; Cleeremans, A. (2012). The Validity of d′ Measures. </w:t>
-      </w:r>
+      <w:proofErr w:type="spellStart"/>
+      <w:r>
+        <w:rPr>
+          <w:rFonts w:ascii="Times New Roman" w:hAnsi="Times New Roman" w:cs="Times New Roman"/>
+        </w:rPr>
+        <w:t>Vermeiren</w:t>
+      </w:r>
+      <w:proofErr w:type="spellEnd"/>
+      <w:r>
+        <w:rPr>
+          <w:rFonts w:ascii="Times New Roman" w:hAnsi="Times New Roman" w:cs="Times New Roman"/>
+        </w:rPr>
+        <w:t xml:space="preserve">, A., &amp; </w:t>
+      </w:r>
+      <w:proofErr w:type="spellStart"/>
+      <w:r>
+        <w:rPr>
+          <w:rFonts w:ascii="Times New Roman" w:hAnsi="Times New Roman" w:cs="Times New Roman"/>
+        </w:rPr>
+        <w:t>Cleeremans</w:t>
+      </w:r>
+      <w:proofErr w:type="spellEnd"/>
+      <w:r>
+        <w:rPr>
+          <w:rFonts w:ascii="Times New Roman" w:hAnsi="Times New Roman" w:cs="Times New Roman"/>
+        </w:rPr>
+        <w:t xml:space="preserve">, A. (2012). The Validity of d′ Measures. </w:t>
+      </w:r>
+      <w:proofErr w:type="spellStart"/>
       <w:r>
         <w:rPr>
           <w:rFonts w:ascii="Times New Roman" w:hAnsi="Times New Roman" w:cs="Times New Roman"/>
           <w:i/>
           <w:iCs/>
         </w:rPr>
-        <w:t>PLoS ONE</w:t>
-      </w:r>
-      <w:r>
-        <w:rPr>
-          <w:rFonts w:ascii="Times New Roman" w:hAnsi="Times New Roman" w:cs="Times New Roman"/>
-        </w:rPr>
-        <w:t xml:space="preserve">, </w:t>
-      </w:r>
+        <w:t>PLoS</w:t>
+      </w:r>
+      <w:proofErr w:type="spellEnd"/>
       <w:r>
         <w:rPr>
           <w:rFonts w:ascii="Times New Roman" w:hAnsi="Times New Roman" w:cs="Times New Roman"/>
           <w:i/>
           <w:iCs/>
         </w:rPr>
-        <w:t>7</w:t>
-      </w:r>
-      <w:r>
-        <w:rPr>
-          <w:rFonts w:ascii="Times New Roman" w:hAnsi="Times New Roman" w:cs="Times New Roman"/>
-        </w:rPr>
-        <w:t>(2), e31595. https://doi.org/10.1371/journal.pone.0031595</w:t>
-      </w:r>
-    </w:p>
-    <w:p>
-      <w:pPr>
-        <w:pStyle w:val="Bibliography"/>
-        <w:rPr>
-          <w:rFonts w:ascii="Times New Roman" w:hAnsi="Times New Roman" w:cs="Times New Roman"/>
-        </w:rPr>
-      </w:pPr>
-      <w:r>
-        <w:rPr>
-          <w:rFonts w:ascii="Times New Roman" w:hAnsi="Times New Roman" w:cs="Times New Roman"/>
-        </w:rPr>
-        <w:t xml:space="preserve">Xiao, K., &amp; Yamauchi, T. (2014). Semantic priming revealed by mouse movement trajectories. </w:t>
+        <w:t xml:space="preserve"> ONE</w:t>
+      </w:r>
+      <w:r>
+        <w:rPr>
+          <w:rFonts w:ascii="Times New Roman" w:hAnsi="Times New Roman" w:cs="Times New Roman"/>
+        </w:rPr>
+        <w:t xml:space="preserve">, </w:t>
       </w:r>
       <w:r>
         <w:rPr>
@@ -5569,13 +6269,27 @@
           <w:i/>
           <w:iCs/>
         </w:rPr>
-        <w:t>Consciousness and Cognition</w:t>
-      </w:r>
-      <w:r>
-        <w:rPr>
-          <w:rFonts w:ascii="Times New Roman" w:hAnsi="Times New Roman" w:cs="Times New Roman"/>
-        </w:rPr>
-        <w:t xml:space="preserve">, </w:t>
+        <w:t>7</w:t>
+      </w:r>
+      <w:r>
+        <w:rPr>
+          <w:rFonts w:ascii="Times New Roman" w:hAnsi="Times New Roman" w:cs="Times New Roman"/>
+        </w:rPr>
+        <w:t>(2), e31595. https://doi.org/10.1371/journal.pone.0031595</w:t>
+      </w:r>
+    </w:p>
+    <w:p>
+      <w:pPr>
+        <w:pStyle w:val="Bibliography"/>
+        <w:rPr>
+          <w:rFonts w:ascii="Times New Roman" w:hAnsi="Times New Roman" w:cs="Times New Roman"/>
+        </w:rPr>
+      </w:pPr>
+      <w:r>
+        <w:rPr>
+          <w:rFonts w:ascii="Times New Roman" w:hAnsi="Times New Roman" w:cs="Times New Roman"/>
+        </w:rPr>
+        <w:t xml:space="preserve">Xiao, K., &amp; Yamauchi, T. (2014). Semantic priming revealed by mouse movement trajectories. </w:t>
       </w:r>
       <w:r>
         <w:rPr>
@@ -5583,6 +6297,20 @@
           <w:i/>
           <w:iCs/>
         </w:rPr>
+        <w:t>Consciousness and Cognition</w:t>
+      </w:r>
+      <w:r>
+        <w:rPr>
+          <w:rFonts w:ascii="Times New Roman" w:hAnsi="Times New Roman" w:cs="Times New Roman"/>
+        </w:rPr>
+        <w:t xml:space="preserve">, </w:t>
+      </w:r>
+      <w:r>
+        <w:rPr>
+          <w:rFonts w:ascii="Times New Roman" w:hAnsi="Times New Roman" w:cs="Times New Roman"/>
+          <w:i/>
+          <w:iCs/>
+        </w:rPr>
         <w:t>27</w:t>
       </w:r>
       <w:r>
@@ -5680,6 +6408,9 @@
     <w:p>
       <w:pPr>
         <w:pStyle w:val="Bibliography"/>
+        <w:rPr>
+          <w:rFonts w:ascii="Times New Roman" w:hAnsi="Times New Roman" w:cs="Times New Roman"/>
+        </w:rPr>
       </w:pPr>
       <w:r>
         <w:rPr>
@@ -5701,13 +6432,18 @@
         </w:rPr>
         <w:t>. 7.</w:t>
       </w:r>
+    </w:p>
+    <w:p>
+      <w:pPr>
+        <w:pStyle w:val="Bibliography"/>
+      </w:pPr>
       <w:r>
         <w:fldChar w:fldCharType="end"/>
       </w:r>
     </w:p>
     <w:sectPr>
-      <w:headerReference w:type="default" r:id="rId22"/>
-      <w:headerReference w:type="first" r:id="rId23"/>
+      <w:headerReference w:type="default" r:id="rId18"/>
+      <w:headerReference w:type="first" r:id="rId19"/>
       <w:footnotePr>
         <w:pos w:val="beneathText"/>
       </w:footnotePr>
@@ -5720,69 +6456,6 @@
     </w:sectPr>
   </w:body>
 </w:document>
-</file>
-
-<file path=word/comments.xml><?xml version="1.0" encoding="utf-8"?>
-<w:comments xmlns:wpc="http://schemas.microsoft.com/office/word/2010/wordprocessingCanvas" xmlns:cx="http://schemas.microsoft.com/office/drawing/2014/chartex" xmlns:cx1="http://schemas.microsoft.com/office/drawing/2015/9/8/chartex" xmlns:cx2="http://schemas.microsoft.com/office/drawing/2015/10/21/chartex" xmlns:cx3="http://schemas.microsoft.com/office/drawing/2016/5/9/chartex" xmlns:cx4="http://schemas.microsoft.com/office/drawing/2016/5/10/chartex" xmlns:cx5="http://schemas.microsoft.com/office/drawing/2016/5/11/chartex" xmlns:cx6="http://schemas.microsoft.com/office/drawing/2016/5/12/chartex" xmlns:cx7="http://schemas.microsoft.com/office/drawing/2016/5/13/chartex" xmlns:cx8="http://schemas.microsoft.com/office/drawing/2016/5/14/chartex" xmlns:mc="http://schemas.openxmlformats.org/markup-compatibility/2006" xmlns:aink="http://schemas.microsoft.com/office/drawing/2016/ink" xmlns:am3d="http://schemas.microsoft.com/office/drawing/2017/model3d" xmlns:o="urn:schemas-microsoft-com:office:office" xmlns:oel="http://schemas.microsoft.com/office/2019/extlst" xmlns:r="http://schemas.openxmlformats.org/officeDocument/2006/relationships" xmlns:m="http://schemas.openxmlformats.org/officeDocument/2006/math" xmlns:v="urn:schemas-microsoft-com:vml" xmlns:wp14="http://schemas.microsoft.com/office/word/2010/wordprocessingDrawing" xmlns:wp="http://schemas.openxmlformats.org/drawingml/2006/wordprocessingDrawing" xmlns:w10="urn:schemas-microsoft-com:office:word" xmlns:w="http://schemas.openxmlformats.org/wordprocessingml/2006/main" xmlns:w14="http://schemas.microsoft.com/office/word/2010/wordml" xmlns:w15="http://schemas.microsoft.com/office/word/2012/wordml" xmlns:w16cex="http://schemas.microsoft.com/office/word/2018/wordml/cex" xmlns:w16cid="http://schemas.microsoft.com/office/word/2016/wordml/cid" xmlns:w16="http://schemas.microsoft.com/office/word/2018/wordml" xmlns:w16sdtdh="http://schemas.microsoft.com/office/word/2020/wordml/sdtdatahash" xmlns:w16se="http://schemas.microsoft.com/office/word/2015/wordml/symex" xmlns:wpg="http://schemas.microsoft.com/office/word/2010/wordprocessingGroup" xmlns:wpi="http://schemas.microsoft.com/office/word/2010/wordprocessingInk" xmlns:wne="http://schemas.microsoft.com/office/word/2006/wordml" xmlns:wps="http://schemas.microsoft.com/office/word/2010/wordprocessingShape" mc:Ignorable="w14 w15 w16se w16cid w16 w16cex w16sdtdh wp14">
-  <w:comment w:id="2" w:author="Chen Heller" w:date="2022-05-09T18:20:00Z" w:initials="CH">
-    <w:p>
-      <w:pPr>
-        <w:pStyle w:val="CommentText"/>
-      </w:pPr>
-      <w:r>
-        <w:rPr>
-          <w:rStyle w:val="CommentReference"/>
-        </w:rPr>
-        <w:annotationRef/>
-      </w:r>
-      <w:r>
-        <w:t>You are currently taking the difference between condition for each side and then averaging them:</w:t>
-      </w:r>
-    </w:p>
-    <w:p>
-      <w:pPr>
-        <w:pStyle w:val="CommentText"/>
-      </w:pPr>
-      <w:r>
-        <w:t xml:space="preserve">(Left_con – left_incon) + (Right_con – right_incon) </w:t>
-      </w:r>
-    </w:p>
-    <w:p>
-      <w:pPr>
-        <w:pStyle w:val="CommentText"/>
-      </w:pPr>
-      <w:r>
-        <w:t>/</w:t>
-      </w:r>
-    </w:p>
-    <w:p>
-      <w:pPr>
-        <w:pStyle w:val="CommentText"/>
-      </w:pPr>
-      <w:r>
-        <w:t>2</w:t>
-      </w:r>
-    </w:p>
-  </w:comment>
-</w:comments>
-</file>
-
-<file path=word/commentsExtended.xml><?xml version="1.0" encoding="utf-8"?>
-<w15:commentsEx xmlns:wpc="http://schemas.microsoft.com/office/word/2010/wordprocessingCanvas" xmlns:cx="http://schemas.microsoft.com/office/drawing/2014/chartex" xmlns:cx1="http://schemas.microsoft.com/office/drawing/2015/9/8/chartex" xmlns:cx2="http://schemas.microsoft.com/office/drawing/2015/10/21/chartex" xmlns:cx3="http://schemas.microsoft.com/office/drawing/2016/5/9/chartex" xmlns:cx4="http://schemas.microsoft.com/office/drawing/2016/5/10/chartex" xmlns:cx5="http://schemas.microsoft.com/office/drawing/2016/5/11/chartex" xmlns:cx6="http://schemas.microsoft.com/office/drawing/2016/5/12/chartex" xmlns:cx7="http://schemas.microsoft.com/office/drawing/2016/5/13/chartex" xmlns:cx8="http://schemas.microsoft.com/office/drawing/2016/5/14/chartex" xmlns:mc="http://schemas.openxmlformats.org/markup-compatibility/2006" xmlns:aink="http://schemas.microsoft.com/office/drawing/2016/ink" xmlns:am3d="http://schemas.microsoft.com/office/drawing/2017/model3d" xmlns:o="urn:schemas-microsoft-com:office:office" xmlns:oel="http://schemas.microsoft.com/office/2019/extlst" xmlns:r="http://schemas.openxmlformats.org/officeDocument/2006/relationships" xmlns:m="http://schemas.openxmlformats.org/officeDocument/2006/math" xmlns:v="urn:schemas-microsoft-com:vml" xmlns:wp14="http://schemas.microsoft.com/office/word/2010/wordprocessingDrawing" xmlns:wp="http://schemas.openxmlformats.org/drawingml/2006/wordprocessingDrawing" xmlns:w10="urn:schemas-microsoft-com:office:word" xmlns:w="http://schemas.openxmlformats.org/wordprocessingml/2006/main" xmlns:w14="http://schemas.microsoft.com/office/word/2010/wordml" xmlns:w15="http://schemas.microsoft.com/office/word/2012/wordml" xmlns:w16cex="http://schemas.microsoft.com/office/word/2018/wordml/cex" xmlns:w16cid="http://schemas.microsoft.com/office/word/2016/wordml/cid" xmlns:w16="http://schemas.microsoft.com/office/word/2018/wordml" xmlns:w16sdtdh="http://schemas.microsoft.com/office/word/2020/wordml/sdtdatahash" xmlns:w16se="http://schemas.microsoft.com/office/word/2015/wordml/symex" xmlns:wpg="http://schemas.microsoft.com/office/word/2010/wordprocessingGroup" xmlns:wpi="http://schemas.microsoft.com/office/word/2010/wordprocessingInk" xmlns:wne="http://schemas.microsoft.com/office/word/2006/wordml" xmlns:wps="http://schemas.microsoft.com/office/word/2010/wordprocessingShape" mc:Ignorable="w14 w15 w16se w16cid w16 w16cex w16sdtdh wp14">
-  <w15:commentEx w15:paraId="58E8A8DA" w15:done="1"/>
-</w15:commentsEx>
-</file>
-
-<file path=word/commentsExtensible.xml><?xml version="1.0" encoding="utf-8"?>
-<w16cex:commentsExtensible xmlns:wpc="http://schemas.microsoft.com/office/word/2010/wordprocessingCanvas" xmlns:cx="http://schemas.microsoft.com/office/drawing/2014/chartex" xmlns:cx1="http://schemas.microsoft.com/office/drawing/2015/9/8/chartex" xmlns:cx2="http://schemas.microsoft.com/office/drawing/2015/10/21/chartex" xmlns:cx3="http://schemas.microsoft.com/office/drawing/2016/5/9/chartex" xmlns:cx4="http://schemas.microsoft.com/office/drawing/2016/5/10/chartex" xmlns:cx5="http://schemas.microsoft.com/office/drawing/2016/5/11/chartex" xmlns:cx6="http://schemas.microsoft.com/office/drawing/2016/5/12/chartex" xmlns:cx7="http://schemas.microsoft.com/office/drawing/2016/5/13/chartex" xmlns:cx8="http://schemas.microsoft.com/office/drawing/2016/5/14/chartex" xmlns:mc="http://schemas.openxmlformats.org/markup-compatibility/2006" xmlns:aink="http://schemas.microsoft.com/office/drawing/2016/ink" xmlns:am3d="http://schemas.microsoft.com/office/drawing/2017/model3d" xmlns:o="urn:schemas-microsoft-com:office:office" xmlns:oel="http://schemas.microsoft.com/office/2019/extlst" xmlns:r="http://schemas.openxmlformats.org/officeDocument/2006/relationships" xmlns:m="http://schemas.openxmlformats.org/officeDocument/2006/math" xmlns:v="urn:schemas-microsoft-com:vml" xmlns:wp14="http://schemas.microsoft.com/office/word/2010/wordprocessingDrawing" xmlns:wp="http://schemas.openxmlformats.org/drawingml/2006/wordprocessingDrawing" xmlns:w10="urn:schemas-microsoft-com:office:word" xmlns:w="http://schemas.openxmlformats.org/wordprocessingml/2006/main" xmlns:w14="http://schemas.microsoft.com/office/word/2010/wordml" xmlns:w15="http://schemas.microsoft.com/office/word/2012/wordml" xmlns:w16cex="http://schemas.microsoft.com/office/word/2018/wordml/cex" xmlns:w16cid="http://schemas.microsoft.com/office/word/2016/wordml/cid" xmlns:w16="http://schemas.microsoft.com/office/word/2018/wordml" xmlns:w16sdtdh="http://schemas.microsoft.com/office/word/2020/wordml/sdtdatahash" xmlns:w16se="http://schemas.microsoft.com/office/word/2015/wordml/symex" xmlns:wpg="http://schemas.microsoft.com/office/word/2010/wordprocessingGroup" xmlns:wpi="http://schemas.microsoft.com/office/word/2010/wordprocessingInk" xmlns:wne="http://schemas.microsoft.com/office/word/2006/wordml" xmlns:wps="http://schemas.microsoft.com/office/word/2010/wordprocessingShape" mc:Ignorable="w14 w15 w16se w16cid w16 w16cex w16sdtdh wp14">
-  <w16cex:commentExtensible w16cex:durableId="2623D9F8" w16cex:dateUtc="2022-05-09T15:20:00Z"/>
-</w16cex:commentsExtensible>
-</file>
-
-<file path=word/commentsIds.xml><?xml version="1.0" encoding="utf-8"?>
-<w16cid:commentsIds xmlns:wpc="http://schemas.microsoft.com/office/word/2010/wordprocessingCanvas" xmlns:cx="http://schemas.microsoft.com/office/drawing/2014/chartex" xmlns:cx1="http://schemas.microsoft.com/office/drawing/2015/9/8/chartex" xmlns:cx2="http://schemas.microsoft.com/office/drawing/2015/10/21/chartex" xmlns:cx3="http://schemas.microsoft.com/office/drawing/2016/5/9/chartex" xmlns:cx4="http://schemas.microsoft.com/office/drawing/2016/5/10/chartex" xmlns:cx5="http://schemas.microsoft.com/office/drawing/2016/5/11/chartex" xmlns:cx6="http://schemas.microsoft.com/office/drawing/2016/5/12/chartex" xmlns:cx7="http://schemas.microsoft.com/office/drawing/2016/5/13/chartex" xmlns:cx8="http://schemas.microsoft.com/office/drawing/2016/5/14/chartex" xmlns:mc="http://schemas.openxmlformats.org/markup-compatibility/2006" xmlns:aink="http://schemas.microsoft.com/office/drawing/2016/ink" xmlns:am3d="http://schemas.microsoft.com/office/drawing/2017/model3d" xmlns:o="urn:schemas-microsoft-com:office:office" xmlns:oel="http://schemas.microsoft.com/office/2019/extlst" xmlns:r="http://schemas.openxmlformats.org/officeDocument/2006/relationships" xmlns:m="http://schemas.openxmlformats.org/officeDocument/2006/math" xmlns:v="urn:schemas-microsoft-com:vml" xmlns:wp14="http://schemas.microsoft.com/office/word/2010/wordprocessingDrawing" xmlns:wp="http://schemas.openxmlformats.org/drawingml/2006/wordprocessingDrawing" xmlns:w10="urn:schemas-microsoft-com:office:word" xmlns:w="http://schemas.openxmlformats.org/wordprocessingml/2006/main" xmlns:w14="http://schemas.microsoft.com/office/word/2010/wordml" xmlns:w15="http://schemas.microsoft.com/office/word/2012/wordml" xmlns:w16cex="http://schemas.microsoft.com/office/word/2018/wordml/cex" xmlns:w16cid="http://schemas.microsoft.com/office/word/2016/wordml/cid" xmlns:w16="http://schemas.microsoft.com/office/word/2018/wordml" xmlns:w16sdtdh="http://schemas.microsoft.com/office/word/2020/wordml/sdtdatahash" xmlns:w16se="http://schemas.microsoft.com/office/word/2015/wordml/symex" xmlns:wpg="http://schemas.microsoft.com/office/word/2010/wordprocessingGroup" xmlns:wpi="http://schemas.microsoft.com/office/word/2010/wordprocessingInk" xmlns:wne="http://schemas.microsoft.com/office/word/2006/wordml" xmlns:wps="http://schemas.microsoft.com/office/word/2010/wordprocessingShape" mc:Ignorable="w14 w15 w16se w16cid w16 w16cex w16sdtdh wp14">
-  <w16cid:commentId w16cid:paraId="58E8A8DA" w16cid:durableId="2623D9F8"/>
-</w16cid:commentsIds>
 </file>
 
 <file path=word/endnotes.xml><?xml version="1.0" encoding="utf-8"?>
@@ -7417,14 +8090,6 @@
     </w:lvlOverride>
   </w:num>
 </w:numbering>
-</file>
-
-<file path=word/people.xml><?xml version="1.0" encoding="utf-8"?>
-<w15:people xmlns:wpc="http://schemas.microsoft.com/office/word/2010/wordprocessingCanvas" xmlns:cx="http://schemas.microsoft.com/office/drawing/2014/chartex" xmlns:cx1="http://schemas.microsoft.com/office/drawing/2015/9/8/chartex" xmlns:cx2="http://schemas.microsoft.com/office/drawing/2015/10/21/chartex" xmlns:cx3="http://schemas.microsoft.com/office/drawing/2016/5/9/chartex" xmlns:cx4="http://schemas.microsoft.com/office/drawing/2016/5/10/chartex" xmlns:cx5="http://schemas.microsoft.com/office/drawing/2016/5/11/chartex" xmlns:cx6="http://schemas.microsoft.com/office/drawing/2016/5/12/chartex" xmlns:cx7="http://schemas.microsoft.com/office/drawing/2016/5/13/chartex" xmlns:cx8="http://schemas.microsoft.com/office/drawing/2016/5/14/chartex" xmlns:mc="http://schemas.openxmlformats.org/markup-compatibility/2006" xmlns:aink="http://schemas.microsoft.com/office/drawing/2016/ink" xmlns:am3d="http://schemas.microsoft.com/office/drawing/2017/model3d" xmlns:o="urn:schemas-microsoft-com:office:office" xmlns:oel="http://schemas.microsoft.com/office/2019/extlst" xmlns:r="http://schemas.openxmlformats.org/officeDocument/2006/relationships" xmlns:m="http://schemas.openxmlformats.org/officeDocument/2006/math" xmlns:v="urn:schemas-microsoft-com:vml" xmlns:wp14="http://schemas.microsoft.com/office/word/2010/wordprocessingDrawing" xmlns:wp="http://schemas.openxmlformats.org/drawingml/2006/wordprocessingDrawing" xmlns:w10="urn:schemas-microsoft-com:office:word" xmlns:w="http://schemas.openxmlformats.org/wordprocessingml/2006/main" xmlns:w14="http://schemas.microsoft.com/office/word/2010/wordml" xmlns:w15="http://schemas.microsoft.com/office/word/2012/wordml" xmlns:w16cex="http://schemas.microsoft.com/office/word/2018/wordml/cex" xmlns:w16cid="http://schemas.microsoft.com/office/word/2016/wordml/cid" xmlns:w16="http://schemas.microsoft.com/office/word/2018/wordml" xmlns:w16sdtdh="http://schemas.microsoft.com/office/word/2020/wordml/sdtdatahash" xmlns:w16se="http://schemas.microsoft.com/office/word/2015/wordml/symex" xmlns:wpg="http://schemas.microsoft.com/office/word/2010/wordprocessingGroup" xmlns:wpi="http://schemas.microsoft.com/office/word/2010/wordprocessingInk" xmlns:wne="http://schemas.microsoft.com/office/word/2006/wordml" xmlns:wps="http://schemas.microsoft.com/office/word/2010/wordprocessingShape" mc:Ignorable="w14 w15 w16se w16cid w16 w16cex w16sdtdh wp14">
-  <w15:person w15:author="Chen Heller">
-    <w15:presenceInfo w15:providerId="AD" w15:userId="S::hellerk@post.bgu.ac.il::477e52ea-193a-4895-9257-f8cce3effd97"/>
-  </w15:person>
-</w15:people>
 </file>
 
 <file path=word/styles.xml><?xml version="1.0" encoding="utf-8"?>
@@ -10228,6 +10893,7 @@
     <w:rsid w:val="002D77AF"/>
     <w:rsid w:val="003807F4"/>
     <w:rsid w:val="005C1A00"/>
+    <w:rsid w:val="00642408"/>
     <w:rsid w:val="00A70F23"/>
     <w:rsid w:val="00DD1C00"/>
     <w:rsid w:val="00ED4C46"/>

--- a/paper/OSF/Pre Reg 6.docx
+++ b/paper/OSF/Pre Reg 6.docx
@@ -45,13 +45,8 @@
           <w:vertAlign w:val="superscript"/>
         </w:rPr>
       </w:pPr>
-      <w:proofErr w:type="spellStart"/>
-      <w:r>
-        <w:t>Khen</w:t>
-      </w:r>
-      <w:proofErr w:type="spellEnd"/>
-      <w:r>
-        <w:t xml:space="preserve"> Heller</w:t>
+      <w:r>
+        <w:t>Khen Heller</w:t>
       </w:r>
       <w:r>
         <w:rPr>
@@ -72,15 +67,7 @@
         <w:t>2,3</w:t>
       </w:r>
       <w:r>
-        <w:t xml:space="preserve"> and </w:t>
-      </w:r>
-      <w:proofErr w:type="spellStart"/>
-      <w:r>
-        <w:t>Liad</w:t>
-      </w:r>
-      <w:proofErr w:type="spellEnd"/>
-      <w:r>
-        <w:t xml:space="preserve"> Mudrik</w:t>
+        <w:t xml:space="preserve"> and Liad Mudrik</w:t>
       </w:r>
       <w:r>
         <w:rPr>
@@ -99,13 +86,8 @@
         </w:rPr>
         <w:t xml:space="preserve">1 </w:t>
       </w:r>
-      <w:proofErr w:type="spellStart"/>
-      <w:r>
-        <w:t>Sagol</w:t>
-      </w:r>
-      <w:proofErr w:type="spellEnd"/>
-      <w:r>
-        <w:t xml:space="preserve"> School of Neuroscience, Tel Aviv University</w:t>
+      <w:r>
+        <w:t>Sagol School of Neuroscience, Tel Aviv University</w:t>
       </w:r>
     </w:p>
     <w:p>
@@ -368,15 +350,7 @@
     </w:p>
     <w:p>
       <w:r>
-        <w:t xml:space="preserve">The goal of our research is accordingly to look for ways to enhance the measured signals and obtain more robust effects. To do so, we examine the usage of motion tracking as a performance </w:t>
-      </w:r>
-      <w:proofErr w:type="gramStart"/>
-      <w:r>
-        <w:t>measure, and</w:t>
-      </w:r>
-      <w:proofErr w:type="gramEnd"/>
-      <w:r>
-        <w:t xml:space="preserve"> ask if it is superior to the widely-used keyboard response and response time (RT) measure. Continuous motion tracking allows to capture fluctuations in the decision as it formulates </w:t>
+        <w:t xml:space="preserve">The goal of our research is accordingly to look for ways to enhance the measured signals and obtain more robust effects. To do so, we examine the usage of motion tracking as a performance measure, and ask if it is superior to the widely-used keyboard response and response time (RT) measure. Continuous motion tracking allows to capture fluctuations in the decision as it formulates </w:t>
       </w:r>
       <w:r>
         <w:fldChar w:fldCharType="begin"/>
@@ -466,15 +440,7 @@
         <w:t xml:space="preserve"> </w:t>
       </w:r>
       <w:r>
-        <w:t xml:space="preserve">In previous motion tracking </w:t>
-      </w:r>
-      <w:proofErr w:type="gramStart"/>
-      <w:r>
-        <w:t>pilots</w:t>
-      </w:r>
-      <w:proofErr w:type="gramEnd"/>
-      <w:r>
-        <w:t xml:space="preserve"> we conducted, we found a larger effect size than those reported in similar experiments using a keyboard. We now seek to confirm that motion tracking can indeed evoke stronger effects than a typical RT task, in a direct comparison between the two.</w:t>
+        <w:t>In previous motion tracking pilots we conducted, we found a larger effect size than those reported in similar experiments using a keyboard. We now seek to confirm that motion tracking can indeed evoke stronger effects than a typical RT task, in a direct comparison between the two.</w:t>
       </w:r>
     </w:p>
     <w:p>
@@ -951,14 +917,27 @@
       <w:r>
         <w:t xml:space="preserve">Figure </w:t>
       </w:r>
-      <w:fldSimple w:instr=" SEQ Figure \* ARABIC ">
-        <w:r>
-          <w:rPr>
-            <w:noProof/>
-          </w:rPr>
-          <w:t>1</w:t>
-        </w:r>
-      </w:fldSimple>
+      <w:r>
+        <w:fldChar w:fldCharType="begin"/>
+      </w:r>
+      <w:r>
+        <w:instrText xml:space="preserve"> SEQ Figure \* ARABIC </w:instrText>
+      </w:r>
+      <w:r>
+        <w:fldChar w:fldCharType="separate"/>
+      </w:r>
+      <w:r>
+        <w:rPr>
+          <w:noProof/>
+        </w:rPr>
+        <w:t>1</w:t>
+      </w:r>
+      <w:r>
+        <w:rPr>
+          <w:noProof/>
+        </w:rPr>
+        <w:fldChar w:fldCharType="end"/>
+      </w:r>
       <w:bookmarkEnd w:id="1"/>
       <w:r>
         <w:t>. Depiction of reach area. The dark and light red lines represent a single participant's average trajectory to the left and right accordingly. The pink area represents a single participant's reach area.</w:t>
@@ -1159,25 +1138,33 @@
       <w:r>
         <w:t xml:space="preserve">Figure </w:t>
       </w:r>
-      <w:fldSimple w:instr=" SEQ Figure \* ARABIC ">
-        <w:r>
-          <w:rPr>
-            <w:noProof/>
-          </w:rPr>
-          <w:t>2</w:t>
-        </w:r>
-      </w:fldSimple>
+      <w:r>
+        <w:fldChar w:fldCharType="begin"/>
+      </w:r>
+      <w:r>
+        <w:instrText xml:space="preserve"> SEQ Figur</w:instrText>
+      </w:r>
+      <w:r>
+        <w:instrText xml:space="preserve">e \* ARABIC </w:instrText>
+      </w:r>
+      <w:r>
+        <w:fldChar w:fldCharType="separate"/>
+      </w:r>
+      <w:r>
+        <w:rPr>
+          <w:noProof/>
+        </w:rPr>
+        <w:t>2</w:t>
+      </w:r>
+      <w:r>
+        <w:rPr>
+          <w:noProof/>
+        </w:rPr>
+        <w:fldChar w:fldCharType="end"/>
+      </w:r>
       <w:bookmarkEnd w:id="2"/>
       <w:r>
-        <w:t xml:space="preserve">. Depiction of Deviation from center. Each red dot represents a single sample along the movement trajectory. The dashed grey line represents the center </w:t>
-      </w:r>
-      <w:proofErr w:type="gramStart"/>
-      <w:r>
-        <w:t>line</w:t>
-      </w:r>
-      <w:proofErr w:type="gramEnd"/>
-      <w:r>
-        <w:t xml:space="preserve"> and the blue arrows represent each sample's deviation from the center.</w:t>
+        <w:t>. Depiction of Deviation from center. Each red dot represents a single sample along the movement trajectory. The dashed grey line represents the center line and the blue arrows represent each sample's deviation from the center.</w:t>
       </w:r>
     </w:p>
     <w:p>
@@ -1369,14 +1356,27 @@
       <w:r>
         <w:t xml:space="preserve">Figure </w:t>
       </w:r>
-      <w:fldSimple w:instr=" SEQ Figure \* ARABIC ">
-        <w:r>
-          <w:rPr>
-            <w:noProof/>
-          </w:rPr>
-          <w:t>3</w:t>
-        </w:r>
-      </w:fldSimple>
+      <w:r>
+        <w:fldChar w:fldCharType="begin"/>
+      </w:r>
+      <w:r>
+        <w:instrText xml:space="preserve"> SEQ Figure \* ARABIC </w:instrText>
+      </w:r>
+      <w:r>
+        <w:fldChar w:fldCharType="separate"/>
+      </w:r>
+      <w:r>
+        <w:rPr>
+          <w:noProof/>
+        </w:rPr>
+        <w:t>3</w:t>
+      </w:r>
+      <w:r>
+        <w:rPr>
+          <w:noProof/>
+        </w:rPr>
+        <w:fldChar w:fldCharType="end"/>
+      </w:r>
       <w:bookmarkEnd w:id="3"/>
       <w:r>
         <w:t xml:space="preserve">. Depiction of </w:t>
@@ -1600,14 +1600,27 @@
       <w:r>
         <w:t xml:space="preserve">Figure </w:t>
       </w:r>
-      <w:fldSimple w:instr=" SEQ Figure \* ARABIC ">
-        <w:r>
-          <w:rPr>
-            <w:noProof/>
-          </w:rPr>
-          <w:t>4</w:t>
-        </w:r>
-      </w:fldSimple>
+      <w:r>
+        <w:fldChar w:fldCharType="begin"/>
+      </w:r>
+      <w:r>
+        <w:instrText xml:space="preserve"> SEQ Figure \* ARABIC </w:instrText>
+      </w:r>
+      <w:r>
+        <w:fldChar w:fldCharType="separate"/>
+      </w:r>
+      <w:r>
+        <w:rPr>
+          <w:noProof/>
+        </w:rPr>
+        <w:t>4</w:t>
+      </w:r>
+      <w:r>
+        <w:rPr>
+          <w:noProof/>
+        </w:rPr>
+        <w:fldChar w:fldCharType="end"/>
+      </w:r>
       <w:bookmarkEnd w:id="4"/>
       <w:r>
         <w:t>. Depiction of total distance traveled. Each red dot represents a single sample along the movement trajectory and the grey arrows represent the Euclidean distance between each pair of consecutive dots. The sum of the grey arrows is the total distance traveled.</w:t>
@@ -1660,23 +1673,7 @@
       </w:r>
       <w:r>
         <w:lastRenderedPageBreak/>
-        <w:t xml:space="preserve">included. Data will be collected at Prof. </w:t>
-      </w:r>
-      <w:proofErr w:type="spellStart"/>
-      <w:r>
-        <w:t>Liad</w:t>
-      </w:r>
-      <w:proofErr w:type="spellEnd"/>
-      <w:r>
-        <w:t xml:space="preserve"> </w:t>
-      </w:r>
-      <w:proofErr w:type="spellStart"/>
-      <w:r>
-        <w:t>Mudrik's</w:t>
-      </w:r>
-      <w:proofErr w:type="spellEnd"/>
-      <w:r>
-        <w:t xml:space="preserve"> lab </w:t>
+        <w:t xml:space="preserve">included. Data will be collected at Prof. Liad Mudrik's lab </w:t>
       </w:r>
       <w:r>
         <w:t>for</w:t>
@@ -1691,15 +1688,7 @@
         <w:t xml:space="preserve">cognition in Tel-Aviv University, from students or other young adults at the ages of 18-35, </w:t>
       </w:r>
       <w:r>
-        <w:t xml:space="preserve">in a 90 </w:t>
-      </w:r>
-      <w:proofErr w:type="gramStart"/>
-      <w:r>
-        <w:t>minutes</w:t>
-      </w:r>
-      <w:proofErr w:type="gramEnd"/>
-      <w:r>
-        <w:t xml:space="preserve"> session. Participants will be reimbursed with course credit or cash payment.</w:t>
+        <w:t>in a 90 minutes session. Participants will be reimbursed with course credit or cash payment.</w:t>
       </w:r>
     </w:p>
     <w:p>
@@ -1715,11 +1704,7 @@
         <w:pStyle w:val="NoSpacing"/>
       </w:pPr>
       <w:r>
-        <w:t xml:space="preserve">The semantic priming effect of the reaching task was estimated in two pilots ran in the lab. The average effect size was 0.88 (Cohen's </w:t>
-      </w:r>
-      <w:proofErr w:type="spellStart"/>
-      <w:r>
-        <w:t>d</w:t>
+        <w:t>The semantic priming effect of the reaching task was estimated in two pilots ran in the lab. The average effect size was 0.88 (Cohen's d</w:t>
       </w:r>
       <w:r>
         <w:rPr>
@@ -1727,13 +1712,8 @@
         </w:rPr>
         <w:t>z</w:t>
       </w:r>
-      <w:proofErr w:type="spellEnd"/>
-      <w:r>
-        <w:t xml:space="preserve">). We estimated the keyboard task's effect size to be around 30% smaller (Cohen's </w:t>
-      </w:r>
-      <w:proofErr w:type="spellStart"/>
-      <w:r>
-        <w:t>d</w:t>
+      <w:r>
+        <w:t>). We estimated the keyboard task's effect size to be around 30% smaller (Cohen's d</w:t>
       </w:r>
       <w:r>
         <w:rPr>
@@ -1741,7 +1721,6 @@
         </w:rPr>
         <w:t>z</w:t>
       </w:r>
-      <w:proofErr w:type="spellEnd"/>
       <w:r>
         <w:t xml:space="preserve"> = 0.61), in line with our hypothesis for a smaller RT effect, and in accordance with a previous study (</w:t>
       </w:r>
@@ -1767,15 +1746,7 @@
         <w:fldChar w:fldCharType="end"/>
       </w:r>
       <w:r>
-        <w:t xml:space="preserve">, d=0.65, though see </w:t>
-      </w:r>
-      <w:proofErr w:type="spellStart"/>
-      <w:r>
-        <w:t>Dehaene</w:t>
-      </w:r>
-      <w:proofErr w:type="spellEnd"/>
-      <w:r>
-        <w:t xml:space="preserve"> et al., </w:t>
+        <w:t xml:space="preserve">, d=0.65, though see Dehaene et al., </w:t>
       </w:r>
       <w:r>
         <w:fldChar w:fldCharType="begin"/>
@@ -2302,15 +2273,7 @@
         <w:pStyle w:val="ListNumber"/>
       </w:pPr>
       <w:r>
-        <w:t>Their target classification accuracy among trials that were completed in time (</w:t>
-      </w:r>
-      <w:proofErr w:type="gramStart"/>
-      <w:r>
-        <w:t>i.e.</w:t>
-      </w:r>
-      <w:proofErr w:type="gramEnd"/>
-      <w:r>
-        <w:t xml:space="preserve"> not "Too early" or "Too late") was significantly lower than 70% according to a binomial test. </w:t>
+        <w:t xml:space="preserve">Their target classification accuracy among trials that were completed in time (i.e. not "Too early" or "Too late") was significantly lower than 70% according to a binomial test. </w:t>
       </w:r>
     </w:p>
     <w:p>
@@ -2429,14 +2392,30 @@
       <w:r>
         <w:t xml:space="preserve">Figure </w:t>
       </w:r>
-      <w:fldSimple w:instr=" SEQ Figure \* ARABIC ">
-        <w:r>
-          <w:rPr>
-            <w:noProof/>
-          </w:rPr>
-          <w:t>5</w:t>
-        </w:r>
-      </w:fldSimple>
+      <w:r>
+        <w:fldChar w:fldCharType="begin"/>
+      </w:r>
+      <w:r>
+        <w:instrText xml:space="preserve"> SEQ F</w:instrText>
+      </w:r>
+      <w:r>
+        <w:instrText xml:space="preserve">igure \* ARABIC </w:instrText>
+      </w:r>
+      <w:r>
+        <w:fldChar w:fldCharType="separate"/>
+      </w:r>
+      <w:r>
+        <w:rPr>
+          <w:noProof/>
+        </w:rPr>
+        <w:t>5</w:t>
+      </w:r>
+      <w:r>
+        <w:rPr>
+          <w:noProof/>
+        </w:rPr>
+        <w:fldChar w:fldCharType="end"/>
+      </w:r>
       <w:bookmarkEnd w:id="6"/>
       <w:r>
         <w:t>. Depiction of the maximal reach area. This figure presents a hypothetical situation that will produce a very large reach area. This will occur if a participant first moves in the direction of the chosen answer (left / right) and then advances toward the screen. The red lines represent this participant's average paths to the left and right targets and the pink area represent the large reach area that is defined as the maximal reach area.</w:t>
@@ -2457,24 +2436,11 @@
       <w:r>
         <w:t>The stimulus will be displayed on a VPIXX monitor (</w:t>
       </w:r>
-      <w:proofErr w:type="spellStart"/>
-      <w:r>
-        <w:t>VIEWPixx</w:t>
-      </w:r>
-      <w:proofErr w:type="spellEnd"/>
-      <w:r>
-        <w:t xml:space="preserve"> /3D Lite LCD display and data acquisition system</w:t>
-      </w:r>
-      <w:r>
-        <w:t xml:space="preserve">, version 3.7.6287) using </w:t>
-      </w:r>
-      <w:proofErr w:type="spellStart"/>
-      <w:r>
-        <w:t>Matlab</w:t>
-      </w:r>
-      <w:proofErr w:type="spellEnd"/>
-      <w:r>
-        <w:t xml:space="preserve"> R2020b (</w:t>
+      <w:r>
+        <w:t>VIEWPixx /3D Lite LCD display and data acquisition system</w:t>
+      </w:r>
+      <w:r>
+        <w:t>, version 3.7.6287) using Matlab R2020b (</w:t>
       </w:r>
       <w:bookmarkStart w:id="7" w:name="_Hlk103504723"/>
       <w:r>
@@ -2520,15 +2486,7 @@
         <w:t xml:space="preserve"> </w:t>
       </w:r>
       <w:r>
-        <w:t xml:space="preserve">and </w:t>
-      </w:r>
-      <w:proofErr w:type="spellStart"/>
-      <w:r>
-        <w:t>Psychtoolbox</w:t>
-      </w:r>
-      <w:proofErr w:type="spellEnd"/>
-      <w:r>
-        <w:t xml:space="preserve"> 3.0.18 – Flavor: beta, Corresponds to SVN Revision 12779</w:t>
+        <w:t>and Psychtoolbox 3.0.18 – Flavor: beta, Corresponds to SVN Revision 12779</w:t>
       </w:r>
       <w:r>
         <w:t xml:space="preserve"> </w:t>
@@ -2576,23 +2534,7 @@
         <w:fldChar w:fldCharType="end"/>
       </w:r>
       <w:r>
-        <w:t xml:space="preserve">). Participants will wear a Velcro ring with a marker at the tip of their index finger. A touch will be registered when the marker is 0.7cm away from the screen or closer. A system of 6 </w:t>
-      </w:r>
-      <w:proofErr w:type="spellStart"/>
-      <w:r>
-        <w:t>OptiTrack</w:t>
-      </w:r>
-      <w:proofErr w:type="spellEnd"/>
-      <w:r>
-        <w:t xml:space="preserve"> Flex 13 cameras by </w:t>
-      </w:r>
-      <w:proofErr w:type="spellStart"/>
-      <w:r>
-        <w:t>NaturalPoint</w:t>
-      </w:r>
-      <w:proofErr w:type="spellEnd"/>
-      <w:r>
-        <w:t xml:space="preserve">, Inc. will </w:t>
+        <w:t xml:space="preserve">). Participants will wear a Velcro ring with a marker at the tip of their index finger. A touch will be registered when the marker is 0.7cm away from the screen or closer. A system of 6 OptiTrack Flex 13 cameras by NaturalPoint, Inc. will </w:t>
       </w:r>
       <w:r>
         <w:lastRenderedPageBreak/>
@@ -2634,15 +2576,7 @@
         <w:fldChar w:fldCharType="end"/>
       </w:r>
       <w:r>
-        <w:t xml:space="preserve"> at a sampling rate of 120Hz. The coordinates will be broadcasted online to a </w:t>
-      </w:r>
-      <w:proofErr w:type="spellStart"/>
-      <w:r>
-        <w:t>NatNet</w:t>
-      </w:r>
-      <w:proofErr w:type="spellEnd"/>
-      <w:r>
-        <w:t xml:space="preserve"> client </w:t>
+        <w:t xml:space="preserve"> at a sampling rate of 120Hz. The coordinates will be broadcasted online to a NatNet client </w:t>
       </w:r>
       <w:r>
         <w:fldChar w:fldCharType="begin"/>
@@ -2659,23 +2593,13 @@
         </w:rPr>
         <w:t>(</w:t>
       </w:r>
-      <w:proofErr w:type="spellStart"/>
       <w:r>
         <w:rPr>
           <w:rFonts w:ascii="Times New Roman" w:hAnsi="Times New Roman" w:cs="Times New Roman"/>
           <w:i/>
           <w:iCs/>
         </w:rPr>
-        <w:t>NatNet</w:t>
-      </w:r>
-      <w:proofErr w:type="spellEnd"/>
-      <w:r>
-        <w:rPr>
-          <w:rFonts w:ascii="Times New Roman" w:hAnsi="Times New Roman" w:cs="Times New Roman"/>
-          <w:i/>
-          <w:iCs/>
-        </w:rPr>
-        <w:t xml:space="preserve"> SDK</w:t>
+        <w:t>NatNet SDK</w:t>
       </w:r>
       <w:r>
         <w:rPr>
@@ -2687,15 +2611,7 @@
         <w:fldChar w:fldCharType="end"/>
       </w:r>
       <w:r>
-        <w:t xml:space="preserve"> and recorded with </w:t>
-      </w:r>
-      <w:proofErr w:type="spellStart"/>
-      <w:r>
-        <w:t>Matlab</w:t>
-      </w:r>
-      <w:proofErr w:type="spellEnd"/>
-      <w:r>
-        <w:t>.</w:t>
+        <w:t xml:space="preserve"> and recorded with Matlab.</w:t>
       </w:r>
     </w:p>
     <w:p>
@@ -2754,14 +2670,27 @@
       <w:r>
         <w:t xml:space="preserve">Figure </w:t>
       </w:r>
-      <w:fldSimple w:instr=" SEQ Figure \* ARABIC ">
-        <w:r>
-          <w:rPr>
-            <w:noProof/>
-          </w:rPr>
-          <w:t>6</w:t>
-        </w:r>
-      </w:fldSimple>
+      <w:r>
+        <w:fldChar w:fldCharType="begin"/>
+      </w:r>
+      <w:r>
+        <w:instrText xml:space="preserve"> SEQ Figure \* ARABIC </w:instrText>
+      </w:r>
+      <w:r>
+        <w:fldChar w:fldCharType="separate"/>
+      </w:r>
+      <w:r>
+        <w:rPr>
+          <w:noProof/>
+        </w:rPr>
+        <w:t>6</w:t>
+      </w:r>
+      <w:r>
+        <w:rPr>
+          <w:noProof/>
+        </w:rPr>
+        <w:fldChar w:fldCharType="end"/>
+      </w:r>
       <w:bookmarkEnd w:id="8"/>
       <w:r>
         <w:t>. Setup. A participant placing his finger on the starting point which is located 35cm away from the screen. The target is positioned 24cm above the starting point and the answers are placed on each of its sides, 20cm apart. Z axis maps the path to and from the screen. X axis maps the left and right directions. Y axis maps the up and down directions.</w:t>
@@ -2892,15 +2821,7 @@
         <w:pStyle w:val="NoSpacing"/>
       </w:pPr>
       <w:r>
-        <w:t xml:space="preserve">The procedure closely follows the one used in </w:t>
-      </w:r>
-      <w:proofErr w:type="spellStart"/>
-      <w:r>
-        <w:t>Dehaene</w:t>
-      </w:r>
-      <w:proofErr w:type="spellEnd"/>
-      <w:r>
-        <w:t xml:space="preserve"> et al.</w:t>
+        <w:t>The procedure closely follows the one used in Dehaene et al.</w:t>
       </w:r>
       <w:r>
         <w:t xml:space="preserve"> </w:t>
@@ -3045,15 +2966,7 @@
         <w:t xml:space="preserve">. </w:t>
       </w:r>
       <w:r>
-        <w:t xml:space="preserve">Response will be given in an identical fashion to the target classification task, within a 7 </w:t>
-      </w:r>
-      <w:proofErr w:type="gramStart"/>
-      <w:r>
-        <w:t>seconds</w:t>
-      </w:r>
-      <w:proofErr w:type="gramEnd"/>
-      <w:r>
-        <w:t xml:space="preserve"> response window. Finally, a </w:t>
+        <w:t xml:space="preserve">Response will be given in an identical fashion to the target classification task, within a 7 seconds response window. Finally, a </w:t>
       </w:r>
       <w:r>
         <w:t>s</w:t>
@@ -3098,6 +3011,9 @@
         <w:keepNext/>
       </w:pPr>
       <w:r>
+        <w:rPr>
+          <w:noProof/>
+        </w:rPr>
         <w:lastRenderedPageBreak/>
         <w:drawing>
           <wp:inline distT="0" distB="0" distL="0" distR="0" wp14:anchorId="38637AAA" wp14:editId="4C068136">
@@ -3144,14 +3060,27 @@
       <w:r>
         <w:t xml:space="preserve">Figure </w:t>
       </w:r>
-      <w:fldSimple w:instr=" SEQ Figure \* ARABIC ">
-        <w:r>
-          <w:rPr>
-            <w:noProof/>
-          </w:rPr>
-          <w:t>7</w:t>
-        </w:r>
-      </w:fldSimple>
+      <w:r>
+        <w:fldChar w:fldCharType="begin"/>
+      </w:r>
+      <w:r>
+        <w:instrText xml:space="preserve"> SEQ Figure \* ARABIC </w:instrText>
+      </w:r>
+      <w:r>
+        <w:fldChar w:fldCharType="separate"/>
+      </w:r>
+      <w:r>
+        <w:rPr>
+          <w:noProof/>
+        </w:rPr>
+        <w:t>7</w:t>
+      </w:r>
+      <w:r>
+        <w:rPr>
+          <w:noProof/>
+        </w:rPr>
+        <w:fldChar w:fldCharType="end"/>
+      </w:r>
       <w:bookmarkEnd w:id="9"/>
       <w:r>
         <w:t xml:space="preserve">. Stimuli presentation order. Each trial is composed of a fixation cross (1000ms), a first mask (270ms), a second mask (30ms), a prime word (30ms), a third mask (30ms), a </w:t>
@@ -3160,15 +3089,7 @@
         <w:t xml:space="preserve">classification </w:t>
       </w:r>
       <w:r>
-        <w:t xml:space="preserve">task (100-740ms, out of which the target is displayed for 500ms), a recognition task (100-7000ms) and a PAS task (no time limit). The blue circles appearing on the screen are presented as markers for the subjects to know where they should touch </w:t>
-      </w:r>
-      <w:proofErr w:type="gramStart"/>
-      <w:r>
-        <w:t>in order to</w:t>
-      </w:r>
-      <w:proofErr w:type="gramEnd"/>
-      <w:r>
-        <w:t xml:space="preserve"> make their response. They appeared also in the Keyboard session.</w:t>
+        <w:t>task (100-740ms, out of which the target is displayed for 500ms), a recognition task (100-7000ms) and a PAS task (no time limit). The blue circles appearing on the screen are presented as markers for the subjects to know where they should touch in order to make their response. They appeared also in the Keyboard session.</w:t>
       </w:r>
     </w:p>
     <w:p>
@@ -3245,15 +3166,7 @@
         <w:t xml:space="preserve">. </w:t>
       </w:r>
       <w:r>
-        <w:t xml:space="preserve">Missing values will be interpolated with the </w:t>
-      </w:r>
-      <w:proofErr w:type="spellStart"/>
-      <w:r>
-        <w:t>inpaint_nans</w:t>
-      </w:r>
-      <w:proofErr w:type="spellEnd"/>
-      <w:r>
-        <w:t xml:space="preserve"> </w:t>
+        <w:t xml:space="preserve">Missing values will be interpolated with the inpaint_nans </w:t>
       </w:r>
       <w:r>
         <w:fldChar w:fldCharType="begin"/>
@@ -3268,48 +3181,26 @@
         <w:rPr>
           <w:rFonts w:ascii="Times New Roman" w:hAnsi="Times New Roman" w:cs="Times New Roman"/>
         </w:rPr>
+        <w:t>(D’Errico, 2022)</w:t>
+      </w:r>
+      <w:r>
+        <w:fldChar w:fldCharType="end"/>
+      </w:r>
+      <w:r>
+        <w:t xml:space="preserve"> function to fill gaps in the trajectory, </w:t>
+      </w:r>
+      <w:r>
+        <w:t xml:space="preserve">which </w:t>
+      </w:r>
+      <w:r>
+        <w:t xml:space="preserve">will then be filtered with a </w:t>
+      </w:r>
+      <w:r>
+        <w:t xml:space="preserve">low pass butterworth filter </w:t>
+      </w:r>
+      <w:r>
         <w:t>(</w:t>
       </w:r>
-      <w:proofErr w:type="spellStart"/>
-      <w:r>
-        <w:rPr>
-          <w:rFonts w:ascii="Times New Roman" w:hAnsi="Times New Roman" w:cs="Times New Roman"/>
-        </w:rPr>
-        <w:t>D’Errico</w:t>
-      </w:r>
-      <w:proofErr w:type="spellEnd"/>
-      <w:r>
-        <w:rPr>
-          <w:rFonts w:ascii="Times New Roman" w:hAnsi="Times New Roman" w:cs="Times New Roman"/>
-        </w:rPr>
-        <w:t>, 2022)</w:t>
-      </w:r>
-      <w:r>
-        <w:fldChar w:fldCharType="end"/>
-      </w:r>
-      <w:r>
-        <w:t xml:space="preserve"> function to fill gaps in the trajectory, </w:t>
-      </w:r>
-      <w:r>
-        <w:t xml:space="preserve">which </w:t>
-      </w:r>
-      <w:r>
-        <w:t xml:space="preserve">will then be filtered with a </w:t>
-      </w:r>
-      <w:r>
-        <w:t xml:space="preserve">low pass </w:t>
-      </w:r>
-      <w:proofErr w:type="spellStart"/>
-      <w:r>
-        <w:t>butterworth</w:t>
-      </w:r>
-      <w:proofErr w:type="spellEnd"/>
-      <w:r>
-        <w:t xml:space="preserve"> filter </w:t>
-      </w:r>
-      <w:r>
-        <w:t>(</w:t>
-      </w:r>
       <w:r>
         <w:t>2</w:t>
       </w:r>
@@ -3323,15 +3214,7 @@
         <w:t xml:space="preserve"> order with cutoff at 8Hz</w:t>
       </w:r>
       <w:r>
-        <w:t xml:space="preserve">) to reduce noise. The axis' origin will be set at the first sample of each trial. To locate movement onset, a low pass </w:t>
-      </w:r>
-      <w:proofErr w:type="spellStart"/>
-      <w:r>
-        <w:t>butterworth</w:t>
-      </w:r>
-      <w:proofErr w:type="spellEnd"/>
-      <w:r>
-        <w:t xml:space="preserve"> filter (2</w:t>
+        <w:t>) to reduce noise. The axis' origin will be set at the first sample of each trial. To locate movement onset, a low pass butterworth filter (2</w:t>
       </w:r>
       <w:r>
         <w:rPr>
@@ -3561,14 +3444,27 @@
       <w:r>
         <w:t xml:space="preserve">Figure </w:t>
       </w:r>
-      <w:fldSimple w:instr=" SEQ Figure \* ARABIC ">
-        <w:r>
-          <w:rPr>
-            <w:noProof/>
-          </w:rPr>
-          <w:t>8</w:t>
-        </w:r>
-      </w:fldSimple>
+      <w:r>
+        <w:fldChar w:fldCharType="begin"/>
+      </w:r>
+      <w:r>
+        <w:instrText xml:space="preserve"> SEQ Figure \* ARABIC </w:instrText>
+      </w:r>
+      <w:r>
+        <w:fldChar w:fldCharType="separate"/>
+      </w:r>
+      <w:r>
+        <w:rPr>
+          <w:noProof/>
+        </w:rPr>
+        <w:t>8</w:t>
+      </w:r>
+      <w:r>
+        <w:rPr>
+          <w:noProof/>
+        </w:rPr>
+        <w:fldChar w:fldCharType="end"/>
+      </w:r>
       <w:bookmarkEnd w:id="11"/>
       <w:r>
         <w:t xml:space="preserve">. Reach area calculation. The average trajectories of a participant to the right (light red) and left targets (dark red) are produced. Then a line perpendicular to the screen (black) is plotted at the minimal </w:t>
@@ -3630,152 +3526,103 @@
         <w:fldChar w:fldCharType="separate"/>
       </w:r>
       <w:r>
-        <w:t>Figu</w:t>
+        <w:t xml:space="preserve">Figure </w:t>
+      </w:r>
+      <w:r>
+        <w:rPr>
+          <w:noProof/>
+        </w:rPr>
+        <w:t>9</w:t>
+      </w:r>
+      <w:r>
+        <w:fldChar w:fldCharType="end"/>
+      </w:r>
+      <w:r>
+        <w:t>. The "effectsize" package</w:t>
+      </w:r>
+      <w:r>
+        <w:t xml:space="preserve"> </w:t>
+      </w:r>
+      <w:r>
+        <w:fldChar w:fldCharType="begin"/>
+      </w:r>
+      <w:r>
+        <w:instrText xml:space="preserve"> ADDIN ZOTERO_ITEM CSL_CITATION {"citationID":"zZOh9Yah","properties":{"formattedCitation":"(Ben-Shachar et al., 2020)","plainCitation":"(Ben-Shachar et al., 2020)","noteIndex":0},"citationItems":[{"id":526,"uris":["http://zotero.org/users/8275165/items/9MK5697X"],"itemData":{"id":526,"type":"article-journal","container-title":"Journal of Open Source Software","DOI":"10.21105/joss.02815","ISSN":"2475-9066","issue":"56","journalAbbreviation":"JOSS","language":"en","page":"2815","source":"DOI.org (Crossref)","title":"effectsize: Estimation of Effect Size Indices and Standardized Parameters","title-short":"effectsize","volume":"5","author":[{"family":"Ben-Shachar","given":"Mattan"},{"family":"Lüdecke","given":"Daniel"},{"family":"Makowski","given":"Dominique"}],"issued":{"date-parts":[["2020",12,23]]}}}],"schema":"https://github.com/citation-style-language/schema/raw/master/csl-citation.json"} </w:instrText>
+      </w:r>
+      <w:r>
+        <w:fldChar w:fldCharType="separate"/>
+      </w:r>
+      <w:r>
+        <w:rPr>
+          <w:rFonts w:ascii="Times New Roman" w:hAnsi="Times New Roman" w:cs="Times New Roman"/>
+        </w:rPr>
+        <w:t>(Ben-Shachar et al., 2020)</w:t>
+      </w:r>
+      <w:r>
+        <w:fldChar w:fldCharType="end"/>
+      </w:r>
+      <w:r>
+        <w:t xml:space="preserve"> will be used to evaluate Cohen's d</w:t>
+      </w:r>
+      <w:r>
+        <w:rPr>
+          <w:vertAlign w:val="subscript"/>
+        </w:rPr>
+        <w:t>z</w:t>
+      </w:r>
+      <w:r>
+        <w:t xml:space="preserve"> and its confidence intervals</w:t>
+      </w:r>
+      <w:r>
+        <w:t xml:space="preserve"> for </w:t>
+      </w:r>
+      <w:r>
+        <w:t>each of the DVs</w:t>
+      </w:r>
+      <w:r>
+        <w:t xml:space="preserve">. Non overlapping confidence intervals </w:t>
+      </w:r>
+      <w:r>
+        <w:t xml:space="preserve">between the reach area and the keyboards RT measures </w:t>
+      </w:r>
+      <w:r>
+        <w:t>will indicate an advantage for one measure over the other. In the event that a</w:t>
+      </w:r>
+      <w:r>
+        <w:t xml:space="preserve">n exploratory </w:t>
+      </w:r>
+      <w:r>
+        <w:t xml:space="preserve">DV </w:t>
+      </w:r>
+      <w:r>
+        <w:t xml:space="preserve">of the reaching task </w:t>
+      </w:r>
+      <w:r>
+        <w:t>will produce a larger effect size</w:t>
+      </w:r>
+      <w:r>
+        <w:t xml:space="preserve"> than </w:t>
       </w:r>
       <w:r>
         <w:t>r</w:t>
       </w:r>
       <w:r>
-        <w:t xml:space="preserve">e </w:t>
-      </w:r>
-      <w:r>
-        <w:rPr>
-          <w:noProof/>
-        </w:rPr>
-        <w:t>9</w:t>
-      </w:r>
-      <w:r>
-        <w:fldChar w:fldCharType="end"/>
-      </w:r>
-      <w:r>
-        <w:t>. The "</w:t>
-      </w:r>
-      <w:proofErr w:type="spellStart"/>
-      <w:r>
-        <w:t>effectsize</w:t>
-      </w:r>
-      <w:proofErr w:type="spellEnd"/>
-      <w:r>
-        <w:t>" package</w:t>
+        <w:t>each area</w:t>
+      </w:r>
+      <w:r>
+        <w:t xml:space="preserve">, it will be used instead of </w:t>
+      </w:r>
+      <w:r>
+        <w:t>r</w:t>
+      </w:r>
+      <w:r>
+        <w:t>each area.</w:t>
       </w:r>
       <w:r>
         <w:t xml:space="preserve"> </w:t>
       </w:r>
       <w:r>
-        <w:fldChar w:fldCharType="begin"/>
-      </w:r>
-      <w:r>
-        <w:instrText xml:space="preserve"> ADDIN ZOTERO_ITEM CSL_CITATION {"citationID":"zZOh9Yah","properties":{"formattedCitation":"(Ben-Shachar et al., 2020)","plainCitation":"(Ben-Shachar et al., 2020)","noteIndex":0},"citationItems":[{"id":526,"uris":["http://zotero.org/users/8275165/items/9MK5697X"],"itemData":{"id":526,"type":"article-journal","container-title":"Journal of Open Source Software","DOI":"10.21105/joss.02815","ISSN":"2475-9066","issue":"56","journalAbbreviation":"JOSS","language":"en","page":"2815","source":"DOI.org (Crossref)","title":"effectsize: Estimation of Effect Size Indices and Standardized Parameters","title-short":"effectsize","volume":"5","author":[{"family":"Ben-Shachar","given":"Mattan"},{"family":"Lüdecke","given":"Daniel"},{"family":"Makowski","given":"Dominique"}],"issued":{"date-parts":[["2020",12,23]]}}}],"schema":"https://github.com/citation-style-language/schema/raw/master/csl-citation.json"} </w:instrText>
-      </w:r>
-      <w:r>
-        <w:fldChar w:fldCharType="separate"/>
-      </w:r>
-      <w:r>
-        <w:rPr>
-          <w:rFonts w:ascii="Times New Roman" w:hAnsi="Times New Roman" w:cs="Times New Roman"/>
-        </w:rPr>
-        <w:t>(Ben-</w:t>
-      </w:r>
-      <w:proofErr w:type="spellStart"/>
-      <w:r>
-        <w:rPr>
-          <w:rFonts w:ascii="Times New Roman" w:hAnsi="Times New Roman" w:cs="Times New Roman"/>
-        </w:rPr>
-        <w:t>Shachar</w:t>
-      </w:r>
-      <w:proofErr w:type="spellEnd"/>
-      <w:r>
-        <w:rPr>
-          <w:rFonts w:ascii="Times New Roman" w:hAnsi="Times New Roman" w:cs="Times New Roman"/>
-        </w:rPr>
-        <w:t xml:space="preserve"> et al., 2020)</w:t>
-      </w:r>
-      <w:r>
-        <w:fldChar w:fldCharType="end"/>
-      </w:r>
-      <w:r>
-        <w:t xml:space="preserve"> will be used to evaluate Cohen's </w:t>
-      </w:r>
-      <w:proofErr w:type="spellStart"/>
-      <w:r>
-        <w:t>d</w:t>
-      </w:r>
-      <w:r>
-        <w:rPr>
-          <w:vertAlign w:val="subscript"/>
-        </w:rPr>
-        <w:t>z</w:t>
-      </w:r>
-      <w:proofErr w:type="spellEnd"/>
-      <w:r>
-        <w:t xml:space="preserve"> and its confidence intervals</w:t>
-      </w:r>
-      <w:r>
-        <w:t xml:space="preserve"> for </w:t>
-      </w:r>
-      <w:r>
-        <w:t>each of the DVs</w:t>
-      </w:r>
-      <w:r>
-        <w:t xml:space="preserve">. Non overlapping confidence intervals </w:t>
-      </w:r>
-      <w:r>
-        <w:t xml:space="preserve">between the reach area and the keyboards RT measures </w:t>
-      </w:r>
-      <w:r>
-        <w:t xml:space="preserve">will indicate an advantage for one measure over the other. </w:t>
-      </w:r>
-      <w:proofErr w:type="gramStart"/>
-      <w:r>
-        <w:t>In the event that</w:t>
-      </w:r>
-      <w:proofErr w:type="gramEnd"/>
-      <w:r>
-        <w:t xml:space="preserve"> a</w:t>
-      </w:r>
-      <w:r>
-        <w:t xml:space="preserve">n exploratory </w:t>
-      </w:r>
-      <w:r>
-        <w:t xml:space="preserve">DV </w:t>
-      </w:r>
-      <w:r>
-        <w:t xml:space="preserve">of the reaching task </w:t>
-      </w:r>
-      <w:r>
-        <w:t>will produce a larger effect size</w:t>
-      </w:r>
-      <w:r>
-        <w:t xml:space="preserve"> than </w:t>
-      </w:r>
-      <w:r>
-        <w:t>r</w:t>
-      </w:r>
-      <w:r>
-        <w:t>each area</w:t>
-      </w:r>
-      <w:r>
-        <w:t xml:space="preserve">, it will be used instead of </w:t>
-      </w:r>
-      <w:r>
-        <w:t>r</w:t>
-      </w:r>
-      <w:r>
-        <w:t>each area.</w:t>
-      </w:r>
-      <w:r>
-        <w:t xml:space="preserve"> </w:t>
-      </w:r>
-      <w:r>
-        <w:t xml:space="preserve">The normality of the difference score of each DV will be examined with a </w:t>
-      </w:r>
-      <w:proofErr w:type="spellStart"/>
-      <w:r>
-        <w:t>qq</w:t>
-      </w:r>
-      <w:proofErr w:type="spellEnd"/>
-      <w:r>
-        <w:t>-plot; in case of a violation, we will use a t-test with permutation to estimate the congruency effect. Similarly, if there will be outliers located more than one and a half inter quartile ranges from the average reach area or keyboard RT, we will use a robust t-test using R's WRS2 package</w:t>
+        <w:t>The normality of the difference score of each DV will be examined with a qq-plot; in case of a violation, we will use a t-test with permutation to estimate the congruency effect. Similarly, if there will be outliers located more than one and a half inter quartile ranges from the average reach area or keyboard RT, we will use a robust t-test using R's WRS2 package</w:t>
       </w:r>
       <w:r>
         <w:t xml:space="preserve"> </w:t>
@@ -3817,6 +3664,9 @@
         <w:keepNext/>
       </w:pPr>
       <w:r>
+        <w:rPr>
+          <w:noProof/>
+        </w:rPr>
         <w:lastRenderedPageBreak/>
         <w:drawing>
           <wp:inline distT="0" distB="0" distL="0" distR="0" wp14:anchorId="045294CD" wp14:editId="7B882DEA">
@@ -3870,17 +3720,33 @@
       <w:r>
         <w:t xml:space="preserve">Figure </w:t>
       </w:r>
-      <w:fldSimple w:instr=" SEQ Figure \* ARABIC ">
-        <w:r>
-          <w:rPr>
-            <w:noProof/>
-          </w:rPr>
-          <w:t>9</w:t>
-        </w:r>
-      </w:fldSimple>
+      <w:r>
+        <w:fldChar w:fldCharType="begin"/>
+      </w:r>
+      <w:r>
+        <w:instrText xml:space="preserve"> SEQ Figure \* ARABIC </w:instrText>
+      </w:r>
+      <w:r>
+        <w:fldChar w:fldCharType="separate"/>
+      </w:r>
+      <w:r>
+        <w:rPr>
+          <w:noProof/>
+        </w:rPr>
+        <w:t>9</w:t>
+      </w:r>
+      <w:r>
+        <w:rPr>
+          <w:noProof/>
+        </w:rPr>
+        <w:fldChar w:fldCharType="end"/>
+      </w:r>
       <w:bookmarkEnd w:id="12"/>
       <w:r>
         <w:t>. Tree-BH architecture. Nodes represent statistical tests. Deviation from center and STD of x have multiple points for each trial, therefore a permutation and clustering procedure is used to extract the significant clusters, and only those will be included in the exploratory analysis</w:t>
+      </w:r>
+      <w:r>
+        <w:t>.</w:t>
       </w:r>
     </w:p>
     <w:p>
@@ -3931,7 +3797,57 @@
         <w:pStyle w:val="NoSpacing"/>
       </w:pPr>
       <w:r>
-        <w:t>Start and end dates @TBD@</w:t>
+        <w:t>Data collection started on the 12</w:t>
+      </w:r>
+      <w:r>
+        <w:rPr>
+          <w:vertAlign w:val="superscript"/>
+        </w:rPr>
+        <w:t>th</w:t>
+      </w:r>
+      <w:r>
+        <w:t xml:space="preserve"> of May 2022 and will end on the 30</w:t>
+      </w:r>
+      <w:r>
+        <w:rPr>
+          <w:vertAlign w:val="superscript"/>
+        </w:rPr>
+        <w:t>th</w:t>
+      </w:r>
+      <w:r>
+        <w:t xml:space="preserve"> of October 2022.</w:t>
+      </w:r>
+    </w:p>
+    <w:p>
+      <w:pPr>
+        <w:pStyle w:val="NoSpacing"/>
+      </w:pPr>
+      <w:r>
+        <w:t>Up to this point in time</w:t>
+      </w:r>
+      <w:r>
+        <w:t xml:space="preserve">, </w:t>
+      </w:r>
+      <w:r>
+        <w:t>26</w:t>
+      </w:r>
+      <w:r>
+        <w:rPr>
+          <w:vertAlign w:val="superscript"/>
+        </w:rPr>
+        <w:t>th</w:t>
+      </w:r>
+      <w:r>
+        <w:t xml:space="preserve"> of June 2022</w:t>
+      </w:r>
+      <w:r>
+        <w:t>,</w:t>
+      </w:r>
+      <w:r>
+        <w:t xml:space="preserve"> </w:t>
+      </w:r>
+      <w:r>
+        <w:t>data was collected from 2 participants.</w:t>
       </w:r>
     </w:p>
     <w:p>
@@ -3963,63 +3879,7 @@
         <w:rPr>
           <w:rFonts w:ascii="Times New Roman" w:hAnsi="Times New Roman" w:cs="Times New Roman"/>
         </w:rPr>
-        <w:t xml:space="preserve">Almeida, J., Mahon, B. Z., </w:t>
-      </w:r>
-      <w:proofErr w:type="spellStart"/>
-      <w:r>
-        <w:rPr>
-          <w:rFonts w:ascii="Times New Roman" w:hAnsi="Times New Roman" w:cs="Times New Roman"/>
-        </w:rPr>
-        <w:t>Zapater-Raberov</w:t>
-      </w:r>
-      <w:proofErr w:type="spellEnd"/>
-      <w:r>
-        <w:rPr>
-          <w:rFonts w:ascii="Times New Roman" w:hAnsi="Times New Roman" w:cs="Times New Roman"/>
-        </w:rPr>
-        <w:t xml:space="preserve">, V., </w:t>
-      </w:r>
-      <w:proofErr w:type="spellStart"/>
-      <w:r>
-        <w:rPr>
-          <w:rFonts w:ascii="Times New Roman" w:hAnsi="Times New Roman" w:cs="Times New Roman"/>
-        </w:rPr>
-        <w:t>Dziuba</w:t>
-      </w:r>
-      <w:proofErr w:type="spellEnd"/>
-      <w:r>
-        <w:rPr>
-          <w:rFonts w:ascii="Times New Roman" w:hAnsi="Times New Roman" w:cs="Times New Roman"/>
-        </w:rPr>
-        <w:t xml:space="preserve">, A., </w:t>
-      </w:r>
-      <w:proofErr w:type="spellStart"/>
-      <w:r>
-        <w:rPr>
-          <w:rFonts w:ascii="Times New Roman" w:hAnsi="Times New Roman" w:cs="Times New Roman"/>
-        </w:rPr>
-        <w:t>Cabaço</w:t>
-      </w:r>
-      <w:proofErr w:type="spellEnd"/>
-      <w:r>
-        <w:rPr>
-          <w:rFonts w:ascii="Times New Roman" w:hAnsi="Times New Roman" w:cs="Times New Roman"/>
-        </w:rPr>
-        <w:t xml:space="preserve">, T., Marques, J. F., &amp; </w:t>
-      </w:r>
-      <w:proofErr w:type="spellStart"/>
-      <w:r>
-        <w:rPr>
-          <w:rFonts w:ascii="Times New Roman" w:hAnsi="Times New Roman" w:cs="Times New Roman"/>
-        </w:rPr>
-        <w:t>Caramazza</w:t>
-      </w:r>
-      <w:proofErr w:type="spellEnd"/>
-      <w:r>
-        <w:rPr>
-          <w:rFonts w:ascii="Times New Roman" w:hAnsi="Times New Roman" w:cs="Times New Roman"/>
-        </w:rPr>
-        <w:t xml:space="preserve">, A. (2014). Grasping with the eyes: The role of elongation in visual recognition of manipulable objects. </w:t>
+        <w:t xml:space="preserve">Almeida, J., Mahon, B. Z., Zapater-Raberov, V., Dziuba, A., Cabaço, T., Marques, J. F., &amp; Caramazza, A. (2014). Grasping with the eyes: The role of elongation in visual recognition of manipulable objects. </w:t>
       </w:r>
       <w:r>
         <w:rPr>
@@ -4057,19 +3917,11 @@
           <w:rFonts w:ascii="Times New Roman" w:hAnsi="Times New Roman" w:cs="Times New Roman"/>
         </w:rPr>
       </w:pPr>
-      <w:proofErr w:type="spellStart"/>
-      <w:r>
-        <w:rPr>
-          <w:rFonts w:ascii="Times New Roman" w:hAnsi="Times New Roman" w:cs="Times New Roman"/>
-        </w:rPr>
-        <w:t>Avneon</w:t>
-      </w:r>
-      <w:proofErr w:type="spellEnd"/>
-      <w:r>
-        <w:rPr>
-          <w:rFonts w:ascii="Times New Roman" w:hAnsi="Times New Roman" w:cs="Times New Roman"/>
-        </w:rPr>
-        <w:t xml:space="preserve">, M. (2018). Reexamining unconscious response priming_ A liminal-prime paradigm. </w:t>
+      <w:r>
+        <w:rPr>
+          <w:rFonts w:ascii="Times New Roman" w:hAnsi="Times New Roman" w:cs="Times New Roman"/>
+        </w:rPr>
+        <w:t xml:space="preserve">Avneon, M. (2018). Reexamining unconscious response priming_ A liminal-prime paradigm. </w:t>
       </w:r>
       <w:r>
         <w:rPr>
@@ -4097,49 +3949,7 @@
         <w:rPr>
           <w:rFonts w:ascii="Times New Roman" w:hAnsi="Times New Roman" w:cs="Times New Roman"/>
         </w:rPr>
-        <w:t>Ben-</w:t>
-      </w:r>
-      <w:proofErr w:type="spellStart"/>
-      <w:r>
-        <w:rPr>
-          <w:rFonts w:ascii="Times New Roman" w:hAnsi="Times New Roman" w:cs="Times New Roman"/>
-        </w:rPr>
-        <w:t>Shachar</w:t>
-      </w:r>
-      <w:proofErr w:type="spellEnd"/>
-      <w:r>
-        <w:rPr>
-          <w:rFonts w:ascii="Times New Roman" w:hAnsi="Times New Roman" w:cs="Times New Roman"/>
-        </w:rPr>
-        <w:t xml:space="preserve">, M., </w:t>
-      </w:r>
-      <w:proofErr w:type="spellStart"/>
-      <w:r>
-        <w:rPr>
-          <w:rFonts w:ascii="Times New Roman" w:hAnsi="Times New Roman" w:cs="Times New Roman"/>
-        </w:rPr>
-        <w:t>Lüdecke</w:t>
-      </w:r>
-      <w:proofErr w:type="spellEnd"/>
-      <w:r>
-        <w:rPr>
-          <w:rFonts w:ascii="Times New Roman" w:hAnsi="Times New Roman" w:cs="Times New Roman"/>
-        </w:rPr>
-        <w:t xml:space="preserve">, D., &amp; Makowski, D. (2020). </w:t>
-      </w:r>
-      <w:proofErr w:type="spellStart"/>
-      <w:r>
-        <w:rPr>
-          <w:rFonts w:ascii="Times New Roman" w:hAnsi="Times New Roman" w:cs="Times New Roman"/>
-        </w:rPr>
-        <w:t>effectsize</w:t>
-      </w:r>
-      <w:proofErr w:type="spellEnd"/>
-      <w:r>
-        <w:rPr>
-          <w:rFonts w:ascii="Times New Roman" w:hAnsi="Times New Roman" w:cs="Times New Roman"/>
-        </w:rPr>
-        <w:t xml:space="preserve">: Estimation of Effect Size Indices and Standardized Parameters. </w:t>
+        <w:t xml:space="preserve">Ben-Shachar, M., Lüdecke, D., &amp; Makowski, D. (2020). effectsize: Estimation of Effect Size Indices and Standardized Parameters. </w:t>
       </w:r>
       <w:r>
         <w:rPr>
@@ -4147,25 +3957,49 @@
           <w:i/>
           <w:iCs/>
         </w:rPr>
-        <w:t xml:space="preserve">Journal of </w:t>
-      </w:r>
-      <w:proofErr w:type="gramStart"/>
+        <w:t>Journal of Open Source Software</w:t>
+      </w:r>
+      <w:r>
+        <w:rPr>
+          <w:rFonts w:ascii="Times New Roman" w:hAnsi="Times New Roman" w:cs="Times New Roman"/>
+        </w:rPr>
+        <w:t xml:space="preserve">, </w:t>
+      </w:r>
       <w:r>
         <w:rPr>
           <w:rFonts w:ascii="Times New Roman" w:hAnsi="Times New Roman" w:cs="Times New Roman"/>
           <w:i/>
           <w:iCs/>
         </w:rPr>
-        <w:t>Open Source</w:t>
-      </w:r>
-      <w:proofErr w:type="gramEnd"/>
+        <w:t>5</w:t>
+      </w:r>
+      <w:r>
+        <w:rPr>
+          <w:rFonts w:ascii="Times New Roman" w:hAnsi="Times New Roman" w:cs="Times New Roman"/>
+        </w:rPr>
+        <w:t>(56), 2815. https://doi.org/10.21105/joss.02815</w:t>
+      </w:r>
+    </w:p>
+    <w:p>
+      <w:pPr>
+        <w:pStyle w:val="Bibliography"/>
+        <w:rPr>
+          <w:rFonts w:ascii="Times New Roman" w:hAnsi="Times New Roman" w:cs="Times New Roman"/>
+        </w:rPr>
+      </w:pPr>
+      <w:r>
+        <w:rPr>
+          <w:rFonts w:ascii="Times New Roman" w:hAnsi="Times New Roman" w:cs="Times New Roman"/>
+        </w:rPr>
+        <w:t xml:space="preserve">Bogomolov, M., Peterson, C. B., Benjamini, Y., &amp; Sabatti, C. (2021). Hypotheses on a tree: New error rates and testing strategies. </w:t>
+      </w:r>
       <w:r>
         <w:rPr>
           <w:rFonts w:ascii="Times New Roman" w:hAnsi="Times New Roman" w:cs="Times New Roman"/>
           <w:i/>
           <w:iCs/>
         </w:rPr>
-        <w:t xml:space="preserve"> Software</w:t>
+        <w:t>Biometrika</w:t>
       </w:r>
       <w:r>
         <w:rPr>
@@ -4179,13 +4013,13 @@
           <w:i/>
           <w:iCs/>
         </w:rPr>
-        <w:t>5</w:t>
-      </w:r>
-      <w:r>
-        <w:rPr>
-          <w:rFonts w:ascii="Times New Roman" w:hAnsi="Times New Roman" w:cs="Times New Roman"/>
-        </w:rPr>
-        <w:t>(56), 2815. https://doi.org/10.21105/joss.02815</w:t>
+        <w:t>108</w:t>
+      </w:r>
+      <w:r>
+        <w:rPr>
+          <w:rFonts w:ascii="Times New Roman" w:hAnsi="Times New Roman" w:cs="Times New Roman"/>
+        </w:rPr>
+        <w:t>(3), 575–590. https://doi.org/10.1093/biomet/asaa086</w:t>
       </w:r>
     </w:p>
     <w:p>
@@ -4195,72 +4029,20 @@
           <w:rFonts w:ascii="Times New Roman" w:hAnsi="Times New Roman" w:cs="Times New Roman"/>
         </w:rPr>
       </w:pPr>
-      <w:proofErr w:type="spellStart"/>
-      <w:r>
-        <w:rPr>
-          <w:rFonts w:ascii="Times New Roman" w:hAnsi="Times New Roman" w:cs="Times New Roman"/>
-        </w:rPr>
-        <w:t>Bogomolov</w:t>
-      </w:r>
-      <w:proofErr w:type="spellEnd"/>
-      <w:r>
-        <w:rPr>
-          <w:rFonts w:ascii="Times New Roman" w:hAnsi="Times New Roman" w:cs="Times New Roman"/>
-        </w:rPr>
-        <w:t xml:space="preserve">, M., Peterson, C. B., </w:t>
-      </w:r>
-      <w:proofErr w:type="spellStart"/>
-      <w:r>
-        <w:rPr>
-          <w:rFonts w:ascii="Times New Roman" w:hAnsi="Times New Roman" w:cs="Times New Roman"/>
-        </w:rPr>
-        <w:t>Benjamini</w:t>
-      </w:r>
-      <w:proofErr w:type="spellEnd"/>
-      <w:r>
-        <w:rPr>
-          <w:rFonts w:ascii="Times New Roman" w:hAnsi="Times New Roman" w:cs="Times New Roman"/>
-        </w:rPr>
-        <w:t xml:space="preserve">, Y., &amp; </w:t>
-      </w:r>
-      <w:proofErr w:type="spellStart"/>
-      <w:r>
-        <w:rPr>
-          <w:rFonts w:ascii="Times New Roman" w:hAnsi="Times New Roman" w:cs="Times New Roman"/>
-        </w:rPr>
-        <w:t>Sabatti</w:t>
-      </w:r>
-      <w:proofErr w:type="spellEnd"/>
-      <w:r>
-        <w:rPr>
-          <w:rFonts w:ascii="Times New Roman" w:hAnsi="Times New Roman" w:cs="Times New Roman"/>
-        </w:rPr>
-        <w:t xml:space="preserve">, C. (2021). Hypotheses on a tree: </w:t>
-      </w:r>
-      <w:proofErr w:type="gramStart"/>
-      <w:r>
-        <w:rPr>
-          <w:rFonts w:ascii="Times New Roman" w:hAnsi="Times New Roman" w:cs="Times New Roman"/>
-        </w:rPr>
-        <w:t>New</w:t>
-      </w:r>
-      <w:proofErr w:type="gramEnd"/>
-      <w:r>
-        <w:rPr>
-          <w:rFonts w:ascii="Times New Roman" w:hAnsi="Times New Roman" w:cs="Times New Roman"/>
-        </w:rPr>
-        <w:t xml:space="preserve"> error rates and testing strategies. </w:t>
-      </w:r>
-      <w:proofErr w:type="spellStart"/>
+      <w:r>
+        <w:rPr>
+          <w:rFonts w:ascii="Times New Roman" w:hAnsi="Times New Roman" w:cs="Times New Roman"/>
+        </w:rPr>
+        <w:t xml:space="preserve">Brainard, D. H. (1997). The Psychophysics Toolbox. </w:t>
+      </w:r>
       <w:r>
         <w:rPr>
           <w:rFonts w:ascii="Times New Roman" w:hAnsi="Times New Roman" w:cs="Times New Roman"/>
           <w:i/>
           <w:iCs/>
         </w:rPr>
-        <w:t>Biometrika</w:t>
-      </w:r>
-      <w:proofErr w:type="spellEnd"/>
+        <w:t>Spatial Vision</w:t>
+      </w:r>
       <w:r>
         <w:rPr>
           <w:rFonts w:ascii="Times New Roman" w:hAnsi="Times New Roman" w:cs="Times New Roman"/>
@@ -4273,13 +4055,13 @@
           <w:i/>
           <w:iCs/>
         </w:rPr>
-        <w:t>108</w:t>
-      </w:r>
-      <w:r>
-        <w:rPr>
-          <w:rFonts w:ascii="Times New Roman" w:hAnsi="Times New Roman" w:cs="Times New Roman"/>
-        </w:rPr>
-        <w:t>(3), 575–590. https://doi.org/10.1093/biomet/asaa086</w:t>
+        <w:t>10</w:t>
+      </w:r>
+      <w:r>
+        <w:rPr>
+          <w:rFonts w:ascii="Times New Roman" w:hAnsi="Times New Roman" w:cs="Times New Roman"/>
+        </w:rPr>
+        <w:t>(4), 433–436. https://doi.org/10.1163/156856897X00357</w:t>
       </w:r>
     </w:p>
     <w:p>
@@ -4293,7 +4075,7 @@
         <w:rPr>
           <w:rFonts w:ascii="Times New Roman" w:hAnsi="Times New Roman" w:cs="Times New Roman"/>
         </w:rPr>
-        <w:t xml:space="preserve">Brainard, D. H. (1997). The Psychophysics Toolbox. </w:t>
+        <w:t xml:space="preserve">Burk, D., Ingram, J. N., Franklin, D. W., Shadlen, M. N., &amp; Wolpert, D. M. (2014). Motor Effort Alters Changes of Mind in Sensorimotor Decision Making. </w:t>
       </w:r>
       <w:r>
         <w:rPr>
@@ -4301,7 +4083,7 @@
           <w:i/>
           <w:iCs/>
         </w:rPr>
-        <w:t>Spatial Vision</w:t>
+        <w:t>PLoS ONE</w:t>
       </w:r>
       <w:r>
         <w:rPr>
@@ -4315,13 +4097,13 @@
           <w:i/>
           <w:iCs/>
         </w:rPr>
-        <w:t>10</w:t>
-      </w:r>
-      <w:r>
-        <w:rPr>
-          <w:rFonts w:ascii="Times New Roman" w:hAnsi="Times New Roman" w:cs="Times New Roman"/>
-        </w:rPr>
-        <w:t>(4), 433–436. https://doi.org/10.1163/156856897X00357</w:t>
+        <w:t>9</w:t>
+      </w:r>
+      <w:r>
+        <w:rPr>
+          <w:rFonts w:ascii="Times New Roman" w:hAnsi="Times New Roman" w:cs="Times New Roman"/>
+        </w:rPr>
+        <w:t>(3), e92681. https://doi.org/10.1371/journal.pone.0092681</w:t>
       </w:r>
     </w:p>
     <w:p>
@@ -4335,39 +4117,43 @@
         <w:rPr>
           <w:rFonts w:ascii="Times New Roman" w:hAnsi="Times New Roman" w:cs="Times New Roman"/>
         </w:rPr>
-        <w:t xml:space="preserve">Burk, D., Ingram, J. N., Franklin, D. W., </w:t>
-      </w:r>
-      <w:proofErr w:type="spellStart"/>
-      <w:r>
-        <w:rPr>
-          <w:rFonts w:ascii="Times New Roman" w:hAnsi="Times New Roman" w:cs="Times New Roman"/>
-        </w:rPr>
-        <w:t>Shadlen</w:t>
-      </w:r>
-      <w:proofErr w:type="spellEnd"/>
-      <w:r>
-        <w:rPr>
-          <w:rFonts w:ascii="Times New Roman" w:hAnsi="Times New Roman" w:cs="Times New Roman"/>
-        </w:rPr>
-        <w:t xml:space="preserve">, M. N., &amp; Wolpert, D. M. (2014). Motor Effort Alters Changes of Mind in Sensorimotor Decision Making. </w:t>
-      </w:r>
-      <w:proofErr w:type="spellStart"/>
+        <w:t xml:space="preserve">Cressman, E. K., Franks, I. M., Enns, J. T., &amp; Chua, R. (2007). On-line control of pointing is modiﬁed by unseen visual shapes. </w:t>
+      </w:r>
       <w:r>
         <w:rPr>
           <w:rFonts w:ascii="Times New Roman" w:hAnsi="Times New Roman" w:cs="Times New Roman"/>
           <w:i/>
           <w:iCs/>
         </w:rPr>
-        <w:t>PLoS</w:t>
-      </w:r>
-      <w:proofErr w:type="spellEnd"/>
+        <w:t>Consciousness and Cognition</w:t>
+      </w:r>
+      <w:r>
+        <w:rPr>
+          <w:rFonts w:ascii="Times New Roman" w:hAnsi="Times New Roman" w:cs="Times New Roman"/>
+        </w:rPr>
+        <w:t>, 11.</w:t>
+      </w:r>
+    </w:p>
+    <w:p>
+      <w:pPr>
+        <w:pStyle w:val="Bibliography"/>
+        <w:rPr>
+          <w:rFonts w:ascii="Times New Roman" w:hAnsi="Times New Roman" w:cs="Times New Roman"/>
+        </w:rPr>
+      </w:pPr>
+      <w:r>
+        <w:rPr>
+          <w:rFonts w:ascii="Times New Roman" w:hAnsi="Times New Roman" w:cs="Times New Roman"/>
+        </w:rPr>
+        <w:t xml:space="preserve">Dehaene, S., Naccache, L., Cohen, L., Bihan, D. L., Mangin, J.-F., Poline, J.-B., &amp; Rivière, D. (2001). Cerebral mechanisms of word masking and unconscious repetition priming. </w:t>
+      </w:r>
       <w:r>
         <w:rPr>
           <w:rFonts w:ascii="Times New Roman" w:hAnsi="Times New Roman" w:cs="Times New Roman"/>
           <w:i/>
           <w:iCs/>
         </w:rPr>
-        <w:t xml:space="preserve"> ONE</w:t>
+        <w:t>Nature Neuroscience</w:t>
       </w:r>
       <w:r>
         <w:rPr>
@@ -4381,13 +4167,13 @@
           <w:i/>
           <w:iCs/>
         </w:rPr>
-        <w:t>9</w:t>
-      </w:r>
-      <w:r>
-        <w:rPr>
-          <w:rFonts w:ascii="Times New Roman" w:hAnsi="Times New Roman" w:cs="Times New Roman"/>
-        </w:rPr>
-        <w:t>(3), e92681. https://doi.org/10.1371/journal.pone.0092681</w:t>
+        <w:t>4</w:t>
+      </w:r>
+      <w:r>
+        <w:rPr>
+          <w:rFonts w:ascii="Times New Roman" w:hAnsi="Times New Roman" w:cs="Times New Roman"/>
+        </w:rPr>
+        <w:t>(7), 752–758. https://doi.org/10.1038/89551</w:t>
       </w:r>
     </w:p>
     <w:p>
@@ -4397,19 +4183,12 @@
           <w:rFonts w:ascii="Times New Roman" w:hAnsi="Times New Roman" w:cs="Times New Roman"/>
         </w:rPr>
       </w:pPr>
-      <w:proofErr w:type="spellStart"/>
-      <w:r>
-        <w:rPr>
-          <w:rFonts w:ascii="Times New Roman" w:hAnsi="Times New Roman" w:cs="Times New Roman"/>
-        </w:rPr>
-        <w:t>Cressman</w:t>
-      </w:r>
-      <w:proofErr w:type="spellEnd"/>
-      <w:r>
-        <w:rPr>
-          <w:rFonts w:ascii="Times New Roman" w:hAnsi="Times New Roman" w:cs="Times New Roman"/>
-        </w:rPr>
-        <w:t xml:space="preserve">, E. K., Franks, I. M., Enns, J. T., &amp; Chua, R. (2007). On-line control of pointing is modiﬁed by unseen visual shapes. </w:t>
+      <w:r>
+        <w:rPr>
+          <w:rFonts w:ascii="Times New Roman" w:hAnsi="Times New Roman" w:cs="Times New Roman"/>
+        </w:rPr>
+        <w:lastRenderedPageBreak/>
+        <w:t xml:space="preserve">D’Errico, J. (2022). </w:t>
       </w:r>
       <w:r>
         <w:rPr>
@@ -4417,13 +4196,13 @@
           <w:i/>
           <w:iCs/>
         </w:rPr>
-        <w:t>Consciousness and Cognition</w:t>
-      </w:r>
-      <w:r>
-        <w:rPr>
-          <w:rFonts w:ascii="Times New Roman" w:hAnsi="Times New Roman" w:cs="Times New Roman"/>
-        </w:rPr>
-        <w:t>, 11.</w:t>
+        <w:t>Inpaint_nans</w:t>
+      </w:r>
+      <w:r>
+        <w:rPr>
+          <w:rFonts w:ascii="Times New Roman" w:hAnsi="Times New Roman" w:cs="Times New Roman"/>
+        </w:rPr>
+        <w:t>. MATLAB Central File Exchange. https://www.mathworks.com/matlabcentral/fileexchange/4551-inpaint_nans</w:t>
       </w:r>
     </w:p>
     <w:p>
@@ -4433,75 +4212,11 @@
           <w:rFonts w:ascii="Times New Roman" w:hAnsi="Times New Roman" w:cs="Times New Roman"/>
         </w:rPr>
       </w:pPr>
-      <w:proofErr w:type="spellStart"/>
-      <w:r>
-        <w:rPr>
-          <w:rFonts w:ascii="Times New Roman" w:hAnsi="Times New Roman" w:cs="Times New Roman"/>
-        </w:rPr>
-        <w:t>Dehaene</w:t>
-      </w:r>
-      <w:proofErr w:type="spellEnd"/>
-      <w:r>
-        <w:rPr>
-          <w:rFonts w:ascii="Times New Roman" w:hAnsi="Times New Roman" w:cs="Times New Roman"/>
-        </w:rPr>
-        <w:t xml:space="preserve">, S., </w:t>
-      </w:r>
-      <w:proofErr w:type="spellStart"/>
-      <w:r>
-        <w:rPr>
-          <w:rFonts w:ascii="Times New Roman" w:hAnsi="Times New Roman" w:cs="Times New Roman"/>
-        </w:rPr>
-        <w:t>Naccache</w:t>
-      </w:r>
-      <w:proofErr w:type="spellEnd"/>
-      <w:r>
-        <w:rPr>
-          <w:rFonts w:ascii="Times New Roman" w:hAnsi="Times New Roman" w:cs="Times New Roman"/>
-        </w:rPr>
-        <w:t xml:space="preserve">, L., Cohen, L., </w:t>
-      </w:r>
-      <w:proofErr w:type="spellStart"/>
-      <w:r>
-        <w:rPr>
-          <w:rFonts w:ascii="Times New Roman" w:hAnsi="Times New Roman" w:cs="Times New Roman"/>
-        </w:rPr>
-        <w:t>Bihan</w:t>
-      </w:r>
-      <w:proofErr w:type="spellEnd"/>
-      <w:r>
-        <w:rPr>
-          <w:rFonts w:ascii="Times New Roman" w:hAnsi="Times New Roman" w:cs="Times New Roman"/>
-        </w:rPr>
-        <w:t xml:space="preserve">, D. L., </w:t>
-      </w:r>
-      <w:proofErr w:type="spellStart"/>
-      <w:r>
-        <w:rPr>
-          <w:rFonts w:ascii="Times New Roman" w:hAnsi="Times New Roman" w:cs="Times New Roman"/>
-        </w:rPr>
-        <w:t>Mangin</w:t>
-      </w:r>
-      <w:proofErr w:type="spellEnd"/>
-      <w:r>
-        <w:rPr>
-          <w:rFonts w:ascii="Times New Roman" w:hAnsi="Times New Roman" w:cs="Times New Roman"/>
-        </w:rPr>
-        <w:t xml:space="preserve">, J.-F., </w:t>
-      </w:r>
-      <w:proofErr w:type="spellStart"/>
-      <w:r>
-        <w:rPr>
-          <w:rFonts w:ascii="Times New Roman" w:hAnsi="Times New Roman" w:cs="Times New Roman"/>
-        </w:rPr>
-        <w:t>Poline</w:t>
-      </w:r>
-      <w:proofErr w:type="spellEnd"/>
-      <w:r>
-        <w:rPr>
-          <w:rFonts w:ascii="Times New Roman" w:hAnsi="Times New Roman" w:cs="Times New Roman"/>
-        </w:rPr>
-        <w:t xml:space="preserve">, J.-B., &amp; Rivière, D. (2001). Cerebral mechanisms of word masking and unconscious repetition priming. </w:t>
+      <w:r>
+        <w:rPr>
+          <w:rFonts w:ascii="Times New Roman" w:hAnsi="Times New Roman" w:cs="Times New Roman"/>
+        </w:rPr>
+        <w:t xml:space="preserve">Eriksen, C. W. (1960). Discrimination and learning without awareness: A methodological survey and evaluation. </w:t>
       </w:r>
       <w:r>
         <w:rPr>
@@ -4509,7 +4224,7 @@
           <w:i/>
           <w:iCs/>
         </w:rPr>
-        <w:t>Nature Neuroscience</w:t>
+        <w:t>Psychological Review</w:t>
       </w:r>
       <w:r>
         <w:rPr>
@@ -4523,13 +4238,13 @@
           <w:i/>
           <w:iCs/>
         </w:rPr>
-        <w:t>4</w:t>
-      </w:r>
-      <w:r>
-        <w:rPr>
-          <w:rFonts w:ascii="Times New Roman" w:hAnsi="Times New Roman" w:cs="Times New Roman"/>
-        </w:rPr>
-        <w:t>(7), 752–758. https://doi.org/10.1038/89551</w:t>
+        <w:t>67</w:t>
+      </w:r>
+      <w:r>
+        <w:rPr>
+          <w:rFonts w:ascii="Times New Roman" w:hAnsi="Times New Roman" w:cs="Times New Roman"/>
+        </w:rPr>
+        <w:t>(5), 279–300. https://doi.org/10.1037/h0041622</w:t>
       </w:r>
     </w:p>
     <w:p>
@@ -4539,50 +4254,25 @@
           <w:rFonts w:ascii="Times New Roman" w:hAnsi="Times New Roman" w:cs="Times New Roman"/>
         </w:rPr>
       </w:pPr>
-      <w:proofErr w:type="spellStart"/>
-      <w:r>
-        <w:rPr>
-          <w:rFonts w:ascii="Times New Roman" w:hAnsi="Times New Roman" w:cs="Times New Roman"/>
-        </w:rPr>
-        <w:lastRenderedPageBreak/>
-        <w:t>D’Errico</w:t>
-      </w:r>
-      <w:proofErr w:type="spellEnd"/>
-      <w:r>
-        <w:rPr>
-          <w:rFonts w:ascii="Times New Roman" w:hAnsi="Times New Roman" w:cs="Times New Roman"/>
-        </w:rPr>
-        <w:t xml:space="preserve">, J. (2022). </w:t>
-      </w:r>
-      <w:proofErr w:type="spellStart"/>
+      <w:r>
+        <w:rPr>
+          <w:rFonts w:ascii="Times New Roman" w:hAnsi="Times New Roman" w:cs="Times New Roman"/>
+        </w:rPr>
+        <w:t xml:space="preserve">Faul, F., Erdfelder, E., Buchner, A., &amp; Lang, A.-G. (2009). Statistical power analyses using G*Power 3.1: Tests for correlation and regression analyses. </w:t>
+      </w:r>
       <w:r>
         <w:rPr>
           <w:rFonts w:ascii="Times New Roman" w:hAnsi="Times New Roman" w:cs="Times New Roman"/>
           <w:i/>
           <w:iCs/>
         </w:rPr>
-        <w:t>Inpaint_nans</w:t>
-      </w:r>
-      <w:proofErr w:type="spellEnd"/>
-      <w:r>
-        <w:rPr>
-          <w:rFonts w:ascii="Times New Roman" w:hAnsi="Times New Roman" w:cs="Times New Roman"/>
-        </w:rPr>
-        <w:t>. MATLAB Central File Exchange. https://www.mathworks.com/matlabcentral/fileexchange/4551-inpaint_nans</w:t>
-      </w:r>
-    </w:p>
-    <w:p>
-      <w:pPr>
-        <w:pStyle w:val="Bibliography"/>
-        <w:rPr>
-          <w:rFonts w:ascii="Times New Roman" w:hAnsi="Times New Roman" w:cs="Times New Roman"/>
-        </w:rPr>
-      </w:pPr>
-      <w:r>
-        <w:rPr>
-          <w:rFonts w:ascii="Times New Roman" w:hAnsi="Times New Roman" w:cs="Times New Roman"/>
-        </w:rPr>
-        <w:t xml:space="preserve">Eriksen, C. W. (1960). Discrimination and learning without awareness: A methodological survey and evaluation. </w:t>
+        <w:t>Behavior Research Methods</w:t>
+      </w:r>
+      <w:r>
+        <w:rPr>
+          <w:rFonts w:ascii="Times New Roman" w:hAnsi="Times New Roman" w:cs="Times New Roman"/>
+        </w:rPr>
+        <w:t xml:space="preserve">, </w:t>
       </w:r>
       <w:r>
         <w:rPr>
@@ -4590,13 +4280,27 @@
           <w:i/>
           <w:iCs/>
         </w:rPr>
-        <w:t>Psychological Review</w:t>
-      </w:r>
-      <w:r>
-        <w:rPr>
-          <w:rFonts w:ascii="Times New Roman" w:hAnsi="Times New Roman" w:cs="Times New Roman"/>
-        </w:rPr>
-        <w:t xml:space="preserve">, </w:t>
+        <w:t>41</w:t>
+      </w:r>
+      <w:r>
+        <w:rPr>
+          <w:rFonts w:ascii="Times New Roman" w:hAnsi="Times New Roman" w:cs="Times New Roman"/>
+        </w:rPr>
+        <w:t>(4), 1149–1160. https://doi.org/10.3758/BRM.41.4.1149</w:t>
+      </w:r>
+    </w:p>
+    <w:p>
+      <w:pPr>
+        <w:pStyle w:val="Bibliography"/>
+        <w:rPr>
+          <w:rFonts w:ascii="Times New Roman" w:hAnsi="Times New Roman" w:cs="Times New Roman"/>
+        </w:rPr>
+      </w:pPr>
+      <w:r>
+        <w:rPr>
+          <w:rFonts w:ascii="Times New Roman" w:hAnsi="Times New Roman" w:cs="Times New Roman"/>
+        </w:rPr>
+        <w:t xml:space="preserve">Faul, F., Erdfelder, E., Lang, A.-G., &amp; Buchner, A. (2007). G*Power 3: A flexible statistical power analysis program for the social, behavioral, and biomedical sciences. </w:t>
       </w:r>
       <w:r>
         <w:rPr>
@@ -4604,49 +4308,13 @@
           <w:i/>
           <w:iCs/>
         </w:rPr>
-        <w:t>67</w:t>
-      </w:r>
-      <w:r>
-        <w:rPr>
-          <w:rFonts w:ascii="Times New Roman" w:hAnsi="Times New Roman" w:cs="Times New Roman"/>
-        </w:rPr>
-        <w:t>(5), 279–300. https://doi.org/10.1037/h0041622</w:t>
-      </w:r>
-    </w:p>
-    <w:p>
-      <w:pPr>
-        <w:pStyle w:val="Bibliography"/>
-        <w:rPr>
-          <w:rFonts w:ascii="Times New Roman" w:hAnsi="Times New Roman" w:cs="Times New Roman"/>
-        </w:rPr>
-      </w:pPr>
-      <w:proofErr w:type="spellStart"/>
-      <w:r>
-        <w:rPr>
-          <w:rFonts w:ascii="Times New Roman" w:hAnsi="Times New Roman" w:cs="Times New Roman"/>
-        </w:rPr>
-        <w:t>Faul</w:t>
-      </w:r>
-      <w:proofErr w:type="spellEnd"/>
-      <w:r>
-        <w:rPr>
-          <w:rFonts w:ascii="Times New Roman" w:hAnsi="Times New Roman" w:cs="Times New Roman"/>
-        </w:rPr>
-        <w:t xml:space="preserve">, F., </w:t>
-      </w:r>
-      <w:proofErr w:type="spellStart"/>
-      <w:r>
-        <w:rPr>
-          <w:rFonts w:ascii="Times New Roman" w:hAnsi="Times New Roman" w:cs="Times New Roman"/>
-        </w:rPr>
-        <w:t>Erdfelder</w:t>
-      </w:r>
-      <w:proofErr w:type="spellEnd"/>
-      <w:r>
-        <w:rPr>
-          <w:rFonts w:ascii="Times New Roman" w:hAnsi="Times New Roman" w:cs="Times New Roman"/>
-        </w:rPr>
-        <w:t xml:space="preserve">, E., Buchner, A., &amp; Lang, A.-G. (2009). Statistical power analyses using G*Power 3.1: Tests for correlation and regression analyses. </w:t>
+        <w:t>Behavior Research Methods</w:t>
+      </w:r>
+      <w:r>
+        <w:rPr>
+          <w:rFonts w:ascii="Times New Roman" w:hAnsi="Times New Roman" w:cs="Times New Roman"/>
+        </w:rPr>
+        <w:t xml:space="preserve">, </w:t>
       </w:r>
       <w:r>
         <w:rPr>
@@ -4654,13 +4322,27 @@
           <w:i/>
           <w:iCs/>
         </w:rPr>
-        <w:t>Behavior Research Methods</w:t>
-      </w:r>
-      <w:r>
-        <w:rPr>
-          <w:rFonts w:ascii="Times New Roman" w:hAnsi="Times New Roman" w:cs="Times New Roman"/>
-        </w:rPr>
-        <w:t xml:space="preserve">, </w:t>
+        <w:t>39</w:t>
+      </w:r>
+      <w:r>
+        <w:rPr>
+          <w:rFonts w:ascii="Times New Roman" w:hAnsi="Times New Roman" w:cs="Times New Roman"/>
+        </w:rPr>
+        <w:t>(2), 175–191. https://doi.org/10.3758/BF03193146</w:t>
+      </w:r>
+    </w:p>
+    <w:p>
+      <w:pPr>
+        <w:pStyle w:val="Bibliography"/>
+        <w:rPr>
+          <w:rFonts w:ascii="Times New Roman" w:hAnsi="Times New Roman" w:cs="Times New Roman"/>
+        </w:rPr>
+      </w:pPr>
+      <w:r>
+        <w:rPr>
+          <w:rFonts w:ascii="Times New Roman" w:hAnsi="Times New Roman" w:cs="Times New Roman"/>
+        </w:rPr>
+        <w:t xml:space="preserve">Finkbeiner, M., &amp; Friedman, J. (2011). The Flexibility of Nonconsciously Deployed Cognitive Processes: Evidence from Masked Congruence Priming. </w:t>
       </w:r>
       <w:r>
         <w:rPr>
@@ -4668,49 +4350,13 @@
           <w:i/>
           <w:iCs/>
         </w:rPr>
-        <w:t>41</w:t>
-      </w:r>
-      <w:r>
-        <w:rPr>
-          <w:rFonts w:ascii="Times New Roman" w:hAnsi="Times New Roman" w:cs="Times New Roman"/>
-        </w:rPr>
-        <w:t>(4), 1149–1160. https://doi.org/10.3758/BRM.41.4.1149</w:t>
-      </w:r>
-    </w:p>
-    <w:p>
-      <w:pPr>
-        <w:pStyle w:val="Bibliography"/>
-        <w:rPr>
-          <w:rFonts w:ascii="Times New Roman" w:hAnsi="Times New Roman" w:cs="Times New Roman"/>
-        </w:rPr>
-      </w:pPr>
-      <w:proofErr w:type="spellStart"/>
-      <w:r>
-        <w:rPr>
-          <w:rFonts w:ascii="Times New Roman" w:hAnsi="Times New Roman" w:cs="Times New Roman"/>
-        </w:rPr>
-        <w:t>Faul</w:t>
-      </w:r>
-      <w:proofErr w:type="spellEnd"/>
-      <w:r>
-        <w:rPr>
-          <w:rFonts w:ascii="Times New Roman" w:hAnsi="Times New Roman" w:cs="Times New Roman"/>
-        </w:rPr>
-        <w:t xml:space="preserve">, F., </w:t>
-      </w:r>
-      <w:proofErr w:type="spellStart"/>
-      <w:r>
-        <w:rPr>
-          <w:rFonts w:ascii="Times New Roman" w:hAnsi="Times New Roman" w:cs="Times New Roman"/>
-        </w:rPr>
-        <w:t>Erdfelder</w:t>
-      </w:r>
-      <w:proofErr w:type="spellEnd"/>
-      <w:r>
-        <w:rPr>
-          <w:rFonts w:ascii="Times New Roman" w:hAnsi="Times New Roman" w:cs="Times New Roman"/>
-        </w:rPr>
-        <w:t xml:space="preserve">, E., Lang, A.-G., &amp; Buchner, A. (2007). G*Power 3: A flexible statistical power analysis program for the social, behavioral, and biomedical sciences. </w:t>
+        <w:t>PLoS ONE</w:t>
+      </w:r>
+      <w:r>
+        <w:rPr>
+          <w:rFonts w:ascii="Times New Roman" w:hAnsi="Times New Roman" w:cs="Times New Roman"/>
+        </w:rPr>
+        <w:t xml:space="preserve">, </w:t>
       </w:r>
       <w:r>
         <w:rPr>
@@ -4718,13 +4364,27 @@
           <w:i/>
           <w:iCs/>
         </w:rPr>
-        <w:t>Behavior Research Methods</w:t>
-      </w:r>
-      <w:r>
-        <w:rPr>
-          <w:rFonts w:ascii="Times New Roman" w:hAnsi="Times New Roman" w:cs="Times New Roman"/>
-        </w:rPr>
-        <w:t xml:space="preserve">, </w:t>
+        <w:t>6</w:t>
+      </w:r>
+      <w:r>
+        <w:rPr>
+          <w:rFonts w:ascii="Times New Roman" w:hAnsi="Times New Roman" w:cs="Times New Roman"/>
+        </w:rPr>
+        <w:t>(2), e17095. https://doi.org/10.1371/journal.pone.0017095</w:t>
+      </w:r>
+    </w:p>
+    <w:p>
+      <w:pPr>
+        <w:pStyle w:val="Bibliography"/>
+        <w:rPr>
+          <w:rFonts w:ascii="Times New Roman" w:hAnsi="Times New Roman" w:cs="Times New Roman"/>
+        </w:rPr>
+      </w:pPr>
+      <w:r>
+        <w:rPr>
+          <w:rFonts w:ascii="Times New Roman" w:hAnsi="Times New Roman" w:cs="Times New Roman"/>
+        </w:rPr>
+        <w:t xml:space="preserve">Finkbeiner, M., Song, J.-H., Nakayama, K., &amp; Caramazza, A. (2008). Engaging the motor system with masked orthographic primes: A kinematic analysis. </w:t>
       </w:r>
       <w:r>
         <w:rPr>
@@ -4732,67 +4392,49 @@
           <w:i/>
           <w:iCs/>
         </w:rPr>
-        <w:t>39</w:t>
-      </w:r>
-      <w:r>
-        <w:rPr>
-          <w:rFonts w:ascii="Times New Roman" w:hAnsi="Times New Roman" w:cs="Times New Roman"/>
-        </w:rPr>
-        <w:t>(2), 175–191. https://doi.org/10.3758/BF03193146</w:t>
-      </w:r>
-    </w:p>
-    <w:p>
-      <w:pPr>
-        <w:pStyle w:val="Bibliography"/>
-        <w:rPr>
-          <w:rFonts w:ascii="Times New Roman" w:hAnsi="Times New Roman" w:cs="Times New Roman"/>
-        </w:rPr>
-      </w:pPr>
-      <w:proofErr w:type="spellStart"/>
-      <w:r>
-        <w:rPr>
-          <w:rFonts w:ascii="Times New Roman" w:hAnsi="Times New Roman" w:cs="Times New Roman"/>
-        </w:rPr>
-        <w:t>Finkbeiner</w:t>
-      </w:r>
-      <w:proofErr w:type="spellEnd"/>
-      <w:r>
-        <w:rPr>
-          <w:rFonts w:ascii="Times New Roman" w:hAnsi="Times New Roman" w:cs="Times New Roman"/>
-        </w:rPr>
-        <w:t xml:space="preserve">, M., &amp; Friedman, J. (2011). The Flexibility of </w:t>
-      </w:r>
-      <w:proofErr w:type="spellStart"/>
-      <w:r>
-        <w:rPr>
-          <w:rFonts w:ascii="Times New Roman" w:hAnsi="Times New Roman" w:cs="Times New Roman"/>
-        </w:rPr>
-        <w:t>Nonconsciously</w:t>
-      </w:r>
-      <w:proofErr w:type="spellEnd"/>
-      <w:r>
-        <w:rPr>
-          <w:rFonts w:ascii="Times New Roman" w:hAnsi="Times New Roman" w:cs="Times New Roman"/>
-        </w:rPr>
-        <w:t xml:space="preserve"> Deployed Cognitive Processes: Evidence from Masked Congruence Priming. </w:t>
-      </w:r>
-      <w:proofErr w:type="spellStart"/>
+        <w:t>Visual Cognition</w:t>
+      </w:r>
+      <w:r>
+        <w:rPr>
+          <w:rFonts w:ascii="Times New Roman" w:hAnsi="Times New Roman" w:cs="Times New Roman"/>
+        </w:rPr>
+        <w:t xml:space="preserve">, </w:t>
+      </w:r>
       <w:r>
         <w:rPr>
           <w:rFonts w:ascii="Times New Roman" w:hAnsi="Times New Roman" w:cs="Times New Roman"/>
           <w:i/>
           <w:iCs/>
         </w:rPr>
-        <w:t>PLoS</w:t>
-      </w:r>
-      <w:proofErr w:type="spellEnd"/>
+        <w:t>16</w:t>
+      </w:r>
+      <w:r>
+        <w:rPr>
+          <w:rFonts w:ascii="Times New Roman" w:hAnsi="Times New Roman" w:cs="Times New Roman"/>
+        </w:rPr>
+        <w:t>(1), 11–22. https://doi.org/10.1080/13506280701203838</w:t>
+      </w:r>
+    </w:p>
+    <w:p>
+      <w:pPr>
+        <w:pStyle w:val="Bibliography"/>
+        <w:rPr>
+          <w:rFonts w:ascii="Times New Roman" w:hAnsi="Times New Roman" w:cs="Times New Roman"/>
+        </w:rPr>
+      </w:pPr>
+      <w:r>
+        <w:rPr>
+          <w:rFonts w:ascii="Times New Roman" w:hAnsi="Times New Roman" w:cs="Times New Roman"/>
+        </w:rPr>
+        <w:t xml:space="preserve">Freeman, J. B., Dale, R., &amp; Farmer, T. A. (2011). Hand in Motion Reveals Mind in Motion. </w:t>
+      </w:r>
       <w:r>
         <w:rPr>
           <w:rFonts w:ascii="Times New Roman" w:hAnsi="Times New Roman" w:cs="Times New Roman"/>
           <w:i/>
           <w:iCs/>
         </w:rPr>
-        <w:t xml:space="preserve"> ONE</w:t>
+        <w:t>Frontiers in Psychology</w:t>
       </w:r>
       <w:r>
         <w:rPr>
@@ -4806,13 +4448,13 @@
           <w:i/>
           <w:iCs/>
         </w:rPr>
-        <w:t>6</w:t>
-      </w:r>
-      <w:r>
-        <w:rPr>
-          <w:rFonts w:ascii="Times New Roman" w:hAnsi="Times New Roman" w:cs="Times New Roman"/>
-        </w:rPr>
-        <w:t>(2), e17095. https://doi.org/10.1371/journal.pone.0017095</w:t>
+        <w:t>2</w:t>
+      </w:r>
+      <w:r>
+        <w:rPr>
+          <w:rFonts w:ascii="Times New Roman" w:hAnsi="Times New Roman" w:cs="Times New Roman"/>
+        </w:rPr>
+        <w:t>. https://doi.org/10.3389/fpsyg.2011.00059</w:t>
       </w:r>
     </w:p>
     <w:p>
@@ -4822,33 +4464,11 @@
           <w:rFonts w:ascii="Times New Roman" w:hAnsi="Times New Roman" w:cs="Times New Roman"/>
         </w:rPr>
       </w:pPr>
-      <w:proofErr w:type="spellStart"/>
-      <w:r>
-        <w:rPr>
-          <w:rFonts w:ascii="Times New Roman" w:hAnsi="Times New Roman" w:cs="Times New Roman"/>
-        </w:rPr>
-        <w:t>Finkbeiner</w:t>
-      </w:r>
-      <w:proofErr w:type="spellEnd"/>
-      <w:r>
-        <w:rPr>
-          <w:rFonts w:ascii="Times New Roman" w:hAnsi="Times New Roman" w:cs="Times New Roman"/>
-        </w:rPr>
-        <w:t xml:space="preserve">, M., Song, J.-H., Nakayama, K., &amp; </w:t>
-      </w:r>
-      <w:proofErr w:type="spellStart"/>
-      <w:r>
-        <w:rPr>
-          <w:rFonts w:ascii="Times New Roman" w:hAnsi="Times New Roman" w:cs="Times New Roman"/>
-        </w:rPr>
-        <w:t>Caramazza</w:t>
-      </w:r>
-      <w:proofErr w:type="spellEnd"/>
-      <w:r>
-        <w:rPr>
-          <w:rFonts w:ascii="Times New Roman" w:hAnsi="Times New Roman" w:cs="Times New Roman"/>
-        </w:rPr>
-        <w:t xml:space="preserve">, A. (2008). Engaging the motor system with masked orthographic primes: A kinematic analysis. </w:t>
+      <w:r>
+        <w:rPr>
+          <w:rFonts w:ascii="Times New Roman" w:hAnsi="Times New Roman" w:cs="Times New Roman"/>
+        </w:rPr>
+        <w:t xml:space="preserve">Friedman, J., &amp; Finkbeiner, M. (2010). Temporal dynamics of masked congruence priming: Evidence from reaching trajectories. </w:t>
       </w:r>
       <w:r>
         <w:rPr>
@@ -4856,13 +4476,27 @@
           <w:i/>
           <w:iCs/>
         </w:rPr>
-        <w:t>Visual Cognition</w:t>
-      </w:r>
-      <w:r>
-        <w:rPr>
-          <w:rFonts w:ascii="Times New Roman" w:hAnsi="Times New Roman" w:cs="Times New Roman"/>
-        </w:rPr>
-        <w:t xml:space="preserve">, </w:t>
+        <w:t>Proceedings of the 9th Conference of the Australasian Society for Cognitive Science</w:t>
+      </w:r>
+      <w:r>
+        <w:rPr>
+          <w:rFonts w:ascii="Times New Roman" w:hAnsi="Times New Roman" w:cs="Times New Roman"/>
+        </w:rPr>
+        <w:t>, 98–105. https://doi.org/10.5096/ASCS200916</w:t>
+      </w:r>
+    </w:p>
+    <w:p>
+      <w:pPr>
+        <w:pStyle w:val="Bibliography"/>
+        <w:rPr>
+          <w:rFonts w:ascii="Times New Roman" w:hAnsi="Times New Roman" w:cs="Times New Roman"/>
+        </w:rPr>
+      </w:pPr>
+      <w:r>
+        <w:rPr>
+          <w:rFonts w:ascii="Times New Roman" w:hAnsi="Times New Roman" w:cs="Times New Roman"/>
+        </w:rPr>
+        <w:t xml:space="preserve">Frost, R., &amp; Plaut, D. (2005). </w:t>
       </w:r>
       <w:r>
         <w:rPr>
@@ -4870,13 +4504,13 @@
           <w:i/>
           <w:iCs/>
         </w:rPr>
-        <w:t>16</w:t>
-      </w:r>
-      <w:r>
-        <w:rPr>
-          <w:rFonts w:ascii="Times New Roman" w:hAnsi="Times New Roman" w:cs="Times New Roman"/>
-        </w:rPr>
-        <w:t>(1), 11–22. https://doi.org/10.1080/13506280701203838</w:t>
+        <w:t>The word-frequency database for printed Hebrew</w:t>
+      </w:r>
+      <w:r>
+        <w:rPr>
+          <w:rFonts w:ascii="Times New Roman" w:hAnsi="Times New Roman" w:cs="Times New Roman"/>
+        </w:rPr>
+        <w:t>. http://word-freq.huji.ac.il/index.html</w:t>
       </w:r>
     </w:p>
     <w:p>
@@ -4890,7 +4524,8 @@
         <w:rPr>
           <w:rFonts w:ascii="Times New Roman" w:hAnsi="Times New Roman" w:cs="Times New Roman"/>
         </w:rPr>
-        <w:t xml:space="preserve">Freeman, J. B., Dale, R., &amp; Farmer, T. A. (2011). Hand in Motion Reveals Mind in Motion. </w:t>
+        <w:lastRenderedPageBreak/>
+        <w:t xml:space="preserve">Gallivan, J. P., &amp; Chapman, C. S. (2014). Three-dimensional reach trajectories as a probe of real-time decision-making between multiple competing targets. </w:t>
       </w:r>
       <w:r>
         <w:rPr>
@@ -4898,7 +4533,7 @@
           <w:i/>
           <w:iCs/>
         </w:rPr>
-        <w:t>Frontiers in Psychology</w:t>
+        <w:t>Frontiers in Neuroscience</w:t>
       </w:r>
       <w:r>
         <w:rPr>
@@ -4912,13 +4547,13 @@
           <w:i/>
           <w:iCs/>
         </w:rPr>
-        <w:t>2</w:t>
-      </w:r>
-      <w:r>
-        <w:rPr>
-          <w:rFonts w:ascii="Times New Roman" w:hAnsi="Times New Roman" w:cs="Times New Roman"/>
-        </w:rPr>
-        <w:t>. https://doi.org/10.3389/fpsyg.2011.00059</w:t>
+        <w:t>8</w:t>
+      </w:r>
+      <w:r>
+        <w:rPr>
+          <w:rFonts w:ascii="Times New Roman" w:hAnsi="Times New Roman" w:cs="Times New Roman"/>
+        </w:rPr>
+        <w:t>. https://doi.org/10.3389/fnins.2014.00215</w:t>
       </w:r>
     </w:p>
     <w:p>
@@ -4932,21 +4567,7 @@
         <w:rPr>
           <w:rFonts w:ascii="Times New Roman" w:hAnsi="Times New Roman" w:cs="Times New Roman"/>
         </w:rPr>
-        <w:t xml:space="preserve">Friedman, J., &amp; </w:t>
-      </w:r>
-      <w:proofErr w:type="spellStart"/>
-      <w:r>
-        <w:rPr>
-          <w:rFonts w:ascii="Times New Roman" w:hAnsi="Times New Roman" w:cs="Times New Roman"/>
-        </w:rPr>
-        <w:t>Finkbeiner</w:t>
-      </w:r>
-      <w:proofErr w:type="spellEnd"/>
-      <w:r>
-        <w:rPr>
-          <w:rFonts w:ascii="Times New Roman" w:hAnsi="Times New Roman" w:cs="Times New Roman"/>
-        </w:rPr>
-        <w:t xml:space="preserve">, M. (2010). Temporal dynamics of masked congruence priming: Evidence from reaching trajectories. </w:t>
+        <w:t xml:space="preserve">Goldstein, A., &amp; Hassin, R. R. (2017). Commentary: Definitely maybe: can unconscious processes perform the same functions as conscious processes? </w:t>
       </w:r>
       <w:r>
         <w:rPr>
@@ -4954,41 +4575,13 @@
           <w:i/>
           <w:iCs/>
         </w:rPr>
-        <w:t>Proceedings of the 9th Conference of the Australasian Society for Cognitive Science</w:t>
-      </w:r>
-      <w:r>
-        <w:rPr>
-          <w:rFonts w:ascii="Times New Roman" w:hAnsi="Times New Roman" w:cs="Times New Roman"/>
-        </w:rPr>
-        <w:t>, 98–105. https://doi.org/10.5096/ASCS200916</w:t>
-      </w:r>
-    </w:p>
-    <w:p>
-      <w:pPr>
-        <w:pStyle w:val="Bibliography"/>
-        <w:rPr>
-          <w:rFonts w:ascii="Times New Roman" w:hAnsi="Times New Roman" w:cs="Times New Roman"/>
-        </w:rPr>
-      </w:pPr>
-      <w:r>
-        <w:rPr>
-          <w:rFonts w:ascii="Times New Roman" w:hAnsi="Times New Roman" w:cs="Times New Roman"/>
-        </w:rPr>
-        <w:t xml:space="preserve">Frost, R., &amp; </w:t>
-      </w:r>
-      <w:proofErr w:type="spellStart"/>
-      <w:r>
-        <w:rPr>
-          <w:rFonts w:ascii="Times New Roman" w:hAnsi="Times New Roman" w:cs="Times New Roman"/>
-        </w:rPr>
-        <w:t>Plaut</w:t>
-      </w:r>
-      <w:proofErr w:type="spellEnd"/>
-      <w:r>
-        <w:rPr>
-          <w:rFonts w:ascii="Times New Roman" w:hAnsi="Times New Roman" w:cs="Times New Roman"/>
-        </w:rPr>
-        <w:t xml:space="preserve">, D. (2005). </w:t>
+        <w:t>Frontiers in Psychology</w:t>
+      </w:r>
+      <w:r>
+        <w:rPr>
+          <w:rFonts w:ascii="Times New Roman" w:hAnsi="Times New Roman" w:cs="Times New Roman"/>
+        </w:rPr>
+        <w:t xml:space="preserve">, </w:t>
       </w:r>
       <w:r>
         <w:rPr>
@@ -4996,13 +4589,13 @@
           <w:i/>
           <w:iCs/>
         </w:rPr>
-        <w:t>The word-frequency database for printed Hebrew</w:t>
-      </w:r>
-      <w:r>
-        <w:rPr>
-          <w:rFonts w:ascii="Times New Roman" w:hAnsi="Times New Roman" w:cs="Times New Roman"/>
-        </w:rPr>
-        <w:t>. http://word-freq.huji.ac.il/index.html</w:t>
+        <w:t>8</w:t>
+      </w:r>
+      <w:r>
+        <w:rPr>
+          <w:rFonts w:ascii="Times New Roman" w:hAnsi="Times New Roman" w:cs="Times New Roman"/>
+        </w:rPr>
+        <w:t>, 1230. https://doi.org/10.3389/fpsyg.2017.01230</w:t>
       </w:r>
     </w:p>
     <w:p>
@@ -5016,8 +4609,7 @@
         <w:rPr>
           <w:rFonts w:ascii="Times New Roman" w:hAnsi="Times New Roman" w:cs="Times New Roman"/>
         </w:rPr>
-        <w:lastRenderedPageBreak/>
-        <w:t xml:space="preserve">Gallivan, J. P., &amp; Chapman, C. S. (2014). Three-dimensional reach trajectories as a probe of real-time decision-making between multiple competing targets. </w:t>
+        <w:t xml:space="preserve">Greenwald, A. G., Draine, S. C., &amp; Abrams, R. L. (1996). Three Cognitive Markers of Unconscious Semantic Activation. </w:t>
       </w:r>
       <w:r>
         <w:rPr>
@@ -5025,7 +4617,7 @@
           <w:i/>
           <w:iCs/>
         </w:rPr>
-        <w:t>Frontiers in Neuroscience</w:t>
+        <w:t>Science</w:t>
       </w:r>
       <w:r>
         <w:rPr>
@@ -5039,13 +4631,13 @@
           <w:i/>
           <w:iCs/>
         </w:rPr>
-        <w:t>8</w:t>
-      </w:r>
-      <w:r>
-        <w:rPr>
-          <w:rFonts w:ascii="Times New Roman" w:hAnsi="Times New Roman" w:cs="Times New Roman"/>
-        </w:rPr>
-        <w:t>. https://doi.org/10.3389/fnins.2014.00215</w:t>
+        <w:t>273</w:t>
+      </w:r>
+      <w:r>
+        <w:rPr>
+          <w:rFonts w:ascii="Times New Roman" w:hAnsi="Times New Roman" w:cs="Times New Roman"/>
+        </w:rPr>
+        <w:t>(5282), 1699–1702. https://doi.org/10.1126/science.273.5282.1699</w:t>
       </w:r>
     </w:p>
     <w:p>
@@ -5059,35 +4651,7 @@
         <w:rPr>
           <w:rFonts w:ascii="Times New Roman" w:hAnsi="Times New Roman" w:cs="Times New Roman"/>
         </w:rPr>
-        <w:t xml:space="preserve">Goldstein, A., &amp; </w:t>
-      </w:r>
-      <w:proofErr w:type="spellStart"/>
-      <w:r>
-        <w:rPr>
-          <w:rFonts w:ascii="Times New Roman" w:hAnsi="Times New Roman" w:cs="Times New Roman"/>
-        </w:rPr>
-        <w:t>Hassin</w:t>
-      </w:r>
-      <w:proofErr w:type="spellEnd"/>
-      <w:r>
-        <w:rPr>
-          <w:rFonts w:ascii="Times New Roman" w:hAnsi="Times New Roman" w:cs="Times New Roman"/>
-        </w:rPr>
-        <w:t xml:space="preserve">, R. R. (2017). Commentary: </w:t>
-      </w:r>
-      <w:proofErr w:type="gramStart"/>
-      <w:r>
-        <w:rPr>
-          <w:rFonts w:ascii="Times New Roman" w:hAnsi="Times New Roman" w:cs="Times New Roman"/>
-        </w:rPr>
-        <w:t>Definitely maybe</w:t>
-      </w:r>
-      <w:proofErr w:type="gramEnd"/>
-      <w:r>
-        <w:rPr>
-          <w:rFonts w:ascii="Times New Roman" w:hAnsi="Times New Roman" w:cs="Times New Roman"/>
-        </w:rPr>
-        <w:t xml:space="preserve">: can unconscious processes perform the same functions as conscious processes? </w:t>
+        <w:t xml:space="preserve">Hassin, R. R. (2013). Yes It Can: On the Functional Abilities of the Human Unconscious. </w:t>
       </w:r>
       <w:r>
         <w:rPr>
@@ -5095,7 +4659,7 @@
           <w:i/>
           <w:iCs/>
         </w:rPr>
-        <w:t>Frontiers in Psychology</w:t>
+        <w:t>Perspectives on Psychological Science</w:t>
       </w:r>
       <w:r>
         <w:rPr>
@@ -5115,7 +4679,7 @@
         <w:rPr>
           <w:rFonts w:ascii="Times New Roman" w:hAnsi="Times New Roman" w:cs="Times New Roman"/>
         </w:rPr>
-        <w:t>, 1230. https://doi.org/10.3389/fpsyg.2017.01230</w:t>
+        <w:t>(2), 195–207. https://doi.org/10.1177/1745691612460684</w:t>
       </w:r>
     </w:p>
     <w:p>
@@ -5129,21 +4693,7 @@
         <w:rPr>
           <w:rFonts w:ascii="Times New Roman" w:hAnsi="Times New Roman" w:cs="Times New Roman"/>
         </w:rPr>
-        <w:t xml:space="preserve">Greenwald, A. G., </w:t>
-      </w:r>
-      <w:proofErr w:type="spellStart"/>
-      <w:r>
-        <w:rPr>
-          <w:rFonts w:ascii="Times New Roman" w:hAnsi="Times New Roman" w:cs="Times New Roman"/>
-        </w:rPr>
-        <w:t>Draine</w:t>
-      </w:r>
-      <w:proofErr w:type="spellEnd"/>
-      <w:r>
-        <w:rPr>
-          <w:rFonts w:ascii="Times New Roman" w:hAnsi="Times New Roman" w:cs="Times New Roman"/>
-        </w:rPr>
-        <w:t xml:space="preserve">, S. C., &amp; Abrams, R. L. (1996). Three Cognitive Markers of Unconscious Semantic Activation. </w:t>
+        <w:t xml:space="preserve">Hesselmann, G., &amp; Moors, P. (2015). Definitely maybe: Can unconscious processes perform the same functions as conscious processes? </w:t>
       </w:r>
       <w:r>
         <w:rPr>
@@ -5151,7 +4701,7 @@
           <w:i/>
           <w:iCs/>
         </w:rPr>
-        <w:t>Science</w:t>
+        <w:t>Frontiers in Psychology</w:t>
       </w:r>
       <w:r>
         <w:rPr>
@@ -5165,13 +4715,13 @@
           <w:i/>
           <w:iCs/>
         </w:rPr>
-        <w:t>273</w:t>
-      </w:r>
-      <w:r>
-        <w:rPr>
-          <w:rFonts w:ascii="Times New Roman" w:hAnsi="Times New Roman" w:cs="Times New Roman"/>
-        </w:rPr>
-        <w:t>(5282), 1699–1702. https://doi.org/10.1126/science.273.5282.1699</w:t>
+        <w:t>6</w:t>
+      </w:r>
+      <w:r>
+        <w:rPr>
+          <w:rFonts w:ascii="Times New Roman" w:hAnsi="Times New Roman" w:cs="Times New Roman"/>
+        </w:rPr>
+        <w:t>. https://doi.org/10.3389/fpsyg.2015.00584</w:t>
       </w:r>
     </w:p>
     <w:p>
@@ -5181,33 +4731,11 @@
           <w:rFonts w:ascii="Times New Roman" w:hAnsi="Times New Roman" w:cs="Times New Roman"/>
         </w:rPr>
       </w:pPr>
-      <w:proofErr w:type="spellStart"/>
-      <w:r>
-        <w:rPr>
-          <w:rFonts w:ascii="Times New Roman" w:hAnsi="Times New Roman" w:cs="Times New Roman"/>
-        </w:rPr>
-        <w:t>Hassin</w:t>
-      </w:r>
-      <w:proofErr w:type="spellEnd"/>
-      <w:r>
-        <w:rPr>
-          <w:rFonts w:ascii="Times New Roman" w:hAnsi="Times New Roman" w:cs="Times New Roman"/>
-        </w:rPr>
-        <w:t xml:space="preserve">, R. R. (2013). </w:t>
-      </w:r>
-      <w:proofErr w:type="gramStart"/>
-      <w:r>
-        <w:rPr>
-          <w:rFonts w:ascii="Times New Roman" w:hAnsi="Times New Roman" w:cs="Times New Roman"/>
-        </w:rPr>
-        <w:t>Yes</w:t>
-      </w:r>
-      <w:proofErr w:type="gramEnd"/>
-      <w:r>
-        <w:rPr>
-          <w:rFonts w:ascii="Times New Roman" w:hAnsi="Times New Roman" w:cs="Times New Roman"/>
-        </w:rPr>
-        <w:t xml:space="preserve"> It Can: On the Functional Abilities of the Human Unconscious. </w:t>
+      <w:r>
+        <w:rPr>
+          <w:rFonts w:ascii="Times New Roman" w:hAnsi="Times New Roman" w:cs="Times New Roman"/>
+        </w:rPr>
+        <w:t xml:space="preserve">Kouider, S., &amp; Dehaene, S. (2007). Levels of processing during non-conscious perception: A critical review of visual masking. </w:t>
       </w:r>
       <w:r>
         <w:rPr>
@@ -5215,7 +4743,7 @@
           <w:i/>
           <w:iCs/>
         </w:rPr>
-        <w:t>Perspectives on Psychological Science</w:t>
+        <w:t>Philosophical Transactions of the Royal Society B: Biological Sciences</w:t>
       </w:r>
       <w:r>
         <w:rPr>
@@ -5229,13 +4757,13 @@
           <w:i/>
           <w:iCs/>
         </w:rPr>
-        <w:t>8</w:t>
-      </w:r>
-      <w:r>
-        <w:rPr>
-          <w:rFonts w:ascii="Times New Roman" w:hAnsi="Times New Roman" w:cs="Times New Roman"/>
-        </w:rPr>
-        <w:t>(2), 195–207. https://doi.org/10.1177/1745691612460684</w:t>
+        <w:t>362</w:t>
+      </w:r>
+      <w:r>
+        <w:rPr>
+          <w:rFonts w:ascii="Times New Roman" w:hAnsi="Times New Roman" w:cs="Times New Roman"/>
+        </w:rPr>
+        <w:t>(1481), 857–875. https://doi.org/10.1098/rstb.2007.2093</w:t>
       </w:r>
     </w:p>
     <w:p>
@@ -5245,33 +4773,11 @@
           <w:rFonts w:ascii="Times New Roman" w:hAnsi="Times New Roman" w:cs="Times New Roman"/>
         </w:rPr>
       </w:pPr>
-      <w:proofErr w:type="spellStart"/>
-      <w:r>
-        <w:rPr>
-          <w:rFonts w:ascii="Times New Roman" w:hAnsi="Times New Roman" w:cs="Times New Roman"/>
-        </w:rPr>
-        <w:t>Hesselmann</w:t>
-      </w:r>
-      <w:proofErr w:type="spellEnd"/>
-      <w:r>
-        <w:rPr>
-          <w:rFonts w:ascii="Times New Roman" w:hAnsi="Times New Roman" w:cs="Times New Roman"/>
-        </w:rPr>
-        <w:t xml:space="preserve">, G., &amp; Moors, P. (2015). </w:t>
-      </w:r>
-      <w:proofErr w:type="gramStart"/>
-      <w:r>
-        <w:rPr>
-          <w:rFonts w:ascii="Times New Roman" w:hAnsi="Times New Roman" w:cs="Times New Roman"/>
-        </w:rPr>
-        <w:t>Definitely maybe</w:t>
-      </w:r>
-      <w:proofErr w:type="gramEnd"/>
-      <w:r>
-        <w:rPr>
-          <w:rFonts w:ascii="Times New Roman" w:hAnsi="Times New Roman" w:cs="Times New Roman"/>
-        </w:rPr>
-        <w:t xml:space="preserve">: Can unconscious processes perform the same functions as conscious processes? </w:t>
+      <w:r>
+        <w:rPr>
+          <w:rFonts w:ascii="Times New Roman" w:hAnsi="Times New Roman" w:cs="Times New Roman"/>
+        </w:rPr>
+        <w:t xml:space="preserve">Mair, P., &amp; Wilcox, R. (2020). Robust statistical methods in R using the WRS2 package. </w:t>
       </w:r>
       <w:r>
         <w:rPr>
@@ -5279,7 +4785,7 @@
           <w:i/>
           <w:iCs/>
         </w:rPr>
-        <w:t>Frontiers in Psychology</w:t>
+        <w:t>Behavior Research Methods</w:t>
       </w:r>
       <w:r>
         <w:rPr>
@@ -5293,13 +4799,13 @@
           <w:i/>
           <w:iCs/>
         </w:rPr>
-        <w:t>6</w:t>
-      </w:r>
-      <w:r>
-        <w:rPr>
-          <w:rFonts w:ascii="Times New Roman" w:hAnsi="Times New Roman" w:cs="Times New Roman"/>
-        </w:rPr>
-        <w:t>. https://doi.org/10.3389/fpsyg.2015.00584</w:t>
+        <w:t>52</w:t>
+      </w:r>
+      <w:r>
+        <w:rPr>
+          <w:rFonts w:ascii="Times New Roman" w:hAnsi="Times New Roman" w:cs="Times New Roman"/>
+        </w:rPr>
+        <w:t>(2), 464–488. https://doi.org/10.3758/s13428-019-01246-w</w:t>
       </w:r>
     </w:p>
     <w:p>
@@ -5309,47 +4815,33 @@
           <w:rFonts w:ascii="Times New Roman" w:hAnsi="Times New Roman" w:cs="Times New Roman"/>
         </w:rPr>
       </w:pPr>
-      <w:proofErr w:type="spellStart"/>
-      <w:r>
-        <w:rPr>
-          <w:rFonts w:ascii="Times New Roman" w:hAnsi="Times New Roman" w:cs="Times New Roman"/>
-        </w:rPr>
-        <w:t>Kouider</w:t>
-      </w:r>
-      <w:proofErr w:type="spellEnd"/>
-      <w:r>
-        <w:rPr>
-          <w:rFonts w:ascii="Times New Roman" w:hAnsi="Times New Roman" w:cs="Times New Roman"/>
-        </w:rPr>
-        <w:t xml:space="preserve">, S., &amp; </w:t>
-      </w:r>
-      <w:proofErr w:type="spellStart"/>
-      <w:r>
-        <w:rPr>
-          <w:rFonts w:ascii="Times New Roman" w:hAnsi="Times New Roman" w:cs="Times New Roman"/>
-        </w:rPr>
-        <w:t>Dehaene</w:t>
-      </w:r>
-      <w:proofErr w:type="spellEnd"/>
-      <w:r>
-        <w:rPr>
-          <w:rFonts w:ascii="Times New Roman" w:hAnsi="Times New Roman" w:cs="Times New Roman"/>
-        </w:rPr>
-        <w:t xml:space="preserve">, S. (2007). Levels of processing during non-conscious perception: A critical review of visual masking. </w:t>
-      </w:r>
       <w:r>
         <w:rPr>
           <w:rFonts w:ascii="Times New Roman" w:hAnsi="Times New Roman" w:cs="Times New Roman"/>
           <w:i/>
           <w:iCs/>
         </w:rPr>
-        <w:t>Philosophical Transactions of the Royal Society B: Biological Sciences</w:t>
-      </w:r>
-      <w:r>
-        <w:rPr>
-          <w:rFonts w:ascii="Times New Roman" w:hAnsi="Times New Roman" w:cs="Times New Roman"/>
-        </w:rPr>
-        <w:t xml:space="preserve">, </w:t>
+        <w:t>MATLAB</w:t>
+      </w:r>
+      <w:r>
+        <w:rPr>
+          <w:rFonts w:ascii="Times New Roman" w:hAnsi="Times New Roman" w:cs="Times New Roman"/>
+        </w:rPr>
+        <w:t xml:space="preserve"> (9.9.0.14677003 (R2020b)). (2020). [Computer software]. The MathWorks Inc.</w:t>
+      </w:r>
+    </w:p>
+    <w:p>
+      <w:pPr>
+        <w:pStyle w:val="Bibliography"/>
+        <w:rPr>
+          <w:rFonts w:ascii="Times New Roman" w:hAnsi="Times New Roman" w:cs="Times New Roman"/>
+        </w:rPr>
+      </w:pPr>
+      <w:r>
+        <w:rPr>
+          <w:rFonts w:ascii="Times New Roman" w:hAnsi="Times New Roman" w:cs="Times New Roman"/>
+        </w:rPr>
+        <w:t xml:space="preserve">Moher, J., &amp; Song, J.-H. (2014). Perceptual decision processes flexibly adapt to avoid change-of-mind motor costs. </w:t>
       </w:r>
       <w:r>
         <w:rPr>
@@ -5357,27 +4849,13 @@
           <w:i/>
           <w:iCs/>
         </w:rPr>
-        <w:t>362</w:t>
-      </w:r>
-      <w:r>
-        <w:rPr>
-          <w:rFonts w:ascii="Times New Roman" w:hAnsi="Times New Roman" w:cs="Times New Roman"/>
-        </w:rPr>
-        <w:t>(1481), 857–875. https://doi.org/10.1098/rstb.2007.2093</w:t>
-      </w:r>
-    </w:p>
-    <w:p>
-      <w:pPr>
-        <w:pStyle w:val="Bibliography"/>
-        <w:rPr>
-          <w:rFonts w:ascii="Times New Roman" w:hAnsi="Times New Roman" w:cs="Times New Roman"/>
-        </w:rPr>
-      </w:pPr>
-      <w:r>
-        <w:rPr>
-          <w:rFonts w:ascii="Times New Roman" w:hAnsi="Times New Roman" w:cs="Times New Roman"/>
-        </w:rPr>
-        <w:t xml:space="preserve">Mair, P., &amp; Wilcox, R. (2020). Robust statistical methods in R using the WRS2 package. </w:t>
+        <w:t>Journal of Vision</w:t>
+      </w:r>
+      <w:r>
+        <w:rPr>
+          <w:rFonts w:ascii="Times New Roman" w:hAnsi="Times New Roman" w:cs="Times New Roman"/>
+        </w:rPr>
+        <w:t xml:space="preserve">, </w:t>
       </w:r>
       <w:r>
         <w:rPr>
@@ -5385,27 +4863,36 @@
           <w:i/>
           <w:iCs/>
         </w:rPr>
-        <w:t>Behavior Research Methods</w:t>
-      </w:r>
-      <w:r>
-        <w:rPr>
-          <w:rFonts w:ascii="Times New Roman" w:hAnsi="Times New Roman" w:cs="Times New Roman"/>
-        </w:rPr>
-        <w:t xml:space="preserve">, </w:t>
-      </w:r>
+        <w:t>14</w:t>
+      </w:r>
+      <w:r>
+        <w:rPr>
+          <w:rFonts w:ascii="Times New Roman" w:hAnsi="Times New Roman" w:cs="Times New Roman"/>
+        </w:rPr>
+        <w:t>(8), 1–1. https://doi.org/10.1167/14.8.1</w:t>
+      </w:r>
+    </w:p>
+    <w:p>
+      <w:pPr>
+        <w:pStyle w:val="Bibliography"/>
+        <w:rPr>
+          <w:rFonts w:ascii="Times New Roman" w:hAnsi="Times New Roman" w:cs="Times New Roman"/>
+        </w:rPr>
+      </w:pPr>
       <w:r>
         <w:rPr>
           <w:rFonts w:ascii="Times New Roman" w:hAnsi="Times New Roman" w:cs="Times New Roman"/>
           <w:i/>
           <w:iCs/>
         </w:rPr>
-        <w:t>52</w:t>
-      </w:r>
-      <w:r>
-        <w:rPr>
-          <w:rFonts w:ascii="Times New Roman" w:hAnsi="Times New Roman" w:cs="Times New Roman"/>
-        </w:rPr>
-        <w:t>(2), 464–488. https://doi.org/10.3758/s13428-019-01246-w</w:t>
+        <w:lastRenderedPageBreak/>
+        <w:t>Motive</w:t>
+      </w:r>
+      <w:r>
+        <w:rPr>
+          <w:rFonts w:ascii="Times New Roman" w:hAnsi="Times New Roman" w:cs="Times New Roman"/>
+        </w:rPr>
+        <w:t xml:space="preserve"> (2.3.0). (2021). [Computer software]. NaturalPoint, Inc. https://optitrack.com/software/motive/</w:t>
       </w:r>
     </w:p>
     <w:p>
@@ -5421,13 +4908,13 @@
           <w:i/>
           <w:iCs/>
         </w:rPr>
-        <w:t>MATLAB</w:t>
-      </w:r>
-      <w:r>
-        <w:rPr>
-          <w:rFonts w:ascii="Times New Roman" w:hAnsi="Times New Roman" w:cs="Times New Roman"/>
-        </w:rPr>
-        <w:t xml:space="preserve"> (9.9.0.14677003 (R2020b)). (2020). [Computer software]. The MathWorks Inc.</w:t>
+        <w:t>NatNet SDK</w:t>
+      </w:r>
+      <w:r>
+        <w:rPr>
+          <w:rFonts w:ascii="Times New Roman" w:hAnsi="Times New Roman" w:cs="Times New Roman"/>
+        </w:rPr>
+        <w:t xml:space="preserve"> (4.0.0). (2021). [Computer software]. NaturalPoint, Inc. https://optitrack.com/software/motive/</w:t>
       </w:r>
     </w:p>
     <w:p>
@@ -5441,7 +4928,7 @@
         <w:rPr>
           <w:rFonts w:ascii="Times New Roman" w:hAnsi="Times New Roman" w:cs="Times New Roman"/>
         </w:rPr>
-        <w:t xml:space="preserve">Moher, J., &amp; Song, J.-H. (2014). Perceptual decision processes flexibly adapt to avoid change-of-mind motor costs. </w:t>
+        <w:t xml:space="preserve">Newell, B. R., &amp; Shanks, D. R. (2014). Unconscious influences on decision making: A critical review. </w:t>
       </w:r>
       <w:r>
         <w:rPr>
@@ -5449,7 +4936,7 @@
           <w:i/>
           <w:iCs/>
         </w:rPr>
-        <w:t>Journal of Vision</w:t>
+        <w:t>Behavioral and Brain Sciences</w:t>
       </w:r>
       <w:r>
         <w:rPr>
@@ -5463,13 +4950,13 @@
           <w:i/>
           <w:iCs/>
         </w:rPr>
-        <w:t>14</w:t>
-      </w:r>
-      <w:r>
-        <w:rPr>
-          <w:rFonts w:ascii="Times New Roman" w:hAnsi="Times New Roman" w:cs="Times New Roman"/>
-        </w:rPr>
-        <w:t>(8), 1–1. https://doi.org/10.1167/14.8.1</w:t>
+        <w:t>37</w:t>
+      </w:r>
+      <w:r>
+        <w:rPr>
+          <w:rFonts w:ascii="Times New Roman" w:hAnsi="Times New Roman" w:cs="Times New Roman"/>
+        </w:rPr>
+        <w:t>(1), 1–19. https://doi.org/10.1017/S0140525X12003214</w:t>
       </w:r>
     </w:p>
     <w:p>
@@ -5479,80 +4966,67 @@
           <w:rFonts w:ascii="Times New Roman" w:hAnsi="Times New Roman" w:cs="Times New Roman"/>
         </w:rPr>
       </w:pPr>
+      <w:r>
+        <w:rPr>
+          <w:rFonts w:ascii="Times New Roman" w:hAnsi="Times New Roman" w:cs="Times New Roman"/>
+        </w:rPr>
+        <w:t xml:space="preserve">Peters, M. A. K., Kentridge, R. W., Phillips, I., &amp; Block, N. (2017). Does unconscious perception really exist? Continuing the ASSC20 debate. </w:t>
+      </w:r>
       <w:r>
         <w:rPr>
           <w:rFonts w:ascii="Times New Roman" w:hAnsi="Times New Roman" w:cs="Times New Roman"/>
           <w:i/>
           <w:iCs/>
         </w:rPr>
-        <w:lastRenderedPageBreak/>
-        <w:t>Motive</w:t>
-      </w:r>
-      <w:r>
-        <w:rPr>
-          <w:rFonts w:ascii="Times New Roman" w:hAnsi="Times New Roman" w:cs="Times New Roman"/>
-        </w:rPr>
-        <w:t xml:space="preserve"> (2.3.0). (2021). [Computer software]. </w:t>
-      </w:r>
-      <w:proofErr w:type="spellStart"/>
-      <w:r>
-        <w:rPr>
-          <w:rFonts w:ascii="Times New Roman" w:hAnsi="Times New Roman" w:cs="Times New Roman"/>
-        </w:rPr>
-        <w:t>NaturalPoint</w:t>
-      </w:r>
-      <w:proofErr w:type="spellEnd"/>
-      <w:r>
-        <w:rPr>
-          <w:rFonts w:ascii="Times New Roman" w:hAnsi="Times New Roman" w:cs="Times New Roman"/>
-        </w:rPr>
-        <w:t>, Inc. https://optitrack.com/software/motive/</w:t>
-      </w:r>
-    </w:p>
-    <w:p>
-      <w:pPr>
-        <w:pStyle w:val="Bibliography"/>
-        <w:rPr>
-          <w:rFonts w:ascii="Times New Roman" w:hAnsi="Times New Roman" w:cs="Times New Roman"/>
-        </w:rPr>
-      </w:pPr>
-      <w:proofErr w:type="spellStart"/>
+        <w:t>Neuroscience of Consciousness</w:t>
+      </w:r>
+      <w:r>
+        <w:rPr>
+          <w:rFonts w:ascii="Times New Roman" w:hAnsi="Times New Roman" w:cs="Times New Roman"/>
+        </w:rPr>
+        <w:t xml:space="preserve">, </w:t>
+      </w:r>
       <w:r>
         <w:rPr>
           <w:rFonts w:ascii="Times New Roman" w:hAnsi="Times New Roman" w:cs="Times New Roman"/>
           <w:i/>
           <w:iCs/>
         </w:rPr>
-        <w:t>NatNet</w:t>
-      </w:r>
-      <w:proofErr w:type="spellEnd"/>
+        <w:t>2017</w:t>
+      </w:r>
+      <w:r>
+        <w:rPr>
+          <w:rFonts w:ascii="Times New Roman" w:hAnsi="Times New Roman" w:cs="Times New Roman"/>
+        </w:rPr>
+        <w:t>(1). https://doi.org/10.1093/nc/nix015</w:t>
+      </w:r>
+    </w:p>
+    <w:p>
+      <w:pPr>
+        <w:pStyle w:val="Bibliography"/>
+        <w:rPr>
+          <w:rFonts w:ascii="Times New Roman" w:hAnsi="Times New Roman" w:cs="Times New Roman"/>
+        </w:rPr>
+      </w:pPr>
+      <w:r>
+        <w:rPr>
+          <w:rFonts w:ascii="Times New Roman" w:hAnsi="Times New Roman" w:cs="Times New Roman"/>
+        </w:rPr>
+        <w:t xml:space="preserve">Peters, M. A. K., &amp; Lau, H. (2015). </w:t>
+      </w:r>
       <w:r>
         <w:rPr>
           <w:rFonts w:ascii="Times New Roman" w:hAnsi="Times New Roman" w:cs="Times New Roman"/>
           <w:i/>
           <w:iCs/>
         </w:rPr>
-        <w:t xml:space="preserve"> SDK</w:t>
-      </w:r>
-      <w:r>
-        <w:rPr>
-          <w:rFonts w:ascii="Times New Roman" w:hAnsi="Times New Roman" w:cs="Times New Roman"/>
-        </w:rPr>
-        <w:t xml:space="preserve"> (4.0.0). (2021). [Computer software]. </w:t>
-      </w:r>
-      <w:proofErr w:type="spellStart"/>
-      <w:r>
-        <w:rPr>
-          <w:rFonts w:ascii="Times New Roman" w:hAnsi="Times New Roman" w:cs="Times New Roman"/>
-        </w:rPr>
-        <w:t>NaturalPoint</w:t>
-      </w:r>
-      <w:proofErr w:type="spellEnd"/>
-      <w:r>
-        <w:rPr>
-          <w:rFonts w:ascii="Times New Roman" w:hAnsi="Times New Roman" w:cs="Times New Roman"/>
-        </w:rPr>
-        <w:t>, Inc. https://optitrack.com/software/motive/</w:t>
+        <w:t>Human observers have optimal introspective access to perceptual processes even for visually masked stimuli</w:t>
+      </w:r>
+      <w:r>
+        <w:rPr>
+          <w:rFonts w:ascii="Times New Roman" w:hAnsi="Times New Roman" w:cs="Times New Roman"/>
+        </w:rPr>
+        <w:t>. 30.</w:t>
       </w:r>
     </w:p>
     <w:p>
@@ -5566,7 +5040,7 @@
         <w:rPr>
           <w:rFonts w:ascii="Times New Roman" w:hAnsi="Times New Roman" w:cs="Times New Roman"/>
         </w:rPr>
-        <w:t xml:space="preserve">Newell, B. R., &amp; Shanks, D. R. (2014). Unconscious influences on decision making: A critical review. </w:t>
+        <w:t xml:space="preserve">Pratte, M. S., &amp; Rouder, J. N. (2009). A task-difficulty artifact in subliminal priming. </w:t>
       </w:r>
       <w:r>
         <w:rPr>
@@ -5574,7 +5048,7 @@
           <w:i/>
           <w:iCs/>
         </w:rPr>
-        <w:t>Behavioral and Brain Sciences</w:t>
+        <w:t>Attention, Perception, &amp; Psychophysics</w:t>
       </w:r>
       <w:r>
         <w:rPr>
@@ -5588,13 +5062,13 @@
           <w:i/>
           <w:iCs/>
         </w:rPr>
-        <w:t>37</w:t>
-      </w:r>
-      <w:r>
-        <w:rPr>
-          <w:rFonts w:ascii="Times New Roman" w:hAnsi="Times New Roman" w:cs="Times New Roman"/>
-        </w:rPr>
-        <w:t>(1), 1–19. https://doi.org/10.1017/S0140525X12003214</w:t>
+        <w:t>71</w:t>
+      </w:r>
+      <w:r>
+        <w:rPr>
+          <w:rFonts w:ascii="Times New Roman" w:hAnsi="Times New Roman" w:cs="Times New Roman"/>
+        </w:rPr>
+        <w:t>(6), 1276–1283. https://doi.org/10.3758/APP.71.6.1276</w:t>
       </w:r>
     </w:p>
     <w:p>
@@ -5608,7 +5082,7 @@
         <w:rPr>
           <w:rFonts w:ascii="Times New Roman" w:hAnsi="Times New Roman" w:cs="Times New Roman"/>
         </w:rPr>
-        <w:t xml:space="preserve">Peters, M. A. K., Kentridge, R. W., Phillips, I., &amp; Block, N. (2017). Does unconscious perception really exist? Continuing the ASSC20 debate. </w:t>
+        <w:t xml:space="preserve">Quilty-Dunn, J. (2019). Unconscious perception and phenomenal coherence. </w:t>
       </w:r>
       <w:r>
         <w:rPr>
@@ -5616,7 +5090,7 @@
           <w:i/>
           <w:iCs/>
         </w:rPr>
-        <w:t>Neuroscience of Consciousness</w:t>
+        <w:t>Analysis</w:t>
       </w:r>
       <w:r>
         <w:rPr>
@@ -5630,13 +5104,13 @@
           <w:i/>
           <w:iCs/>
         </w:rPr>
-        <w:t>2017</w:t>
-      </w:r>
-      <w:r>
-        <w:rPr>
-          <w:rFonts w:ascii="Times New Roman" w:hAnsi="Times New Roman" w:cs="Times New Roman"/>
-        </w:rPr>
-        <w:t>(1). https://doi.org/10.1093/nc/nix015</w:t>
+        <w:t>79</w:t>
+      </w:r>
+      <w:r>
+        <w:rPr>
+          <w:rFonts w:ascii="Times New Roman" w:hAnsi="Times New Roman" w:cs="Times New Roman"/>
+        </w:rPr>
+        <w:t>(3), 461–469. https://doi.org/10.1093/analys/any022</w:t>
       </w:r>
     </w:p>
     <w:p>
@@ -5650,7 +5124,7 @@
         <w:rPr>
           <w:rFonts w:ascii="Times New Roman" w:hAnsi="Times New Roman" w:cs="Times New Roman"/>
         </w:rPr>
-        <w:t xml:space="preserve">Peters, M. A. K., &amp; Lau, H. (2015). </w:t>
+        <w:t xml:space="preserve">Reingold, E. M., &amp; Merikle, P. M. (1988). Using direct and indirect measures to study perception without awareness. </w:t>
       </w:r>
       <w:r>
         <w:rPr>
@@ -5658,41 +5132,13 @@
           <w:i/>
           <w:iCs/>
         </w:rPr>
-        <w:t>Human observers have optimal introspective access to perceptual processes even for visually masked stimuli</w:t>
-      </w:r>
-      <w:r>
-        <w:rPr>
-          <w:rFonts w:ascii="Times New Roman" w:hAnsi="Times New Roman" w:cs="Times New Roman"/>
-        </w:rPr>
-        <w:t>. 30.</w:t>
-      </w:r>
-    </w:p>
-    <w:p>
-      <w:pPr>
-        <w:pStyle w:val="Bibliography"/>
-        <w:rPr>
-          <w:rFonts w:ascii="Times New Roman" w:hAnsi="Times New Roman" w:cs="Times New Roman"/>
-        </w:rPr>
-      </w:pPr>
-      <w:r>
-        <w:rPr>
-          <w:rFonts w:ascii="Times New Roman" w:hAnsi="Times New Roman" w:cs="Times New Roman"/>
-        </w:rPr>
-        <w:t xml:space="preserve">Pratte, M. S., &amp; </w:t>
-      </w:r>
-      <w:proofErr w:type="spellStart"/>
-      <w:r>
-        <w:rPr>
-          <w:rFonts w:ascii="Times New Roman" w:hAnsi="Times New Roman" w:cs="Times New Roman"/>
-        </w:rPr>
-        <w:t>Rouder</w:t>
-      </w:r>
-      <w:proofErr w:type="spellEnd"/>
-      <w:r>
-        <w:rPr>
-          <w:rFonts w:ascii="Times New Roman" w:hAnsi="Times New Roman" w:cs="Times New Roman"/>
-        </w:rPr>
-        <w:t xml:space="preserve">, J. N. (2009). A task-difficulty artifact in subliminal priming. </w:t>
+        <w:t>Perception &amp; Psychophysics</w:t>
+      </w:r>
+      <w:r>
+        <w:rPr>
+          <w:rFonts w:ascii="Times New Roman" w:hAnsi="Times New Roman" w:cs="Times New Roman"/>
+        </w:rPr>
+        <w:t xml:space="preserve">, </w:t>
       </w:r>
       <w:r>
         <w:rPr>
@@ -5700,13 +5146,27 @@
           <w:i/>
           <w:iCs/>
         </w:rPr>
-        <w:t>Attention, Perception, &amp; Psychophysics</w:t>
-      </w:r>
-      <w:r>
-        <w:rPr>
-          <w:rFonts w:ascii="Times New Roman" w:hAnsi="Times New Roman" w:cs="Times New Roman"/>
-        </w:rPr>
-        <w:t xml:space="preserve">, </w:t>
+        <w:t>44</w:t>
+      </w:r>
+      <w:r>
+        <w:rPr>
+          <w:rFonts w:ascii="Times New Roman" w:hAnsi="Times New Roman" w:cs="Times New Roman"/>
+        </w:rPr>
+        <w:t>(6), 563–575. https://doi.org/10.3758/BF03207490</w:t>
+      </w:r>
+    </w:p>
+    <w:p>
+      <w:pPr>
+        <w:pStyle w:val="Bibliography"/>
+        <w:rPr>
+          <w:rFonts w:ascii="Times New Roman" w:hAnsi="Times New Roman" w:cs="Times New Roman"/>
+        </w:rPr>
+      </w:pPr>
+      <w:r>
+        <w:rPr>
+          <w:rFonts w:ascii="Times New Roman" w:hAnsi="Times New Roman" w:cs="Times New Roman"/>
+        </w:rPr>
+        <w:t xml:space="preserve">Rohr, M., &amp; Wentura, D. (2021). Degree and Complexity of Non-conscious Emotional Information Processing – A Review of Masked Priming Studies. </w:t>
       </w:r>
       <w:r>
         <w:rPr>
@@ -5714,35 +5174,13 @@
           <w:i/>
           <w:iCs/>
         </w:rPr>
-        <w:t>71</w:t>
-      </w:r>
-      <w:r>
-        <w:rPr>
-          <w:rFonts w:ascii="Times New Roman" w:hAnsi="Times New Roman" w:cs="Times New Roman"/>
-        </w:rPr>
-        <w:t>(6), 1276–1283. https://doi.org/10.3758/APP.71.6.1276</w:t>
-      </w:r>
-    </w:p>
-    <w:p>
-      <w:pPr>
-        <w:pStyle w:val="Bibliography"/>
-        <w:rPr>
-          <w:rFonts w:ascii="Times New Roman" w:hAnsi="Times New Roman" w:cs="Times New Roman"/>
-        </w:rPr>
-      </w:pPr>
-      <w:proofErr w:type="spellStart"/>
-      <w:r>
-        <w:rPr>
-          <w:rFonts w:ascii="Times New Roman" w:hAnsi="Times New Roman" w:cs="Times New Roman"/>
-        </w:rPr>
-        <w:t>Quilty</w:t>
-      </w:r>
-      <w:proofErr w:type="spellEnd"/>
-      <w:r>
-        <w:rPr>
-          <w:rFonts w:ascii="Times New Roman" w:hAnsi="Times New Roman" w:cs="Times New Roman"/>
-        </w:rPr>
-        <w:t xml:space="preserve">-Dunn, J. (2019). Unconscious perception and phenomenal coherence. </w:t>
+        <w:t>Frontiers in Human Neuroscience</w:t>
+      </w:r>
+      <w:r>
+        <w:rPr>
+          <w:rFonts w:ascii="Times New Roman" w:hAnsi="Times New Roman" w:cs="Times New Roman"/>
+        </w:rPr>
+        <w:t xml:space="preserve">, </w:t>
       </w:r>
       <w:r>
         <w:rPr>
@@ -5750,13 +5188,28 @@
           <w:i/>
           <w:iCs/>
         </w:rPr>
-        <w:t>Analysis</w:t>
-      </w:r>
-      <w:r>
-        <w:rPr>
-          <w:rFonts w:ascii="Times New Roman" w:hAnsi="Times New Roman" w:cs="Times New Roman"/>
-        </w:rPr>
-        <w:t xml:space="preserve">, </w:t>
+        <w:t>15</w:t>
+      </w:r>
+      <w:r>
+        <w:rPr>
+          <w:rFonts w:ascii="Times New Roman" w:hAnsi="Times New Roman" w:cs="Times New Roman"/>
+        </w:rPr>
+        <w:t>, 689369. https://doi.org/10.3389/fnhum.2021.689369</w:t>
+      </w:r>
+    </w:p>
+    <w:p>
+      <w:pPr>
+        <w:pStyle w:val="Bibliography"/>
+        <w:rPr>
+          <w:rFonts w:ascii="Times New Roman" w:hAnsi="Times New Roman" w:cs="Times New Roman"/>
+        </w:rPr>
+      </w:pPr>
+      <w:r>
+        <w:rPr>
+          <w:rFonts w:ascii="Times New Roman" w:hAnsi="Times New Roman" w:cs="Times New Roman"/>
+        </w:rPr>
+        <w:lastRenderedPageBreak/>
+        <w:t xml:space="preserve">Sandberg, K., &amp; Overgaard, M. (2015). Using the perceptual awareness scale (PAS). In M. Overgaard (Ed.), </w:t>
       </w:r>
       <w:r>
         <w:rPr>
@@ -5764,13 +5217,13 @@
           <w:i/>
           <w:iCs/>
         </w:rPr>
-        <w:t>79</w:t>
-      </w:r>
-      <w:r>
-        <w:rPr>
-          <w:rFonts w:ascii="Times New Roman" w:hAnsi="Times New Roman" w:cs="Times New Roman"/>
-        </w:rPr>
-        <w:t>(3), 461–469. https://doi.org/10.1093/analys/any022</w:t>
+        <w:t>Behavioral Methods in Consciousness Research</w:t>
+      </w:r>
+      <w:r>
+        <w:rPr>
+          <w:rFonts w:ascii="Times New Roman" w:hAnsi="Times New Roman" w:cs="Times New Roman"/>
+        </w:rPr>
+        <w:t xml:space="preserve"> (pp. 181–196). Oxford University Press. https://doi.org/10.1093/acprof:oso/9780199688890.003.0011</w:t>
       </w:r>
     </w:p>
     <w:p>
@@ -5780,33 +5233,11 @@
           <w:rFonts w:ascii="Times New Roman" w:hAnsi="Times New Roman" w:cs="Times New Roman"/>
         </w:rPr>
       </w:pPr>
-      <w:proofErr w:type="spellStart"/>
-      <w:r>
-        <w:rPr>
-          <w:rFonts w:ascii="Times New Roman" w:hAnsi="Times New Roman" w:cs="Times New Roman"/>
-        </w:rPr>
-        <w:t>Reingold</w:t>
-      </w:r>
-      <w:proofErr w:type="spellEnd"/>
-      <w:r>
-        <w:rPr>
-          <w:rFonts w:ascii="Times New Roman" w:hAnsi="Times New Roman" w:cs="Times New Roman"/>
-        </w:rPr>
-        <w:t xml:space="preserve">, E. M., &amp; </w:t>
-      </w:r>
-      <w:proofErr w:type="spellStart"/>
-      <w:r>
-        <w:rPr>
-          <w:rFonts w:ascii="Times New Roman" w:hAnsi="Times New Roman" w:cs="Times New Roman"/>
-        </w:rPr>
-        <w:t>Merikle</w:t>
-      </w:r>
-      <w:proofErr w:type="spellEnd"/>
-      <w:r>
-        <w:rPr>
-          <w:rFonts w:ascii="Times New Roman" w:hAnsi="Times New Roman" w:cs="Times New Roman"/>
-        </w:rPr>
-        <w:t xml:space="preserve">, P. M. (1988). Using direct and indirect measures to study perception without awareness. </w:t>
+      <w:r>
+        <w:rPr>
+          <w:rFonts w:ascii="Times New Roman" w:hAnsi="Times New Roman" w:cs="Times New Roman"/>
+        </w:rPr>
+        <w:t xml:space="preserve">Schmidt, T. (2002). The Finger in Flight: Real-Time Motor Control by Visually Masked Color Stimuli. </w:t>
       </w:r>
       <w:r>
         <w:rPr>
@@ -5814,7 +5245,7 @@
           <w:i/>
           <w:iCs/>
         </w:rPr>
-        <w:t>Perception &amp; Psychophysics</w:t>
+        <w:t>Psychological Science</w:t>
       </w:r>
       <w:r>
         <w:rPr>
@@ -5828,13 +5259,13 @@
           <w:i/>
           <w:iCs/>
         </w:rPr>
-        <w:t>44</w:t>
-      </w:r>
-      <w:r>
-        <w:rPr>
-          <w:rFonts w:ascii="Times New Roman" w:hAnsi="Times New Roman" w:cs="Times New Roman"/>
-        </w:rPr>
-        <w:t>(6), 563–575. https://doi.org/10.3758/BF03207490</w:t>
+        <w:t>13</w:t>
+      </w:r>
+      <w:r>
+        <w:rPr>
+          <w:rFonts w:ascii="Times New Roman" w:hAnsi="Times New Roman" w:cs="Times New Roman"/>
+        </w:rPr>
+        <w:t>(2), 112–118. https://doi.org/10.1111/1467-9280.00421</w:t>
       </w:r>
     </w:p>
     <w:p>
@@ -5848,21 +5279,7 @@
         <w:rPr>
           <w:rFonts w:ascii="Times New Roman" w:hAnsi="Times New Roman" w:cs="Times New Roman"/>
         </w:rPr>
-        <w:t xml:space="preserve">Rohr, M., &amp; </w:t>
-      </w:r>
-      <w:proofErr w:type="spellStart"/>
-      <w:r>
-        <w:rPr>
-          <w:rFonts w:ascii="Times New Roman" w:hAnsi="Times New Roman" w:cs="Times New Roman"/>
-        </w:rPr>
-        <w:t>Wentura</w:t>
-      </w:r>
-      <w:proofErr w:type="spellEnd"/>
-      <w:r>
-        <w:rPr>
-          <w:rFonts w:ascii="Times New Roman" w:hAnsi="Times New Roman" w:cs="Times New Roman"/>
-        </w:rPr>
-        <w:t xml:space="preserve">, D. (2021). Degree and Complexity of Non-conscious Emotional Information Processing – A Review of Masked Priming Studies. </w:t>
+        <w:t xml:space="preserve">Shanks, D. R. (2017). Regressive research: The pitfalls of post hoc data selection in the study of unconscious mental processes. </w:t>
       </w:r>
       <w:r>
         <w:rPr>
@@ -5870,7 +5287,7 @@
           <w:i/>
           <w:iCs/>
         </w:rPr>
-        <w:t>Frontiers in Human Neuroscience</w:t>
+        <w:t>Psychonomic Bulletin &amp; Review</w:t>
       </w:r>
       <w:r>
         <w:rPr>
@@ -5884,13 +5301,13 @@
           <w:i/>
           <w:iCs/>
         </w:rPr>
-        <w:t>15</w:t>
-      </w:r>
-      <w:r>
-        <w:rPr>
-          <w:rFonts w:ascii="Times New Roman" w:hAnsi="Times New Roman" w:cs="Times New Roman"/>
-        </w:rPr>
-        <w:t>, 689369. https://doi.org/10.3389/fnhum.2021.689369</w:t>
+        <w:t>24</w:t>
+      </w:r>
+      <w:r>
+        <w:rPr>
+          <w:rFonts w:ascii="Times New Roman" w:hAnsi="Times New Roman" w:cs="Times New Roman"/>
+        </w:rPr>
+        <w:t>(3), 752–775. https://doi.org/10.3758/s13423-016-1170-y</w:t>
       </w:r>
     </w:p>
     <w:p>
@@ -5904,8 +5321,7 @@
         <w:rPr>
           <w:rFonts w:ascii="Times New Roman" w:hAnsi="Times New Roman" w:cs="Times New Roman"/>
         </w:rPr>
-        <w:lastRenderedPageBreak/>
-        <w:t xml:space="preserve">Sandberg, K., &amp; Overgaard, M. (2015). Using the perceptual awareness scale (PAS). In M. Overgaard (Ed.), </w:t>
+        <w:t xml:space="preserve">Sklar, A. Y., Goldstein, A., &amp; Hassin, R. R. (2021). Regression to the Mean Does Not Explain Away Nonconscious Processing: A Critical Review of Shanks 2017. </w:t>
       </w:r>
       <w:r>
         <w:rPr>
@@ -5913,27 +5329,13 @@
           <w:i/>
           <w:iCs/>
         </w:rPr>
-        <w:t>Behavioral Methods in Consciousness Research</w:t>
-      </w:r>
-      <w:r>
-        <w:rPr>
-          <w:rFonts w:ascii="Times New Roman" w:hAnsi="Times New Roman" w:cs="Times New Roman"/>
-        </w:rPr>
-        <w:t xml:space="preserve"> (pp. 181–196). Oxford University Press. https://doi.org/10.1093/acprof:oso/9780199688890.003.0011</w:t>
-      </w:r>
-    </w:p>
-    <w:p>
-      <w:pPr>
-        <w:pStyle w:val="Bibliography"/>
-        <w:rPr>
-          <w:rFonts w:ascii="Times New Roman" w:hAnsi="Times New Roman" w:cs="Times New Roman"/>
-        </w:rPr>
-      </w:pPr>
-      <w:r>
-        <w:rPr>
-          <w:rFonts w:ascii="Times New Roman" w:hAnsi="Times New Roman" w:cs="Times New Roman"/>
-        </w:rPr>
-        <w:t xml:space="preserve">Schmidt, T. (2002). The Finger in Flight: Real-Time Motor Control by Visually Masked Color Stimuli. </w:t>
+        <w:t>Experimental Psychology</w:t>
+      </w:r>
+      <w:r>
+        <w:rPr>
+          <w:rFonts w:ascii="Times New Roman" w:hAnsi="Times New Roman" w:cs="Times New Roman"/>
+        </w:rPr>
+        <w:t xml:space="preserve">, </w:t>
       </w:r>
       <w:r>
         <w:rPr>
@@ -5941,13 +5343,27 @@
           <w:i/>
           <w:iCs/>
         </w:rPr>
-        <w:t>Psychological Science</w:t>
-      </w:r>
-      <w:r>
-        <w:rPr>
-          <w:rFonts w:ascii="Times New Roman" w:hAnsi="Times New Roman" w:cs="Times New Roman"/>
-        </w:rPr>
-        <w:t xml:space="preserve">, </w:t>
+        <w:t>68</w:t>
+      </w:r>
+      <w:r>
+        <w:rPr>
+          <w:rFonts w:ascii="Times New Roman" w:hAnsi="Times New Roman" w:cs="Times New Roman"/>
+        </w:rPr>
+        <w:t>(3), 130–136. https://doi.org/10.1027/1618-3169/a000518</w:t>
+      </w:r>
+    </w:p>
+    <w:p>
+      <w:pPr>
+        <w:pStyle w:val="Bibliography"/>
+        <w:rPr>
+          <w:rFonts w:ascii="Times New Roman" w:hAnsi="Times New Roman" w:cs="Times New Roman"/>
+        </w:rPr>
+      </w:pPr>
+      <w:r>
+        <w:rPr>
+          <w:rFonts w:ascii="Times New Roman" w:hAnsi="Times New Roman" w:cs="Times New Roman"/>
+        </w:rPr>
+        <w:t xml:space="preserve">Vadillo, M. A., Konstantinidis, E., &amp; Shanks, D. R. (2016). Underpowered samples, false negatives, and unconscious learning. </w:t>
       </w:r>
       <w:r>
         <w:rPr>
@@ -5955,27 +5371,13 @@
           <w:i/>
           <w:iCs/>
         </w:rPr>
-        <w:t>13</w:t>
-      </w:r>
-      <w:r>
-        <w:rPr>
-          <w:rFonts w:ascii="Times New Roman" w:hAnsi="Times New Roman" w:cs="Times New Roman"/>
-        </w:rPr>
-        <w:t>(2), 112–118. https://doi.org/10.1111/1467-9280.00421</w:t>
-      </w:r>
-    </w:p>
-    <w:p>
-      <w:pPr>
-        <w:pStyle w:val="Bibliography"/>
-        <w:rPr>
-          <w:rFonts w:ascii="Times New Roman" w:hAnsi="Times New Roman" w:cs="Times New Roman"/>
-        </w:rPr>
-      </w:pPr>
-      <w:r>
-        <w:rPr>
-          <w:rFonts w:ascii="Times New Roman" w:hAnsi="Times New Roman" w:cs="Times New Roman"/>
-        </w:rPr>
-        <w:t xml:space="preserve">Shanks, D. R. (2017). Regressive research: The pitfalls of post hoc data selection in the study of unconscious mental processes. </w:t>
+        <w:t>Psychonomic Bulletin &amp; Review</w:t>
+      </w:r>
+      <w:r>
+        <w:rPr>
+          <w:rFonts w:ascii="Times New Roman" w:hAnsi="Times New Roman" w:cs="Times New Roman"/>
+        </w:rPr>
+        <w:t xml:space="preserve">, </w:t>
       </w:r>
       <w:r>
         <w:rPr>
@@ -5983,13 +5385,27 @@
           <w:i/>
           <w:iCs/>
         </w:rPr>
-        <w:t>Psychonomic Bulletin &amp; Review</w:t>
-      </w:r>
-      <w:r>
-        <w:rPr>
-          <w:rFonts w:ascii="Times New Roman" w:hAnsi="Times New Roman" w:cs="Times New Roman"/>
-        </w:rPr>
-        <w:t xml:space="preserve">, </w:t>
+        <w:t>23</w:t>
+      </w:r>
+      <w:r>
+        <w:rPr>
+          <w:rFonts w:ascii="Times New Roman" w:hAnsi="Times New Roman" w:cs="Times New Roman"/>
+        </w:rPr>
+        <w:t>(1), 87–102. https://doi.org/10.3758/s13423-015-0892-6</w:t>
+      </w:r>
+    </w:p>
+    <w:p>
+      <w:pPr>
+        <w:pStyle w:val="Bibliography"/>
+        <w:rPr>
+          <w:rFonts w:ascii="Times New Roman" w:hAnsi="Times New Roman" w:cs="Times New Roman"/>
+        </w:rPr>
+      </w:pPr>
+      <w:r>
+        <w:rPr>
+          <w:rFonts w:ascii="Times New Roman" w:hAnsi="Times New Roman" w:cs="Times New Roman"/>
+        </w:rPr>
+        <w:t xml:space="preserve">Van den Bussche, E., Van den Noortgate, W., &amp; Reynvoet, B. (2009). Mechanisms of masked priming: A meta-analysis. </w:t>
       </w:r>
       <w:r>
         <w:rPr>
@@ -5997,49 +5413,13 @@
           <w:i/>
           <w:iCs/>
         </w:rPr>
-        <w:t>24</w:t>
-      </w:r>
-      <w:r>
-        <w:rPr>
-          <w:rFonts w:ascii="Times New Roman" w:hAnsi="Times New Roman" w:cs="Times New Roman"/>
-        </w:rPr>
-        <w:t>(3), 752–775. https://doi.org/10.3758/s13423-016-1170-y</w:t>
-      </w:r>
-    </w:p>
-    <w:p>
-      <w:pPr>
-        <w:pStyle w:val="Bibliography"/>
-        <w:rPr>
-          <w:rFonts w:ascii="Times New Roman" w:hAnsi="Times New Roman" w:cs="Times New Roman"/>
-        </w:rPr>
-      </w:pPr>
-      <w:proofErr w:type="spellStart"/>
-      <w:r>
-        <w:rPr>
-          <w:rFonts w:ascii="Times New Roman" w:hAnsi="Times New Roman" w:cs="Times New Roman"/>
-        </w:rPr>
-        <w:t>Sklar</w:t>
-      </w:r>
-      <w:proofErr w:type="spellEnd"/>
-      <w:r>
-        <w:rPr>
-          <w:rFonts w:ascii="Times New Roman" w:hAnsi="Times New Roman" w:cs="Times New Roman"/>
-        </w:rPr>
-        <w:t xml:space="preserve">, A. Y., Goldstein, A., &amp; </w:t>
-      </w:r>
-      <w:proofErr w:type="spellStart"/>
-      <w:r>
-        <w:rPr>
-          <w:rFonts w:ascii="Times New Roman" w:hAnsi="Times New Roman" w:cs="Times New Roman"/>
-        </w:rPr>
-        <w:t>Hassin</w:t>
-      </w:r>
-      <w:proofErr w:type="spellEnd"/>
-      <w:r>
-        <w:rPr>
-          <w:rFonts w:ascii="Times New Roman" w:hAnsi="Times New Roman" w:cs="Times New Roman"/>
-        </w:rPr>
-        <w:t xml:space="preserve">, R. R. (2021). Regression to the Mean Does Not Explain Away Nonconscious Processing: A Critical Review of Shanks 2017. </w:t>
+        <w:t>Psychological Bulletin</w:t>
+      </w:r>
+      <w:r>
+        <w:rPr>
+          <w:rFonts w:ascii="Times New Roman" w:hAnsi="Times New Roman" w:cs="Times New Roman"/>
+        </w:rPr>
+        <w:t xml:space="preserve">, </w:t>
       </w:r>
       <w:r>
         <w:rPr>
@@ -6047,13 +5427,27 @@
           <w:i/>
           <w:iCs/>
         </w:rPr>
-        <w:t>Experimental Psychology</w:t>
-      </w:r>
-      <w:r>
-        <w:rPr>
-          <w:rFonts w:ascii="Times New Roman" w:hAnsi="Times New Roman" w:cs="Times New Roman"/>
-        </w:rPr>
-        <w:t xml:space="preserve">, </w:t>
+        <w:t>135</w:t>
+      </w:r>
+      <w:r>
+        <w:rPr>
+          <w:rFonts w:ascii="Times New Roman" w:hAnsi="Times New Roman" w:cs="Times New Roman"/>
+        </w:rPr>
+        <w:t>(3), 452–477. https://doi.org/10.1037/a0015329</w:t>
+      </w:r>
+    </w:p>
+    <w:p>
+      <w:pPr>
+        <w:pStyle w:val="Bibliography"/>
+        <w:rPr>
+          <w:rFonts w:ascii="Times New Roman" w:hAnsi="Times New Roman" w:cs="Times New Roman"/>
+        </w:rPr>
+      </w:pPr>
+      <w:r>
+        <w:rPr>
+          <w:rFonts w:ascii="Times New Roman" w:hAnsi="Times New Roman" w:cs="Times New Roman"/>
+        </w:rPr>
+        <w:t xml:space="preserve">Vermeiren, A., &amp; Cleeremans, A. (2012). The Validity of d′ Measures. </w:t>
       </w:r>
       <w:r>
         <w:rPr>
@@ -6061,201 +5455,7 @@
           <w:i/>
           <w:iCs/>
         </w:rPr>
-        <w:t>68</w:t>
-      </w:r>
-      <w:r>
-        <w:rPr>
-          <w:rFonts w:ascii="Times New Roman" w:hAnsi="Times New Roman" w:cs="Times New Roman"/>
-        </w:rPr>
-        <w:t>(3), 130–136. https://doi.org/10.1027/1618-3169/a000518</w:t>
-      </w:r>
-    </w:p>
-    <w:p>
-      <w:pPr>
-        <w:pStyle w:val="Bibliography"/>
-        <w:rPr>
-          <w:rFonts w:ascii="Times New Roman" w:hAnsi="Times New Roman" w:cs="Times New Roman"/>
-        </w:rPr>
-      </w:pPr>
-      <w:proofErr w:type="spellStart"/>
-      <w:r>
-        <w:rPr>
-          <w:rFonts w:ascii="Times New Roman" w:hAnsi="Times New Roman" w:cs="Times New Roman"/>
-        </w:rPr>
-        <w:t>Vadillo</w:t>
-      </w:r>
-      <w:proofErr w:type="spellEnd"/>
-      <w:r>
-        <w:rPr>
-          <w:rFonts w:ascii="Times New Roman" w:hAnsi="Times New Roman" w:cs="Times New Roman"/>
-        </w:rPr>
-        <w:t xml:space="preserve">, M. A., Konstantinidis, E., &amp; Shanks, D. R. (2016). Underpowered samples, false negatives, and unconscious learning. </w:t>
-      </w:r>
-      <w:r>
-        <w:rPr>
-          <w:rFonts w:ascii="Times New Roman" w:hAnsi="Times New Roman" w:cs="Times New Roman"/>
-          <w:i/>
-          <w:iCs/>
-        </w:rPr>
-        <w:t>Psychonomic Bulletin &amp; Review</w:t>
-      </w:r>
-      <w:r>
-        <w:rPr>
-          <w:rFonts w:ascii="Times New Roman" w:hAnsi="Times New Roman" w:cs="Times New Roman"/>
-        </w:rPr>
-        <w:t xml:space="preserve">, </w:t>
-      </w:r>
-      <w:r>
-        <w:rPr>
-          <w:rFonts w:ascii="Times New Roman" w:hAnsi="Times New Roman" w:cs="Times New Roman"/>
-          <w:i/>
-          <w:iCs/>
-        </w:rPr>
-        <w:t>23</w:t>
-      </w:r>
-      <w:r>
-        <w:rPr>
-          <w:rFonts w:ascii="Times New Roman" w:hAnsi="Times New Roman" w:cs="Times New Roman"/>
-        </w:rPr>
-        <w:t>(1), 87–102. https://doi.org/10.3758/s13423-015-0892-6</w:t>
-      </w:r>
-    </w:p>
-    <w:p>
-      <w:pPr>
-        <w:pStyle w:val="Bibliography"/>
-        <w:rPr>
-          <w:rFonts w:ascii="Times New Roman" w:hAnsi="Times New Roman" w:cs="Times New Roman"/>
-        </w:rPr>
-      </w:pPr>
-      <w:r>
-        <w:rPr>
-          <w:rFonts w:ascii="Times New Roman" w:hAnsi="Times New Roman" w:cs="Times New Roman"/>
-        </w:rPr>
-        <w:t xml:space="preserve">Van den </w:t>
-      </w:r>
-      <w:proofErr w:type="spellStart"/>
-      <w:r>
-        <w:rPr>
-          <w:rFonts w:ascii="Times New Roman" w:hAnsi="Times New Roman" w:cs="Times New Roman"/>
-        </w:rPr>
-        <w:t>Bussche</w:t>
-      </w:r>
-      <w:proofErr w:type="spellEnd"/>
-      <w:r>
-        <w:rPr>
-          <w:rFonts w:ascii="Times New Roman" w:hAnsi="Times New Roman" w:cs="Times New Roman"/>
-        </w:rPr>
-        <w:t xml:space="preserve">, E., Van den </w:t>
-      </w:r>
-      <w:proofErr w:type="spellStart"/>
-      <w:r>
-        <w:rPr>
-          <w:rFonts w:ascii="Times New Roman" w:hAnsi="Times New Roman" w:cs="Times New Roman"/>
-        </w:rPr>
-        <w:t>Noortgate</w:t>
-      </w:r>
-      <w:proofErr w:type="spellEnd"/>
-      <w:r>
-        <w:rPr>
-          <w:rFonts w:ascii="Times New Roman" w:hAnsi="Times New Roman" w:cs="Times New Roman"/>
-        </w:rPr>
-        <w:t xml:space="preserve">, W., &amp; </w:t>
-      </w:r>
-      <w:proofErr w:type="spellStart"/>
-      <w:r>
-        <w:rPr>
-          <w:rFonts w:ascii="Times New Roman" w:hAnsi="Times New Roman" w:cs="Times New Roman"/>
-        </w:rPr>
-        <w:t>Reynvoet</w:t>
-      </w:r>
-      <w:proofErr w:type="spellEnd"/>
-      <w:r>
-        <w:rPr>
-          <w:rFonts w:ascii="Times New Roman" w:hAnsi="Times New Roman" w:cs="Times New Roman"/>
-        </w:rPr>
-        <w:t xml:space="preserve">, B. (2009). Mechanisms of masked priming: A meta-analysis. </w:t>
-      </w:r>
-      <w:r>
-        <w:rPr>
-          <w:rFonts w:ascii="Times New Roman" w:hAnsi="Times New Roman" w:cs="Times New Roman"/>
-          <w:i/>
-          <w:iCs/>
-        </w:rPr>
-        <w:t>Psychological Bulletin</w:t>
-      </w:r>
-      <w:r>
-        <w:rPr>
-          <w:rFonts w:ascii="Times New Roman" w:hAnsi="Times New Roman" w:cs="Times New Roman"/>
-        </w:rPr>
-        <w:t xml:space="preserve">, </w:t>
-      </w:r>
-      <w:r>
-        <w:rPr>
-          <w:rFonts w:ascii="Times New Roman" w:hAnsi="Times New Roman" w:cs="Times New Roman"/>
-          <w:i/>
-          <w:iCs/>
-        </w:rPr>
-        <w:t>135</w:t>
-      </w:r>
-      <w:r>
-        <w:rPr>
-          <w:rFonts w:ascii="Times New Roman" w:hAnsi="Times New Roman" w:cs="Times New Roman"/>
-        </w:rPr>
-        <w:t>(3), 452–477. https://doi.org/10.1037/a0015329</w:t>
-      </w:r>
-    </w:p>
-    <w:p>
-      <w:pPr>
-        <w:pStyle w:val="Bibliography"/>
-        <w:rPr>
-          <w:rFonts w:ascii="Times New Roman" w:hAnsi="Times New Roman" w:cs="Times New Roman"/>
-        </w:rPr>
-      </w:pPr>
-      <w:proofErr w:type="spellStart"/>
-      <w:r>
-        <w:rPr>
-          <w:rFonts w:ascii="Times New Roman" w:hAnsi="Times New Roman" w:cs="Times New Roman"/>
-        </w:rPr>
-        <w:t>Vermeiren</w:t>
-      </w:r>
-      <w:proofErr w:type="spellEnd"/>
-      <w:r>
-        <w:rPr>
-          <w:rFonts w:ascii="Times New Roman" w:hAnsi="Times New Roman" w:cs="Times New Roman"/>
-        </w:rPr>
-        <w:t xml:space="preserve">, A., &amp; </w:t>
-      </w:r>
-      <w:proofErr w:type="spellStart"/>
-      <w:r>
-        <w:rPr>
-          <w:rFonts w:ascii="Times New Roman" w:hAnsi="Times New Roman" w:cs="Times New Roman"/>
-        </w:rPr>
-        <w:t>Cleeremans</w:t>
-      </w:r>
-      <w:proofErr w:type="spellEnd"/>
-      <w:r>
-        <w:rPr>
-          <w:rFonts w:ascii="Times New Roman" w:hAnsi="Times New Roman" w:cs="Times New Roman"/>
-        </w:rPr>
-        <w:t xml:space="preserve">, A. (2012). The Validity of d′ Measures. </w:t>
-      </w:r>
-      <w:proofErr w:type="spellStart"/>
-      <w:r>
-        <w:rPr>
-          <w:rFonts w:ascii="Times New Roman" w:hAnsi="Times New Roman" w:cs="Times New Roman"/>
-          <w:i/>
-          <w:iCs/>
-        </w:rPr>
-        <w:t>PLoS</w:t>
-      </w:r>
-      <w:proofErr w:type="spellEnd"/>
-      <w:r>
-        <w:rPr>
-          <w:rFonts w:ascii="Times New Roman" w:hAnsi="Times New Roman" w:cs="Times New Roman"/>
-          <w:i/>
-          <w:iCs/>
-        </w:rPr>
-        <w:t xml:space="preserve"> ONE</w:t>
+        <w:t>PLoS ONE</w:t>
       </w:r>
       <w:r>
         <w:rPr>
@@ -10891,12 +10091,15 @@
     <w:rsidRoot w:val="002B711B"/>
     <w:rsid w:val="002B711B"/>
     <w:rsid w:val="002D77AF"/>
+    <w:rsid w:val="0035176E"/>
     <w:rsid w:val="003807F4"/>
     <w:rsid w:val="005C1A00"/>
     <w:rsid w:val="00642408"/>
+    <w:rsid w:val="0080069B"/>
     <w:rsid w:val="00A70F23"/>
     <w:rsid w:val="00DD1C00"/>
     <w:rsid w:val="00ED4C46"/>
+    <w:rsid w:val="00F95EAF"/>
     <w:rsid w:val="00FB1232"/>
   </w:rsids>
   <m:mathPr>
